--- a/docs/经济运行分析平台用户手册.docx
+++ b/docs/经济运行分析平台用户手册.docx
@@ -370,7 +370,25 @@
           <w:sz w:val="28"/>
           <w:szCs w:val="28"/>
         </w:rPr>
-        <w:t>，专注于高频时间序列数据的多维度分析与预测。</w:t>
+        <w:t>，专注于高频时间序列数据的多维</w:t>
+      </w:r>
+      <w:proofErr w:type="gramStart"/>
+      <w:r>
+        <w:rPr>
+          <w:rFonts w:ascii="Times New Roman" w:eastAsia="华文宋体" w:hAnsi="Times New Roman"/>
+          <w:sz w:val="28"/>
+          <w:szCs w:val="28"/>
+        </w:rPr>
+        <w:t>度分析</w:t>
+      </w:r>
+      <w:proofErr w:type="gramEnd"/>
+      <w:r>
+        <w:rPr>
+          <w:rFonts w:ascii="Times New Roman" w:eastAsia="华文宋体" w:hAnsi="Times New Roman"/>
+          <w:sz w:val="28"/>
+          <w:szCs w:val="28"/>
+        </w:rPr>
+        <w:t>与预测。</w:t>
       </w:r>
       <w:r>
         <w:rPr>
@@ -386,7 +404,25 @@
           <w:sz w:val="28"/>
           <w:szCs w:val="28"/>
         </w:rPr>
-        <w:t>平台采用模块化设计，支持多源数据接入、实时预览、统计分析、动态因子模型预测和深度数据探索等功能。</w:t>
+        <w:t>平台采用模块化设计，支持多</w:t>
+      </w:r>
+      <w:proofErr w:type="gramStart"/>
+      <w:r>
+        <w:rPr>
+          <w:rFonts w:ascii="Times New Roman" w:eastAsia="华文宋体" w:hAnsi="Times New Roman"/>
+          <w:sz w:val="28"/>
+          <w:szCs w:val="28"/>
+        </w:rPr>
+        <w:t>源数据</w:t>
+      </w:r>
+      <w:proofErr w:type="gramEnd"/>
+      <w:r>
+        <w:rPr>
+          <w:rFonts w:ascii="Times New Roman" w:eastAsia="华文宋体" w:hAnsi="Times New Roman"/>
+          <w:sz w:val="28"/>
+          <w:szCs w:val="28"/>
+        </w:rPr>
+        <w:t>接入、实时预览、统计分析、动态因子模型预测和深度数据探索等功能。</w:t>
       </w:r>
       <w:r>
         <w:rPr>
@@ -736,7 +772,25 @@
           <w:sz w:val="28"/>
           <w:szCs w:val="28"/>
         </w:rPr>
-        <w:t>，分出口依赖行业和上中下游行业对工业增加值同比增速拉动率分析。</w:t>
+        <w:t>，分出口依赖行业和上中下游行业对工业增加值同比增速</w:t>
+      </w:r>
+      <w:proofErr w:type="gramStart"/>
+      <w:r>
+        <w:rPr>
+          <w:rFonts w:ascii="Times New Roman" w:eastAsia="华文宋体" w:hAnsi="Times New Roman" w:hint="eastAsia"/>
+          <w:sz w:val="28"/>
+          <w:szCs w:val="28"/>
+        </w:rPr>
+        <w:t>拉动率</w:t>
+      </w:r>
+      <w:proofErr w:type="gramEnd"/>
+      <w:r>
+        <w:rPr>
+          <w:rFonts w:ascii="Times New Roman" w:eastAsia="华文宋体" w:hAnsi="Times New Roman" w:hint="eastAsia"/>
+          <w:sz w:val="28"/>
+          <w:szCs w:val="28"/>
+        </w:rPr>
+        <w:t>分析。</w:t>
       </w:r>
     </w:p>
     <w:p>
@@ -1017,7 +1071,25 @@
           <w:sz w:val="28"/>
           <w:szCs w:val="28"/>
         </w:rPr>
-        <w:t>信息量两种统计算法可进一步研判一组变动相关性较强的时间序列是否为同步关系还是领先滞后关系并计算两个时间序列之间的领先滞后阶数。</w:t>
+        <w:t>信息量两种统计算法可进一步</w:t>
+      </w:r>
+      <w:proofErr w:type="gramStart"/>
+      <w:r>
+        <w:rPr>
+          <w:rFonts w:ascii="Times New Roman" w:eastAsia="华文宋体" w:hAnsi="Times New Roman" w:hint="eastAsia"/>
+          <w:sz w:val="28"/>
+          <w:szCs w:val="28"/>
+        </w:rPr>
+        <w:t>研</w:t>
+      </w:r>
+      <w:proofErr w:type="gramEnd"/>
+      <w:r>
+        <w:rPr>
+          <w:rFonts w:ascii="Times New Roman" w:eastAsia="华文宋体" w:hAnsi="Times New Roman" w:hint="eastAsia"/>
+          <w:sz w:val="28"/>
+          <w:szCs w:val="28"/>
+        </w:rPr>
+        <w:t>判一组变动相关性较强的时间序列是否为同步关系还是领先滞后关系并计算两个时间序列之间的领先滞后阶数。</w:t>
       </w:r>
     </w:p>
     <w:p>
@@ -2202,7 +2274,25 @@
           <w:sz w:val="28"/>
           <w:szCs w:val="28"/>
         </w:rPr>
-        <w:t>按钮并上传数据库，系统将自动处理数据库中的数据。处理完成后，将在上传器下面显示“数据处理完成（</w:t>
+        <w:t>按钮并上传数据库，系统将自动处理数据库中的数据。处理完成后，将</w:t>
+      </w:r>
+      <w:proofErr w:type="gramStart"/>
+      <w:r>
+        <w:rPr>
+          <w:rFonts w:ascii="Times New Roman" w:eastAsia="华文宋体" w:hAnsi="Times New Roman" w:hint="eastAsia"/>
+          <w:sz w:val="28"/>
+          <w:szCs w:val="28"/>
+        </w:rPr>
+        <w:t>在上传器下面</w:t>
+      </w:r>
+      <w:proofErr w:type="gramEnd"/>
+      <w:r>
+        <w:rPr>
+          <w:rFonts w:ascii="Times New Roman" w:eastAsia="华文宋体" w:hAnsi="Times New Roman" w:hint="eastAsia"/>
+          <w:sz w:val="28"/>
+          <w:szCs w:val="28"/>
+        </w:rPr>
+        <w:t>显示“数据处理完成（</w:t>
       </w:r>
       <w:r>
         <w:rPr>
@@ -2547,7 +2637,25 @@
           <w:szCs w:val="28"/>
         </w:rPr>
         <w:lastRenderedPageBreak/>
-        <w:t>类型、旬度频率的指标最多。</w:t>
+        <w:t>类型、</w:t>
+      </w:r>
+      <w:proofErr w:type="gramStart"/>
+      <w:r>
+        <w:rPr>
+          <w:rFonts w:ascii="Times New Roman" w:eastAsia="华文宋体" w:hAnsi="Times New Roman" w:hint="eastAsia"/>
+          <w:sz w:val="28"/>
+          <w:szCs w:val="28"/>
+        </w:rPr>
+        <w:t>旬度频率</w:t>
+      </w:r>
+      <w:proofErr w:type="gramEnd"/>
+      <w:r>
+        <w:rPr>
+          <w:rFonts w:ascii="Times New Roman" w:eastAsia="华文宋体" w:hAnsi="Times New Roman" w:hint="eastAsia"/>
+          <w:sz w:val="28"/>
+          <w:szCs w:val="28"/>
+        </w:rPr>
+        <w:t>的指标最多。</w:t>
       </w:r>
     </w:p>
     <w:p>
@@ -2737,6 +2845,7 @@
         </w:rPr>
         <w:t>数据</w:t>
       </w:r>
+      <w:proofErr w:type="gramStart"/>
       <w:r>
         <w:rPr>
           <w:rFonts w:ascii="Times New Roman" w:eastAsia="华文宋体" w:hAnsi="Times New Roman" w:hint="eastAsia"/>
@@ -2745,6 +2854,7 @@
         </w:rPr>
         <w:t>缺失率</w:t>
       </w:r>
+      <w:proofErr w:type="gramEnd"/>
       <w:r>
         <w:rPr>
           <w:rStyle w:val="a5"/>
@@ -4427,113 +4537,825 @@
     <w:p>
       <w:pPr>
         <w:rPr>
+          <w:rFonts w:ascii="Times New Roman" w:eastAsia="楷体" w:hAnsi="Times New Roman"/>
+          <w:b/>
+          <w:bCs/>
+          <w:sz w:val="28"/>
+          <w:szCs w:val="28"/>
+        </w:rPr>
+      </w:pPr>
+    </w:p>
+    <w:p>
+      <w:pPr>
+        <w:pStyle w:val="2"/>
+        <w:rPr>
+          <w:rFonts w:ascii="Times New Roman" w:eastAsia="楷体" w:hAnsi="Times New Roman"/>
+        </w:rPr>
+      </w:pPr>
+      <w:r>
+        <w:rPr>
+          <w:rFonts w:ascii="Times New Roman" w:eastAsia="楷体" w:hAnsi="Times New Roman"/>
+        </w:rPr>
+        <w:t>3</w:t>
+      </w:r>
+      <w:r>
+        <w:rPr>
+          <w:rFonts w:ascii="Times New Roman" w:eastAsia="楷体" w:hAnsi="Times New Roman"/>
+        </w:rPr>
+        <w:t>.</w:t>
+      </w:r>
+      <w:r>
+        <w:rPr>
+          <w:rFonts w:ascii="Times New Roman" w:eastAsia="楷体" w:hAnsi="Times New Roman"/>
+        </w:rPr>
+        <w:t>2</w:t>
+      </w:r>
+      <w:r>
+        <w:rPr>
+          <w:rFonts w:ascii="Times New Roman" w:eastAsia="楷体" w:hAnsi="Times New Roman"/>
+        </w:rPr>
+        <w:t xml:space="preserve"> </w:t>
+      </w:r>
+      <w:r>
+        <w:rPr>
           <w:rFonts w:ascii="Times New Roman" w:eastAsia="楷体" w:hAnsi="Times New Roman" w:hint="eastAsia"/>
-          <w:b/>
-          <w:bCs/>
-          <w:sz w:val="28"/>
-          <w:szCs w:val="28"/>
-        </w:rPr>
-      </w:pPr>
-    </w:p>
-    <w:p>
-      <w:pPr>
-        <w:pStyle w:val="2"/>
-        <w:rPr>
-          <w:rFonts w:ascii="Times New Roman" w:eastAsia="楷体" w:hAnsi="Times New Roman"/>
-        </w:rPr>
-      </w:pPr>
-      <w:r>
-        <w:rPr>
-          <w:rFonts w:ascii="Times New Roman" w:eastAsia="楷体" w:hAnsi="Times New Roman"/>
+        </w:rPr>
+        <w:t>子模块</w:t>
+      </w:r>
+      <w:r>
+        <w:rPr>
+          <w:rFonts w:ascii="Times New Roman" w:eastAsia="楷体" w:hAnsi="Times New Roman" w:hint="eastAsia"/>
+        </w:rPr>
+        <w:t>1</w:t>
+      </w:r>
+      <w:r>
+        <w:rPr>
+          <w:rFonts w:ascii="Times New Roman" w:eastAsia="楷体" w:hAnsi="Times New Roman" w:hint="eastAsia"/>
+        </w:rPr>
+        <w:t>：工业</w:t>
+      </w:r>
+    </w:p>
+    <w:p>
+      <w:pPr>
+        <w:ind w:firstLineChars="200" w:firstLine="560"/>
+        <w:rPr>
+          <w:rFonts w:ascii="Times New Roman" w:eastAsia="华文宋体" w:hAnsi="Times New Roman"/>
+          <w:sz w:val="28"/>
+          <w:szCs w:val="28"/>
+        </w:rPr>
+      </w:pPr>
+      <w:r>
+        <w:rPr>
+          <w:rFonts w:ascii="Times New Roman" w:eastAsia="华文宋体" w:hAnsi="Times New Roman" w:hint="eastAsia"/>
+          <w:sz w:val="28"/>
+          <w:szCs w:val="28"/>
+        </w:rPr>
+        <w:t>监测分析工业子模块当前分为工业增加值</w:t>
+      </w:r>
+      <w:r>
+        <w:rPr>
+          <w:rFonts w:ascii="Times New Roman" w:eastAsia="华文宋体" w:hAnsi="Times New Roman" w:hint="eastAsia"/>
+          <w:sz w:val="28"/>
+          <w:szCs w:val="28"/>
+        </w:rPr>
+        <w:t>分析</w:t>
+      </w:r>
+      <w:r>
+        <w:rPr>
+          <w:rFonts w:ascii="Times New Roman" w:eastAsia="华文宋体" w:hAnsi="Times New Roman" w:hint="eastAsia"/>
+          <w:sz w:val="28"/>
+          <w:szCs w:val="28"/>
+        </w:rPr>
+        <w:t>、工业企业利润分析和</w:t>
+      </w:r>
+      <w:r>
+        <w:rPr>
+          <w:rFonts w:ascii="Times New Roman" w:eastAsia="华文宋体" w:hAnsi="Times New Roman" w:hint="eastAsia"/>
+          <w:sz w:val="28"/>
+          <w:szCs w:val="28"/>
+        </w:rPr>
+        <w:t>工业企业</w:t>
+      </w:r>
+      <w:r>
+        <w:rPr>
+          <w:rFonts w:ascii="Times New Roman" w:eastAsia="华文宋体" w:hAnsi="Times New Roman" w:hint="eastAsia"/>
+          <w:sz w:val="28"/>
+          <w:szCs w:val="28"/>
+        </w:rPr>
+        <w:t>经营</w:t>
+      </w:r>
+      <w:r>
+        <w:rPr>
+          <w:rFonts w:ascii="Times New Roman" w:eastAsia="华文宋体" w:hAnsi="Times New Roman" w:hint="eastAsia"/>
+          <w:sz w:val="28"/>
+          <w:szCs w:val="28"/>
+        </w:rPr>
+        <w:t>效率</w:t>
+      </w:r>
+      <w:r>
+        <w:rPr>
+          <w:rFonts w:ascii="Times New Roman" w:eastAsia="华文宋体" w:hAnsi="Times New Roman" w:hint="eastAsia"/>
+          <w:sz w:val="28"/>
+          <w:szCs w:val="28"/>
+        </w:rPr>
+        <w:t>分析</w:t>
+      </w:r>
+      <w:r>
+        <w:rPr>
+          <w:rFonts w:ascii="Times New Roman" w:eastAsia="华文宋体" w:hAnsi="Times New Roman" w:hint="eastAsia"/>
+          <w:sz w:val="28"/>
+          <w:szCs w:val="28"/>
+        </w:rPr>
+        <w:t>三</w:t>
+      </w:r>
+      <w:r>
+        <w:rPr>
+          <w:rFonts w:ascii="Times New Roman" w:eastAsia="华文宋体" w:hAnsi="Times New Roman" w:hint="eastAsia"/>
+          <w:sz w:val="28"/>
+          <w:szCs w:val="28"/>
+        </w:rPr>
+        <w:t>个分析页面</w:t>
+      </w:r>
+      <w:r>
+        <w:rPr>
+          <w:rFonts w:ascii="Times New Roman" w:eastAsia="华文宋体" w:hAnsi="Times New Roman" w:hint="eastAsia"/>
+          <w:sz w:val="28"/>
+          <w:szCs w:val="28"/>
+        </w:rPr>
+        <w:t>。</w:t>
+      </w:r>
+      <w:r>
+        <w:rPr>
+          <w:rFonts w:ascii="Times New Roman" w:eastAsia="华文宋体" w:hAnsi="Times New Roman" w:hint="eastAsia"/>
+          <w:sz w:val="28"/>
+          <w:szCs w:val="28"/>
+        </w:rPr>
+        <w:t>工业增加值</w:t>
+      </w:r>
+      <w:r>
+        <w:rPr>
+          <w:rFonts w:ascii="Times New Roman" w:eastAsia="华文宋体" w:hAnsi="Times New Roman" w:hint="eastAsia"/>
+          <w:sz w:val="28"/>
+          <w:szCs w:val="28"/>
+        </w:rPr>
+        <w:t>分析</w:t>
+      </w:r>
+      <w:r>
+        <w:rPr>
+          <w:rFonts w:ascii="Times New Roman" w:eastAsia="华文宋体" w:hAnsi="Times New Roman" w:hint="eastAsia"/>
+          <w:sz w:val="28"/>
+          <w:szCs w:val="28"/>
+        </w:rPr>
+        <w:t>和</w:t>
+      </w:r>
+      <w:r>
+        <w:rPr>
+          <w:rFonts w:ascii="Times New Roman" w:eastAsia="华文宋体" w:hAnsi="Times New Roman" w:hint="eastAsia"/>
+          <w:sz w:val="28"/>
+          <w:szCs w:val="28"/>
+        </w:rPr>
+        <w:t>工业企</w:t>
+      </w:r>
+      <w:r>
+        <w:rPr>
+          <w:rFonts w:ascii="Times New Roman" w:eastAsia="华文宋体" w:hAnsi="Times New Roman" w:hint="eastAsia"/>
+          <w:sz w:val="28"/>
+          <w:szCs w:val="28"/>
+        </w:rPr>
+        <w:lastRenderedPageBreak/>
+        <w:t>业利润分析</w:t>
+      </w:r>
+      <w:r>
+        <w:rPr>
+          <w:rFonts w:ascii="Times New Roman" w:eastAsia="华文宋体" w:hAnsi="Times New Roman" w:hint="eastAsia"/>
+          <w:sz w:val="28"/>
+          <w:szCs w:val="28"/>
+        </w:rPr>
+        <w:t>从宏观视角</w:t>
+      </w:r>
+      <w:r>
+        <w:rPr>
+          <w:rFonts w:ascii="Times New Roman" w:eastAsia="华文宋体" w:hAnsi="Times New Roman" w:hint="eastAsia"/>
+          <w:sz w:val="28"/>
+          <w:szCs w:val="28"/>
+        </w:rPr>
+        <w:t>分析工业生产的运行态势</w:t>
+      </w:r>
+      <w:r>
+        <w:rPr>
+          <w:rFonts w:ascii="Times New Roman" w:eastAsia="华文宋体" w:hAnsi="Times New Roman" w:hint="eastAsia"/>
+          <w:sz w:val="28"/>
+          <w:szCs w:val="28"/>
+        </w:rPr>
+        <w:t>以及各</w:t>
+      </w:r>
+      <w:r>
+        <w:rPr>
+          <w:rFonts w:ascii="Times New Roman" w:eastAsia="华文宋体" w:hAnsi="Times New Roman" w:hint="eastAsia"/>
+          <w:sz w:val="28"/>
+          <w:szCs w:val="28"/>
+        </w:rPr>
+        <w:t>行业</w:t>
+      </w:r>
+      <w:r>
+        <w:rPr>
+          <w:rFonts w:ascii="Times New Roman" w:eastAsia="华文宋体" w:hAnsi="Times New Roman" w:hint="eastAsia"/>
+          <w:sz w:val="28"/>
+          <w:szCs w:val="28"/>
+        </w:rPr>
+        <w:t>对总体的影响，</w:t>
+      </w:r>
+      <w:r>
+        <w:rPr>
+          <w:rFonts w:ascii="Times New Roman" w:eastAsia="华文宋体" w:hAnsi="Times New Roman" w:hint="eastAsia"/>
+          <w:sz w:val="28"/>
+          <w:szCs w:val="28"/>
+        </w:rPr>
+        <w:t>工业企业经营效率分析</w:t>
+      </w:r>
+      <w:r>
+        <w:rPr>
+          <w:rFonts w:ascii="Times New Roman" w:eastAsia="华文宋体" w:hAnsi="Times New Roman" w:hint="eastAsia"/>
+          <w:sz w:val="28"/>
+          <w:szCs w:val="28"/>
+        </w:rPr>
+        <w:t>从</w:t>
+      </w:r>
+      <w:r>
+        <w:rPr>
+          <w:rFonts w:ascii="Times New Roman" w:eastAsia="华文宋体" w:hAnsi="Times New Roman" w:hint="eastAsia"/>
+          <w:sz w:val="28"/>
+          <w:szCs w:val="28"/>
+        </w:rPr>
+        <w:t>企业</w:t>
+      </w:r>
+      <w:r>
+        <w:rPr>
+          <w:rFonts w:ascii="Times New Roman" w:eastAsia="华文宋体" w:hAnsi="Times New Roman" w:hint="eastAsia"/>
+          <w:sz w:val="28"/>
+          <w:szCs w:val="28"/>
+        </w:rPr>
+        <w:t>微观经营角度分析工业企业生产经营状态。</w:t>
+      </w:r>
+    </w:p>
+    <w:p>
+      <w:pPr>
+        <w:pStyle w:val="3"/>
+        <w:rPr>
+          <w:rFonts w:ascii="楷体" w:eastAsia="楷体" w:hAnsi="楷体"/>
+          <w:sz w:val="28"/>
+          <w:szCs w:val="28"/>
+        </w:rPr>
+      </w:pPr>
+      <w:r>
+        <w:rPr>
+          <w:rFonts w:ascii="楷体" w:eastAsia="楷体" w:hAnsi="楷体" w:hint="eastAsia"/>
+          <w:sz w:val="28"/>
+          <w:szCs w:val="28"/>
         </w:rPr>
         <w:t>3</w:t>
       </w:r>
       <w:r>
         <w:rPr>
-          <w:rFonts w:ascii="Times New Roman" w:eastAsia="楷体" w:hAnsi="Times New Roman"/>
-        </w:rPr>
-        <w:t>.</w:t>
-      </w:r>
-      <w:r>
-        <w:rPr>
-          <w:rFonts w:ascii="Times New Roman" w:eastAsia="楷体" w:hAnsi="Times New Roman"/>
-        </w:rPr>
-        <w:t>2</w:t>
-      </w:r>
-      <w:r>
-        <w:rPr>
-          <w:rFonts w:ascii="Times New Roman" w:eastAsia="楷体" w:hAnsi="Times New Roman"/>
+          <w:rFonts w:ascii="楷体" w:eastAsia="楷体" w:hAnsi="楷体"/>
+          <w:sz w:val="28"/>
+          <w:szCs w:val="28"/>
+        </w:rPr>
+        <w:t xml:space="preserve">.2.1 </w:t>
+      </w:r>
+      <w:r>
+        <w:rPr>
+          <w:rFonts w:ascii="楷体" w:eastAsia="楷体" w:hAnsi="楷体" w:hint="eastAsia"/>
+          <w:sz w:val="28"/>
+          <w:szCs w:val="28"/>
+        </w:rPr>
+        <w:t>工业增加值</w:t>
+      </w:r>
+    </w:p>
+    <w:p>
+      <w:pPr>
+        <w:ind w:firstLine="567"/>
+        <w:rPr>
+          <w:rFonts w:ascii="Times New Roman" w:eastAsia="华文宋体" w:hAnsi="Times New Roman"/>
+          <w:sz w:val="28"/>
+          <w:szCs w:val="28"/>
+        </w:rPr>
+      </w:pPr>
+      <w:r>
+        <w:rPr>
+          <w:rFonts w:ascii="Times New Roman" w:eastAsia="华文宋体" w:hAnsi="Times New Roman" w:hint="eastAsia"/>
+          <w:sz w:val="28"/>
+          <w:szCs w:val="28"/>
+        </w:rPr>
+        <w:t>工业增加值</w:t>
+      </w:r>
+      <w:r>
+        <w:rPr>
+          <w:rFonts w:ascii="Times New Roman" w:eastAsia="华文宋体" w:hAnsi="Times New Roman" w:hint="eastAsia"/>
+          <w:sz w:val="28"/>
+          <w:szCs w:val="28"/>
+        </w:rPr>
+        <w:t>页面</w:t>
+      </w:r>
+      <w:r>
+        <w:rPr>
+          <w:rFonts w:ascii="Times New Roman" w:eastAsia="华文宋体" w:hAnsi="Times New Roman" w:hint="eastAsia"/>
+          <w:sz w:val="28"/>
+          <w:szCs w:val="28"/>
+        </w:rPr>
+        <w:t>主要</w:t>
+      </w:r>
+      <w:r>
+        <w:rPr>
+          <w:rFonts w:ascii="Times New Roman" w:eastAsia="华文宋体" w:hAnsi="Times New Roman" w:hint="eastAsia"/>
+          <w:sz w:val="28"/>
+          <w:szCs w:val="28"/>
+        </w:rPr>
+        <w:t>结合</w:t>
+      </w:r>
+      <w:r>
+        <w:rPr>
+          <w:rFonts w:ascii="Times New Roman" w:eastAsia="华文宋体" w:hAnsi="Times New Roman" w:hint="eastAsia"/>
+          <w:sz w:val="28"/>
+          <w:szCs w:val="28"/>
+        </w:rPr>
+        <w:t>国家统计局每月公布的工业增加值同比增速以及分行业同比增速</w:t>
+      </w:r>
+      <w:r>
+        <w:rPr>
+          <w:rFonts w:ascii="Times New Roman" w:eastAsia="华文宋体" w:hAnsi="Times New Roman" w:hint="eastAsia"/>
+          <w:sz w:val="28"/>
+          <w:szCs w:val="28"/>
+        </w:rPr>
+        <w:t>和分行业增加值占比</w:t>
+      </w:r>
+      <w:r>
+        <w:rPr>
+          <w:rFonts w:ascii="Times New Roman" w:eastAsia="华文宋体" w:hAnsi="Times New Roman" w:hint="eastAsia"/>
+          <w:sz w:val="28"/>
+          <w:szCs w:val="28"/>
+        </w:rPr>
+        <w:t>进行</w:t>
+      </w:r>
+      <w:proofErr w:type="gramStart"/>
+      <w:r>
+        <w:rPr>
+          <w:rFonts w:ascii="Times New Roman" w:eastAsia="华文宋体" w:hAnsi="Times New Roman" w:hint="eastAsia"/>
+          <w:sz w:val="28"/>
+          <w:szCs w:val="28"/>
+        </w:rPr>
+        <w:t>拉动率</w:t>
+      </w:r>
+      <w:proofErr w:type="gramEnd"/>
+      <w:r>
+        <w:rPr>
+          <w:rFonts w:ascii="Times New Roman" w:eastAsia="华文宋体" w:hAnsi="Times New Roman" w:hint="eastAsia"/>
+          <w:sz w:val="28"/>
+          <w:szCs w:val="28"/>
+        </w:rPr>
+        <w:t>分析</w:t>
+      </w:r>
+      <w:r>
+        <w:rPr>
+          <w:rStyle w:val="a5"/>
+          <w:rFonts w:ascii="Times New Roman" w:eastAsia="华文宋体" w:hAnsi="Times New Roman"/>
+          <w:sz w:val="28"/>
+          <w:szCs w:val="28"/>
+        </w:rPr>
+        <w:footnoteReference w:id="3"/>
+      </w:r>
+      <w:r>
+        <w:rPr>
+          <w:rFonts w:ascii="Times New Roman" w:eastAsia="华文宋体" w:hAnsi="Times New Roman" w:hint="eastAsia"/>
+          <w:sz w:val="28"/>
+          <w:szCs w:val="28"/>
+        </w:rPr>
+        <w:t>，</w:t>
+      </w:r>
+      <w:proofErr w:type="gramStart"/>
+      <w:r>
+        <w:rPr>
+          <w:rFonts w:ascii="Times New Roman" w:eastAsia="华文宋体" w:hAnsi="Times New Roman" w:hint="eastAsia"/>
+          <w:sz w:val="28"/>
+          <w:szCs w:val="28"/>
+        </w:rPr>
+        <w:t>拉动率</w:t>
+      </w:r>
+      <w:proofErr w:type="gramEnd"/>
+      <w:r>
+        <w:rPr>
+          <w:rFonts w:ascii="Times New Roman" w:eastAsia="华文宋体" w:hAnsi="Times New Roman" w:hint="eastAsia"/>
+          <w:sz w:val="28"/>
+          <w:szCs w:val="28"/>
+        </w:rPr>
+        <w:t>相比于同比增速的优势在于其不仅能反映行业增加值同比增速的增减，还能体现其对工业增加</w:t>
+      </w:r>
+      <w:proofErr w:type="gramStart"/>
+      <w:r>
+        <w:rPr>
+          <w:rFonts w:ascii="Times New Roman" w:eastAsia="华文宋体" w:hAnsi="Times New Roman" w:hint="eastAsia"/>
+          <w:sz w:val="28"/>
+          <w:szCs w:val="28"/>
+        </w:rPr>
+        <w:t>值整体</w:t>
+      </w:r>
+      <w:proofErr w:type="gramEnd"/>
+      <w:r>
+        <w:rPr>
+          <w:rFonts w:ascii="Times New Roman" w:eastAsia="华文宋体" w:hAnsi="Times New Roman" w:hint="eastAsia"/>
+          <w:sz w:val="28"/>
+          <w:szCs w:val="28"/>
+        </w:rPr>
+        <w:t>增速的影响。</w:t>
+      </w:r>
+    </w:p>
+    <w:p>
+      <w:pPr>
+        <w:ind w:firstLine="567"/>
+        <w:rPr>
+          <w:rFonts w:ascii="Times New Roman" w:eastAsia="华文宋体" w:hAnsi="Times New Roman"/>
+          <w:sz w:val="28"/>
+          <w:szCs w:val="28"/>
+        </w:rPr>
+      </w:pPr>
+      <w:r>
+        <w:rPr>
+          <w:rFonts w:ascii="Times New Roman" w:eastAsia="华文宋体" w:hAnsi="Times New Roman" w:hint="eastAsia"/>
+          <w:sz w:val="28"/>
+          <w:szCs w:val="28"/>
+        </w:rPr>
+        <w:t>图</w:t>
+      </w:r>
+      <w:r>
+        <w:rPr>
+          <w:rFonts w:ascii="Times New Roman" w:eastAsia="华文宋体" w:hAnsi="Times New Roman" w:hint="eastAsia"/>
+          <w:sz w:val="28"/>
+          <w:szCs w:val="28"/>
+        </w:rPr>
+        <w:t>3</w:t>
+      </w:r>
+      <w:r>
+        <w:rPr>
+          <w:rFonts w:ascii="Times New Roman" w:eastAsia="华文宋体" w:hAnsi="Times New Roman"/>
+          <w:sz w:val="28"/>
+          <w:szCs w:val="28"/>
+        </w:rPr>
+        <w:t>.2.1</w:t>
+      </w:r>
+      <w:r>
+        <w:rPr>
+          <w:rFonts w:ascii="Times New Roman" w:eastAsia="华文宋体" w:hAnsi="Times New Roman" w:hint="eastAsia"/>
+          <w:sz w:val="28"/>
+          <w:szCs w:val="28"/>
+        </w:rPr>
+        <w:t>展示了基于工业</w:t>
+      </w:r>
+      <w:r>
+        <w:rPr>
+          <w:rFonts w:ascii="Times New Roman" w:eastAsia="华文宋体" w:hAnsi="Times New Roman" w:hint="eastAsia"/>
+          <w:sz w:val="28"/>
+          <w:szCs w:val="28"/>
+        </w:rPr>
+        <w:t>三</w:t>
+      </w:r>
+      <w:r>
+        <w:rPr>
+          <w:rFonts w:ascii="Times New Roman" w:eastAsia="华文宋体" w:hAnsi="Times New Roman" w:hint="eastAsia"/>
+          <w:sz w:val="28"/>
+          <w:szCs w:val="28"/>
+        </w:rPr>
+        <w:t>大</w:t>
+      </w:r>
+      <w:r>
+        <w:rPr>
+          <w:rFonts w:ascii="Times New Roman" w:eastAsia="华文宋体" w:hAnsi="Times New Roman" w:hint="eastAsia"/>
+          <w:sz w:val="28"/>
+          <w:szCs w:val="28"/>
+        </w:rPr>
+        <w:t>门类</w:t>
+      </w:r>
+      <w:r>
+        <w:rPr>
+          <w:rFonts w:ascii="Times New Roman" w:eastAsia="华文宋体" w:hAnsi="Times New Roman" w:hint="eastAsia"/>
+          <w:sz w:val="28"/>
+          <w:szCs w:val="28"/>
+        </w:rPr>
+        <w:t>（</w:t>
+      </w:r>
+      <w:r>
+        <w:rPr>
+          <w:rFonts w:ascii="Times New Roman" w:eastAsia="华文宋体" w:hAnsi="Times New Roman" w:hint="eastAsia"/>
+          <w:sz w:val="28"/>
+          <w:szCs w:val="28"/>
+        </w:rPr>
+        <w:t>采矿业、制造业和</w:t>
+      </w:r>
+      <w:r>
+        <w:rPr>
+          <w:rFonts w:ascii="Times New Roman" w:eastAsia="华文宋体" w:hAnsi="Times New Roman" w:hint="eastAsia"/>
+          <w:sz w:val="28"/>
+          <w:szCs w:val="28"/>
+        </w:rPr>
+        <w:t>电力、热力、燃气及水生产和供应业</w:t>
+      </w:r>
+      <w:r>
+        <w:rPr>
+          <w:rFonts w:ascii="Times New Roman" w:eastAsia="华文宋体" w:hAnsi="Times New Roman" w:hint="eastAsia"/>
+          <w:sz w:val="28"/>
+          <w:szCs w:val="28"/>
+        </w:rPr>
+        <w:t>）</w:t>
+      </w:r>
+      <w:r>
+        <w:rPr>
+          <w:rFonts w:ascii="Times New Roman" w:eastAsia="华文宋体" w:hAnsi="Times New Roman" w:hint="eastAsia"/>
+          <w:sz w:val="28"/>
+          <w:szCs w:val="28"/>
+        </w:rPr>
+        <w:t>的</w:t>
+      </w:r>
+      <w:proofErr w:type="gramStart"/>
+      <w:r>
+        <w:rPr>
+          <w:rFonts w:ascii="Times New Roman" w:eastAsia="华文宋体" w:hAnsi="Times New Roman" w:hint="eastAsia"/>
+          <w:sz w:val="28"/>
+          <w:szCs w:val="28"/>
+        </w:rPr>
+        <w:t>拉动率</w:t>
+      </w:r>
+      <w:proofErr w:type="gramEnd"/>
+      <w:r>
+        <w:rPr>
+          <w:rFonts w:ascii="Times New Roman" w:eastAsia="华文宋体" w:hAnsi="Times New Roman" w:hint="eastAsia"/>
+          <w:sz w:val="28"/>
+          <w:szCs w:val="28"/>
+        </w:rPr>
+        <w:t>时间序列，可以看到工业</w:t>
+      </w:r>
+      <w:r>
+        <w:rPr>
+          <w:rFonts w:ascii="Times New Roman" w:eastAsia="华文宋体" w:hAnsi="Times New Roman" w:hint="eastAsia"/>
+          <w:sz w:val="28"/>
+          <w:szCs w:val="28"/>
+        </w:rPr>
+        <w:t>增加值最主要的门类（</w:t>
+      </w:r>
+      <w:r>
+        <w:rPr>
+          <w:rFonts w:ascii="Times New Roman" w:eastAsia="华文宋体" w:hAnsi="Times New Roman" w:hint="eastAsia"/>
+          <w:sz w:val="28"/>
+          <w:szCs w:val="28"/>
+        </w:rPr>
+        <w:t>增加值</w:t>
+      </w:r>
+      <w:r>
+        <w:rPr>
+          <w:rFonts w:ascii="Times New Roman" w:eastAsia="华文宋体" w:hAnsi="Times New Roman" w:hint="eastAsia"/>
+          <w:sz w:val="28"/>
+          <w:szCs w:val="28"/>
+        </w:rPr>
+        <w:t>占比超过</w:t>
+      </w:r>
+      <w:r>
+        <w:rPr>
+          <w:rFonts w:ascii="Times New Roman" w:eastAsia="华文宋体" w:hAnsi="Times New Roman" w:hint="eastAsia"/>
+          <w:sz w:val="28"/>
+          <w:szCs w:val="28"/>
+        </w:rPr>
+        <w:t>8</w:t>
+      </w:r>
+      <w:r>
+        <w:rPr>
+          <w:rFonts w:ascii="Times New Roman" w:eastAsia="华文宋体" w:hAnsi="Times New Roman"/>
+          <w:sz w:val="28"/>
+          <w:szCs w:val="28"/>
+        </w:rPr>
+        <w:t>0%</w:t>
+      </w:r>
+      <w:r>
+        <w:rPr>
+          <w:rFonts w:ascii="Times New Roman" w:eastAsia="华文宋体" w:hAnsi="Times New Roman" w:hint="eastAsia"/>
+          <w:sz w:val="28"/>
+          <w:szCs w:val="28"/>
+        </w:rPr>
+        <w:t>）</w:t>
+      </w:r>
+      <w:r>
+        <w:rPr>
+          <w:rFonts w:ascii="Times New Roman" w:eastAsia="华文宋体" w:hAnsi="Times New Roman" w:hint="eastAsia"/>
+          <w:sz w:val="28"/>
+          <w:szCs w:val="28"/>
+        </w:rPr>
+        <w:t>——</w:t>
+      </w:r>
+      <w:r>
+        <w:rPr>
+          <w:rFonts w:ascii="Times New Roman" w:eastAsia="华文宋体" w:hAnsi="Times New Roman" w:hint="eastAsia"/>
+          <w:sz w:val="28"/>
+          <w:szCs w:val="28"/>
         </w:rPr>
         <w:t xml:space="preserve"> </w:t>
       </w:r>
       <w:r>
         <w:rPr>
-          <w:rFonts w:ascii="Times New Roman" w:eastAsia="楷体" w:hAnsi="Times New Roman" w:hint="eastAsia"/>
-        </w:rPr>
-        <w:t>子模块</w:t>
-      </w:r>
-      <w:r>
-        <w:rPr>
-          <w:rFonts w:ascii="Times New Roman" w:eastAsia="楷体" w:hAnsi="Times New Roman" w:hint="eastAsia"/>
-        </w:rPr>
-        <w:t>1</w:t>
-      </w:r>
-      <w:r>
-        <w:rPr>
-          <w:rFonts w:ascii="Times New Roman" w:eastAsia="楷体" w:hAnsi="Times New Roman" w:hint="eastAsia"/>
-        </w:rPr>
-        <w:t>：工业</w:t>
-      </w:r>
-    </w:p>
-    <w:p>
-      <w:pPr>
-        <w:ind w:firstLineChars="200" w:firstLine="560"/>
-        <w:rPr>
-          <w:rFonts w:ascii="Times New Roman" w:eastAsia="华文宋体" w:hAnsi="Times New Roman"/>
-          <w:sz w:val="28"/>
-          <w:szCs w:val="28"/>
-        </w:rPr>
-      </w:pPr>
-      <w:r>
-        <w:rPr>
-          <w:rFonts w:ascii="Times New Roman" w:eastAsia="华文宋体" w:hAnsi="Times New Roman" w:hint="eastAsia"/>
-          <w:sz w:val="28"/>
-          <w:szCs w:val="28"/>
-        </w:rPr>
-        <w:t>监测分析工业子模块当前分为工业增加值</w:t>
-      </w:r>
-      <w:r>
-        <w:rPr>
-          <w:rFonts w:ascii="Times New Roman" w:eastAsia="华文宋体" w:hAnsi="Times New Roman" w:hint="eastAsia"/>
-          <w:sz w:val="28"/>
-          <w:szCs w:val="28"/>
-        </w:rPr>
-        <w:t>拉动率分析</w:t>
-      </w:r>
-      <w:r>
-        <w:rPr>
-          <w:rFonts w:ascii="Times New Roman" w:eastAsia="华文宋体" w:hAnsi="Times New Roman" w:hint="eastAsia"/>
-          <w:sz w:val="28"/>
-          <w:szCs w:val="28"/>
-        </w:rPr>
-        <w:t>和工业企业</w:t>
-      </w:r>
-      <w:r>
-        <w:rPr>
-          <w:rFonts w:ascii="Times New Roman" w:eastAsia="华文宋体" w:hAnsi="Times New Roman" w:hint="eastAsia"/>
-          <w:sz w:val="28"/>
-          <w:szCs w:val="28"/>
-        </w:rPr>
-        <w:t>经营分析</w:t>
-      </w:r>
-      <w:r>
-        <w:rPr>
-          <w:rFonts w:ascii="Times New Roman" w:eastAsia="华文宋体" w:hAnsi="Times New Roman" w:hint="eastAsia"/>
-          <w:sz w:val="28"/>
-          <w:szCs w:val="28"/>
-        </w:rPr>
-        <w:t>两个分析页面</w:t>
-      </w:r>
+          <w:rFonts w:ascii="Times New Roman" w:eastAsia="华文宋体" w:hAnsi="Times New Roman" w:hint="eastAsia"/>
+          <w:sz w:val="28"/>
+          <w:szCs w:val="28"/>
+        </w:rPr>
+        <w:t>制造业的</w:t>
+      </w:r>
+      <w:proofErr w:type="gramStart"/>
+      <w:r>
+        <w:rPr>
+          <w:rFonts w:ascii="Times New Roman" w:eastAsia="华文宋体" w:hAnsi="Times New Roman" w:hint="eastAsia"/>
+          <w:sz w:val="28"/>
+          <w:szCs w:val="28"/>
+        </w:rPr>
+        <w:t>拉动率</w:t>
+      </w:r>
+      <w:proofErr w:type="gramEnd"/>
+      <w:r>
+        <w:rPr>
+          <w:rFonts w:ascii="Times New Roman" w:eastAsia="华文宋体" w:hAnsi="Times New Roman" w:hint="eastAsia"/>
+          <w:sz w:val="28"/>
+          <w:szCs w:val="28"/>
+        </w:rPr>
+        <w:t>是最高的</w:t>
+      </w:r>
+      <w:r>
+        <w:rPr>
+          <w:rFonts w:ascii="Times New Roman" w:eastAsia="华文宋体" w:hAnsi="Times New Roman" w:hint="eastAsia"/>
+          <w:sz w:val="28"/>
+          <w:szCs w:val="28"/>
+        </w:rPr>
+        <w:t>，且</w:t>
+      </w:r>
+      <w:r>
+        <w:rPr>
+          <w:rFonts w:ascii="Times New Roman" w:eastAsia="华文宋体" w:hAnsi="Times New Roman" w:hint="eastAsia"/>
+          <w:sz w:val="28"/>
+          <w:szCs w:val="28"/>
+        </w:rPr>
+        <w:t>7</w:t>
+      </w:r>
+      <w:r>
+        <w:rPr>
+          <w:rFonts w:ascii="Times New Roman" w:eastAsia="华文宋体" w:hAnsi="Times New Roman" w:hint="eastAsia"/>
+          <w:sz w:val="28"/>
+          <w:szCs w:val="28"/>
+        </w:rPr>
+        <w:t>、</w:t>
+      </w:r>
+      <w:r>
+        <w:rPr>
+          <w:rFonts w:ascii="Times New Roman" w:eastAsia="华文宋体" w:hAnsi="Times New Roman"/>
+          <w:sz w:val="28"/>
+          <w:szCs w:val="28"/>
+        </w:rPr>
+        <w:t>8</w:t>
+      </w:r>
+      <w:r>
+        <w:rPr>
+          <w:rFonts w:ascii="Times New Roman" w:eastAsia="华文宋体" w:hAnsi="Times New Roman" w:hint="eastAsia"/>
+          <w:sz w:val="28"/>
+          <w:szCs w:val="28"/>
+        </w:rPr>
+        <w:t>月</w:t>
+      </w:r>
+      <w:r>
+        <w:rPr>
+          <w:rFonts w:ascii="Times New Roman" w:eastAsia="华文宋体" w:hAnsi="Times New Roman" w:hint="eastAsia"/>
+          <w:sz w:val="28"/>
+          <w:szCs w:val="28"/>
+        </w:rPr>
+        <w:t>的</w:t>
+      </w:r>
+      <w:r>
+        <w:rPr>
+          <w:rFonts w:ascii="Times New Roman" w:eastAsia="华文宋体" w:hAnsi="Times New Roman" w:hint="eastAsia"/>
+          <w:sz w:val="28"/>
+          <w:szCs w:val="28"/>
+        </w:rPr>
+        <w:t>同比增速出现下降。</w:t>
+      </w:r>
+    </w:p>
+    <w:p>
+      <w:pPr>
+        <w:ind w:firstLine="567"/>
+        <w:rPr>
+          <w:rFonts w:ascii="Times New Roman" w:eastAsia="华文宋体" w:hAnsi="Times New Roman"/>
+          <w:sz w:val="28"/>
+          <w:szCs w:val="28"/>
+        </w:rPr>
+      </w:pPr>
+      <w:r>
+        <w:rPr>
+          <w:rFonts w:ascii="Times New Roman" w:eastAsia="华文宋体" w:hAnsi="Times New Roman" w:hint="eastAsia"/>
+          <w:sz w:val="28"/>
+          <w:szCs w:val="28"/>
+        </w:rPr>
+        <w:t>用户还</w:t>
+      </w:r>
+      <w:r>
+        <w:rPr>
+          <w:rFonts w:ascii="Times New Roman" w:eastAsia="华文宋体" w:hAnsi="Times New Roman" w:hint="eastAsia"/>
+          <w:sz w:val="28"/>
+          <w:szCs w:val="28"/>
+        </w:rPr>
+        <w:t>可点选一个或多个指标来决定显示在图中的指标</w:t>
+      </w:r>
+      <w:r>
+        <w:rPr>
+          <w:rFonts w:ascii="Times New Roman" w:eastAsia="华文宋体" w:hAnsi="Times New Roman" w:hint="eastAsia"/>
+          <w:sz w:val="28"/>
+          <w:szCs w:val="28"/>
+        </w:rPr>
+        <w:t>（至少选择一个）</w:t>
+      </w:r>
+      <w:r>
+        <w:rPr>
+          <w:rFonts w:ascii="Times New Roman" w:eastAsia="华文宋体" w:hAnsi="Times New Roman" w:hint="eastAsia"/>
+          <w:sz w:val="28"/>
+          <w:szCs w:val="28"/>
+        </w:rPr>
+        <w:t>，也可使用</w:t>
+      </w:r>
+      <w:r>
+        <w:rPr>
+          <w:rFonts w:ascii="Times New Roman" w:eastAsia="华文宋体" w:hAnsi="Times New Roman" w:hint="eastAsia"/>
+          <w:sz w:val="28"/>
+          <w:szCs w:val="28"/>
+        </w:rPr>
+        <w:t>图左上角的时间</w:t>
+      </w:r>
+      <w:proofErr w:type="gramStart"/>
+      <w:r>
+        <w:rPr>
+          <w:rFonts w:ascii="Times New Roman" w:eastAsia="华文宋体" w:hAnsi="Times New Roman" w:hint="eastAsia"/>
+          <w:sz w:val="28"/>
+          <w:szCs w:val="28"/>
+        </w:rPr>
+        <w:t>筛选器</w:t>
+      </w:r>
+      <w:proofErr w:type="gramEnd"/>
+      <w:r>
+        <w:rPr>
+          <w:rFonts w:ascii="Times New Roman" w:eastAsia="华文宋体" w:hAnsi="Times New Roman" w:hint="eastAsia"/>
+          <w:sz w:val="28"/>
+          <w:szCs w:val="28"/>
+        </w:rPr>
+        <w:t>以选择图表的</w:t>
+      </w:r>
+      <w:r>
+        <w:rPr>
+          <w:rFonts w:ascii="Times New Roman" w:eastAsia="华文宋体" w:hAnsi="Times New Roman" w:hint="eastAsia"/>
+          <w:sz w:val="28"/>
+          <w:szCs w:val="28"/>
+        </w:rPr>
+        <w:t>时间</w:t>
+      </w:r>
+      <w:r>
+        <w:rPr>
+          <w:rFonts w:ascii="Times New Roman" w:eastAsia="华文宋体" w:hAnsi="Times New Roman" w:hint="eastAsia"/>
+          <w:sz w:val="28"/>
+          <w:szCs w:val="28"/>
+        </w:rPr>
+        <w:t>显示范围，</w:t>
+      </w:r>
+      <w:r>
+        <w:rPr>
+          <w:rFonts w:ascii="Times New Roman" w:eastAsia="华文宋体" w:hAnsi="Times New Roman" w:hint="eastAsia"/>
+          <w:sz w:val="28"/>
+          <w:szCs w:val="28"/>
+        </w:rPr>
+        <w:t>点击下载数据按钮（</w:t>
+      </w:r>
+      <w:r>
+        <w:rPr>
+          <w:rFonts w:ascii="Times New Roman" w:eastAsia="华文宋体" w:hAnsi="Times New Roman" w:hint="eastAsia"/>
+          <w:sz w:val="28"/>
+          <w:szCs w:val="28"/>
+        </w:rPr>
+        <w:t>图的左下角</w:t>
+      </w:r>
+      <w:r>
+        <w:rPr>
+          <w:rFonts w:ascii="Times New Roman" w:eastAsia="华文宋体" w:hAnsi="Times New Roman" w:hint="eastAsia"/>
+          <w:sz w:val="28"/>
+          <w:szCs w:val="28"/>
+        </w:rPr>
+        <w:t>）可以下载全部时间范围的</w:t>
+      </w:r>
+      <w:proofErr w:type="gramStart"/>
+      <w:r>
+        <w:rPr>
+          <w:rFonts w:ascii="Times New Roman" w:eastAsia="华文宋体" w:hAnsi="Times New Roman" w:hint="eastAsia"/>
+          <w:sz w:val="28"/>
+          <w:szCs w:val="28"/>
+        </w:rPr>
+        <w:t>拉动率数据</w:t>
+      </w:r>
+      <w:proofErr w:type="gramEnd"/>
       <w:r>
         <w:rPr>
           <w:rFonts w:ascii="Times New Roman" w:eastAsia="华文宋体" w:hAnsi="Times New Roman" w:hint="eastAsia"/>
@@ -4541,528 +5363,6 @@
           <w:szCs w:val="28"/>
         </w:rPr>
         <w:t>。</w:t>
-      </w:r>
-      <w:r>
-        <w:rPr>
-          <w:rFonts w:ascii="Times New Roman" w:eastAsia="华文宋体" w:hAnsi="Times New Roman" w:hint="eastAsia"/>
-          <w:sz w:val="28"/>
-          <w:szCs w:val="28"/>
-        </w:rPr>
-        <w:t>工业增加值</w:t>
-      </w:r>
-      <w:r>
-        <w:rPr>
-          <w:rFonts w:ascii="Times New Roman" w:eastAsia="华文宋体" w:hAnsi="Times New Roman" w:hint="eastAsia"/>
-          <w:sz w:val="28"/>
-          <w:szCs w:val="28"/>
-        </w:rPr>
-        <w:t>拉动率分析</w:t>
-      </w:r>
-      <w:r>
-        <w:rPr>
-          <w:rFonts w:ascii="Times New Roman" w:eastAsia="华文宋体" w:hAnsi="Times New Roman" w:hint="eastAsia"/>
-          <w:sz w:val="28"/>
-          <w:szCs w:val="28"/>
-        </w:rPr>
-        <w:t>从宏观角度分析工</w:t>
-      </w:r>
-      <w:r>
-        <w:rPr>
-          <w:rFonts w:ascii="Times New Roman" w:eastAsia="华文宋体" w:hAnsi="Times New Roman" w:hint="eastAsia"/>
-          <w:sz w:val="28"/>
-          <w:szCs w:val="28"/>
-        </w:rPr>
-        <w:lastRenderedPageBreak/>
-        <w:t>业生产的运行态势</w:t>
-      </w:r>
-      <w:r>
-        <w:rPr>
-          <w:rFonts w:ascii="Times New Roman" w:eastAsia="华文宋体" w:hAnsi="Times New Roman" w:hint="eastAsia"/>
-          <w:sz w:val="28"/>
-          <w:szCs w:val="28"/>
-        </w:rPr>
-        <w:t>以及各行业对总体运行的影响，</w:t>
-      </w:r>
-      <w:r>
-        <w:rPr>
-          <w:rFonts w:ascii="Times New Roman" w:eastAsia="华文宋体" w:hAnsi="Times New Roman" w:hint="eastAsia"/>
-          <w:sz w:val="28"/>
-          <w:szCs w:val="28"/>
-        </w:rPr>
-        <w:t>工业企业</w:t>
-      </w:r>
-      <w:r>
-        <w:rPr>
-          <w:rFonts w:ascii="Times New Roman" w:eastAsia="华文宋体" w:hAnsi="Times New Roman" w:hint="eastAsia"/>
-          <w:sz w:val="28"/>
-          <w:szCs w:val="28"/>
-        </w:rPr>
-        <w:t>经营分析</w:t>
-      </w:r>
-      <w:r>
-        <w:rPr>
-          <w:rFonts w:ascii="Times New Roman" w:eastAsia="华文宋体" w:hAnsi="Times New Roman" w:hint="eastAsia"/>
-          <w:sz w:val="28"/>
-          <w:szCs w:val="28"/>
-        </w:rPr>
-        <w:t>从企业微观经营角度分析工业企业生产经营状态。</w:t>
-      </w:r>
-    </w:p>
-    <w:p>
-      <w:pPr>
-        <w:pStyle w:val="3"/>
-        <w:rPr>
-          <w:rFonts w:ascii="楷体" w:eastAsia="楷体" w:hAnsi="楷体" w:hint="eastAsia"/>
-          <w:sz w:val="28"/>
-          <w:szCs w:val="28"/>
-        </w:rPr>
-      </w:pPr>
-      <w:r>
-        <w:rPr>
-          <w:rFonts w:ascii="楷体" w:eastAsia="楷体" w:hAnsi="楷体" w:hint="eastAsia"/>
-          <w:sz w:val="28"/>
-          <w:szCs w:val="28"/>
-        </w:rPr>
-        <w:t>3</w:t>
-      </w:r>
-      <w:r>
-        <w:rPr>
-          <w:rFonts w:ascii="楷体" w:eastAsia="楷体" w:hAnsi="楷体"/>
-          <w:sz w:val="28"/>
-          <w:szCs w:val="28"/>
-        </w:rPr>
-        <w:t xml:space="preserve">.2.1 </w:t>
-      </w:r>
-      <w:r>
-        <w:rPr>
-          <w:rFonts w:ascii="楷体" w:eastAsia="楷体" w:hAnsi="楷体" w:hint="eastAsia"/>
-          <w:sz w:val="28"/>
-          <w:szCs w:val="28"/>
-        </w:rPr>
-        <w:t>工业增加值拉动率</w:t>
-      </w:r>
-    </w:p>
-    <w:p>
-      <w:pPr>
-        <w:ind w:firstLine="567"/>
-        <w:rPr>
-          <w:rFonts w:ascii="Times New Roman" w:eastAsia="华文宋体" w:hAnsi="Times New Roman"/>
-          <w:sz w:val="28"/>
-          <w:szCs w:val="28"/>
-        </w:rPr>
-      </w:pPr>
-      <w:r>
-        <w:rPr>
-          <w:rFonts w:ascii="Times New Roman" w:eastAsia="华文宋体" w:hAnsi="Times New Roman" w:hint="eastAsia"/>
-          <w:sz w:val="28"/>
-          <w:szCs w:val="28"/>
-        </w:rPr>
-        <w:t>工业增加值</w:t>
-      </w:r>
-      <w:r>
-        <w:rPr>
-          <w:rFonts w:ascii="Times New Roman" w:eastAsia="华文宋体" w:hAnsi="Times New Roman" w:hint="eastAsia"/>
-          <w:sz w:val="28"/>
-          <w:szCs w:val="28"/>
-        </w:rPr>
-        <w:t>拉动率页面</w:t>
-      </w:r>
-      <w:r>
-        <w:rPr>
-          <w:rFonts w:ascii="Times New Roman" w:eastAsia="华文宋体" w:hAnsi="Times New Roman" w:hint="eastAsia"/>
-          <w:sz w:val="28"/>
-          <w:szCs w:val="28"/>
-        </w:rPr>
-        <w:t>主要</w:t>
-      </w:r>
-      <w:r>
-        <w:rPr>
-          <w:rFonts w:ascii="Times New Roman" w:eastAsia="华文宋体" w:hAnsi="Times New Roman" w:hint="eastAsia"/>
-          <w:sz w:val="28"/>
-          <w:szCs w:val="28"/>
-        </w:rPr>
-        <w:t>结合</w:t>
-      </w:r>
-      <w:r>
-        <w:rPr>
-          <w:rFonts w:ascii="Times New Roman" w:eastAsia="华文宋体" w:hAnsi="Times New Roman" w:hint="eastAsia"/>
-          <w:sz w:val="28"/>
-          <w:szCs w:val="28"/>
-        </w:rPr>
-        <w:t>国家统计局每月公布的工业增加值同比增速以及分行业同比增速</w:t>
-      </w:r>
-      <w:r>
-        <w:rPr>
-          <w:rFonts w:ascii="Times New Roman" w:eastAsia="华文宋体" w:hAnsi="Times New Roman" w:hint="eastAsia"/>
-          <w:sz w:val="28"/>
-          <w:szCs w:val="28"/>
-        </w:rPr>
-        <w:t>和分行业增加值占比</w:t>
-      </w:r>
-      <w:r>
-        <w:rPr>
-          <w:rFonts w:ascii="Times New Roman" w:eastAsia="华文宋体" w:hAnsi="Times New Roman" w:hint="eastAsia"/>
-          <w:sz w:val="28"/>
-          <w:szCs w:val="28"/>
-        </w:rPr>
-        <w:t>进行拉动率分析</w:t>
-      </w:r>
-      <w:r>
-        <w:rPr>
-          <w:rStyle w:val="a5"/>
-          <w:rFonts w:ascii="Times New Roman" w:eastAsia="华文宋体" w:hAnsi="Times New Roman"/>
-          <w:sz w:val="28"/>
-          <w:szCs w:val="28"/>
-        </w:rPr>
-        <w:footnoteReference w:id="3"/>
-      </w:r>
-      <w:r>
-        <w:rPr>
-          <w:rFonts w:ascii="Times New Roman" w:eastAsia="华文宋体" w:hAnsi="Times New Roman" w:hint="eastAsia"/>
-          <w:sz w:val="28"/>
-          <w:szCs w:val="28"/>
-        </w:rPr>
-        <w:t>，拉动率相比于同比增速的优势在于其不仅能反映行业增加值同比增速的增减，还能体现其对工业增加值整体增速的影响。</w:t>
-      </w:r>
-    </w:p>
-    <w:p>
-      <w:pPr>
-        <w:ind w:firstLine="567"/>
-        <w:rPr>
-          <w:rFonts w:ascii="Times New Roman" w:eastAsia="华文宋体" w:hAnsi="Times New Roman"/>
-          <w:sz w:val="28"/>
-          <w:szCs w:val="28"/>
-        </w:rPr>
-      </w:pPr>
-      <w:r>
-        <w:rPr>
-          <w:rFonts w:ascii="Times New Roman" w:eastAsia="华文宋体" w:hAnsi="Times New Roman" w:hint="eastAsia"/>
-          <w:sz w:val="28"/>
-          <w:szCs w:val="28"/>
-        </w:rPr>
-        <w:t>图</w:t>
-      </w:r>
-      <w:r>
-        <w:rPr>
-          <w:rFonts w:ascii="Times New Roman" w:eastAsia="华文宋体" w:hAnsi="Times New Roman" w:hint="eastAsia"/>
-          <w:sz w:val="28"/>
-          <w:szCs w:val="28"/>
-        </w:rPr>
-        <w:t>3</w:t>
-      </w:r>
-      <w:r>
-        <w:rPr>
-          <w:rFonts w:ascii="Times New Roman" w:eastAsia="华文宋体" w:hAnsi="Times New Roman"/>
-          <w:sz w:val="28"/>
-          <w:szCs w:val="28"/>
-        </w:rPr>
-        <w:t>.2.1</w:t>
-      </w:r>
-      <w:r>
-        <w:rPr>
-          <w:rFonts w:ascii="Times New Roman" w:eastAsia="华文宋体" w:hAnsi="Times New Roman" w:hint="eastAsia"/>
-          <w:sz w:val="28"/>
-          <w:szCs w:val="28"/>
-        </w:rPr>
-        <w:t>展示了基于工业</w:t>
-      </w:r>
-      <w:r>
-        <w:rPr>
-          <w:rFonts w:ascii="Times New Roman" w:eastAsia="华文宋体" w:hAnsi="Times New Roman" w:hint="eastAsia"/>
-          <w:sz w:val="28"/>
-          <w:szCs w:val="28"/>
-        </w:rPr>
-        <w:t>三</w:t>
-      </w:r>
-      <w:r>
-        <w:rPr>
-          <w:rFonts w:ascii="Times New Roman" w:eastAsia="华文宋体" w:hAnsi="Times New Roman" w:hint="eastAsia"/>
-          <w:sz w:val="28"/>
-          <w:szCs w:val="28"/>
-        </w:rPr>
-        <w:t>大</w:t>
-      </w:r>
-      <w:r>
-        <w:rPr>
-          <w:rFonts w:ascii="Times New Roman" w:eastAsia="华文宋体" w:hAnsi="Times New Roman" w:hint="eastAsia"/>
-          <w:sz w:val="28"/>
-          <w:szCs w:val="28"/>
-        </w:rPr>
-        <w:t>门类</w:t>
-      </w:r>
-      <w:r>
-        <w:rPr>
-          <w:rFonts w:ascii="Times New Roman" w:eastAsia="华文宋体" w:hAnsi="Times New Roman" w:hint="eastAsia"/>
-          <w:sz w:val="28"/>
-          <w:szCs w:val="28"/>
-        </w:rPr>
-        <w:t>（</w:t>
-      </w:r>
-      <w:r>
-        <w:rPr>
-          <w:rFonts w:ascii="Times New Roman" w:eastAsia="华文宋体" w:hAnsi="Times New Roman" w:hint="eastAsia"/>
-          <w:sz w:val="28"/>
-          <w:szCs w:val="28"/>
-        </w:rPr>
-        <w:t>采矿业、制造业和</w:t>
-      </w:r>
-      <w:r>
-        <w:rPr>
-          <w:rFonts w:ascii="Times New Roman" w:eastAsia="华文宋体" w:hAnsi="Times New Roman" w:hint="eastAsia"/>
-          <w:sz w:val="28"/>
-          <w:szCs w:val="28"/>
-        </w:rPr>
-        <w:t>电力、热力、燃气及水生产和供应业</w:t>
-      </w:r>
-      <w:r>
-        <w:rPr>
-          <w:rFonts w:ascii="Times New Roman" w:eastAsia="华文宋体" w:hAnsi="Times New Roman" w:hint="eastAsia"/>
-          <w:sz w:val="28"/>
-          <w:szCs w:val="28"/>
-        </w:rPr>
-        <w:t>）</w:t>
-      </w:r>
-      <w:r>
-        <w:rPr>
-          <w:rFonts w:ascii="Times New Roman" w:eastAsia="华文宋体" w:hAnsi="Times New Roman" w:hint="eastAsia"/>
-          <w:sz w:val="28"/>
-          <w:szCs w:val="28"/>
-        </w:rPr>
-        <w:t>的</w:t>
-      </w:r>
-      <w:r>
-        <w:rPr>
-          <w:rFonts w:ascii="Times New Roman" w:eastAsia="华文宋体" w:hAnsi="Times New Roman" w:hint="eastAsia"/>
-          <w:sz w:val="28"/>
-          <w:szCs w:val="28"/>
-        </w:rPr>
-        <w:t>拉动率时间序列，可以看到工业</w:t>
-      </w:r>
-      <w:r>
-        <w:rPr>
-          <w:rFonts w:ascii="Times New Roman" w:eastAsia="华文宋体" w:hAnsi="Times New Roman" w:hint="eastAsia"/>
-          <w:sz w:val="28"/>
-          <w:szCs w:val="28"/>
-        </w:rPr>
-        <w:t>增加值最主要的门类（</w:t>
-      </w:r>
-      <w:r>
-        <w:rPr>
-          <w:rFonts w:ascii="Times New Roman" w:eastAsia="华文宋体" w:hAnsi="Times New Roman" w:hint="eastAsia"/>
-          <w:sz w:val="28"/>
-          <w:szCs w:val="28"/>
-        </w:rPr>
-        <w:t>增加值</w:t>
-      </w:r>
-      <w:r>
-        <w:rPr>
-          <w:rFonts w:ascii="Times New Roman" w:eastAsia="华文宋体" w:hAnsi="Times New Roman" w:hint="eastAsia"/>
-          <w:sz w:val="28"/>
-          <w:szCs w:val="28"/>
-        </w:rPr>
-        <w:t>占比超过</w:t>
-      </w:r>
-      <w:r>
-        <w:rPr>
-          <w:rFonts w:ascii="Times New Roman" w:eastAsia="华文宋体" w:hAnsi="Times New Roman" w:hint="eastAsia"/>
-          <w:sz w:val="28"/>
-          <w:szCs w:val="28"/>
-        </w:rPr>
-        <w:t>8</w:t>
-      </w:r>
-      <w:r>
-        <w:rPr>
-          <w:rFonts w:ascii="Times New Roman" w:eastAsia="华文宋体" w:hAnsi="Times New Roman"/>
-          <w:sz w:val="28"/>
-          <w:szCs w:val="28"/>
-        </w:rPr>
-        <w:t>0%</w:t>
-      </w:r>
-      <w:r>
-        <w:rPr>
-          <w:rFonts w:ascii="Times New Roman" w:eastAsia="华文宋体" w:hAnsi="Times New Roman" w:hint="eastAsia"/>
-          <w:sz w:val="28"/>
-          <w:szCs w:val="28"/>
-        </w:rPr>
-        <w:t>）</w:t>
-      </w:r>
-      <w:r>
-        <w:rPr>
-          <w:rFonts w:ascii="Times New Roman" w:eastAsia="华文宋体" w:hAnsi="Times New Roman" w:hint="eastAsia"/>
-          <w:sz w:val="28"/>
-          <w:szCs w:val="28"/>
-        </w:rPr>
-        <w:t>——</w:t>
-      </w:r>
-      <w:r>
-        <w:rPr>
-          <w:rFonts w:ascii="Times New Roman" w:eastAsia="华文宋体" w:hAnsi="Times New Roman" w:hint="eastAsia"/>
-          <w:sz w:val="28"/>
-          <w:szCs w:val="28"/>
-        </w:rPr>
-        <w:t xml:space="preserve"> </w:t>
-      </w:r>
-      <w:r>
-        <w:rPr>
-          <w:rFonts w:ascii="Times New Roman" w:eastAsia="华文宋体" w:hAnsi="Times New Roman" w:hint="eastAsia"/>
-          <w:sz w:val="28"/>
-          <w:szCs w:val="28"/>
-        </w:rPr>
-        <w:t>制造业的</w:t>
-      </w:r>
-      <w:r>
-        <w:rPr>
-          <w:rFonts w:ascii="Times New Roman" w:eastAsia="华文宋体" w:hAnsi="Times New Roman" w:hint="eastAsia"/>
-          <w:sz w:val="28"/>
-          <w:szCs w:val="28"/>
-        </w:rPr>
-        <w:t>拉动率是最高的</w:t>
-      </w:r>
-      <w:r>
-        <w:rPr>
-          <w:rFonts w:ascii="Times New Roman" w:eastAsia="华文宋体" w:hAnsi="Times New Roman" w:hint="eastAsia"/>
-          <w:sz w:val="28"/>
-          <w:szCs w:val="28"/>
-        </w:rPr>
-        <w:t>，且</w:t>
-      </w:r>
-      <w:r>
-        <w:rPr>
-          <w:rFonts w:ascii="Times New Roman" w:eastAsia="华文宋体" w:hAnsi="Times New Roman" w:hint="eastAsia"/>
-          <w:sz w:val="28"/>
-          <w:szCs w:val="28"/>
-        </w:rPr>
-        <w:t>7</w:t>
-      </w:r>
-      <w:r>
-        <w:rPr>
-          <w:rFonts w:ascii="Times New Roman" w:eastAsia="华文宋体" w:hAnsi="Times New Roman" w:hint="eastAsia"/>
-          <w:sz w:val="28"/>
-          <w:szCs w:val="28"/>
-        </w:rPr>
-        <w:t>、</w:t>
-      </w:r>
-      <w:r>
-        <w:rPr>
-          <w:rFonts w:ascii="Times New Roman" w:eastAsia="华文宋体" w:hAnsi="Times New Roman"/>
-          <w:sz w:val="28"/>
-          <w:szCs w:val="28"/>
-        </w:rPr>
-        <w:t>8</w:t>
-      </w:r>
-      <w:r>
-        <w:rPr>
-          <w:rFonts w:ascii="Times New Roman" w:eastAsia="华文宋体" w:hAnsi="Times New Roman" w:hint="eastAsia"/>
-          <w:sz w:val="28"/>
-          <w:szCs w:val="28"/>
-        </w:rPr>
-        <w:t>月</w:t>
-      </w:r>
-      <w:r>
-        <w:rPr>
-          <w:rFonts w:ascii="Times New Roman" w:eastAsia="华文宋体" w:hAnsi="Times New Roman" w:hint="eastAsia"/>
-          <w:sz w:val="28"/>
-          <w:szCs w:val="28"/>
-        </w:rPr>
-        <w:t>的</w:t>
-      </w:r>
-      <w:r>
-        <w:rPr>
-          <w:rFonts w:ascii="Times New Roman" w:eastAsia="华文宋体" w:hAnsi="Times New Roman" w:hint="eastAsia"/>
-          <w:sz w:val="28"/>
-          <w:szCs w:val="28"/>
-        </w:rPr>
-        <w:t>同比增速出现下降。</w:t>
-      </w:r>
-    </w:p>
-    <w:p>
-      <w:pPr>
-        <w:ind w:firstLine="567"/>
-        <w:rPr>
-          <w:rFonts w:ascii="Times New Roman" w:eastAsia="华文宋体" w:hAnsi="Times New Roman"/>
-          <w:sz w:val="28"/>
-          <w:szCs w:val="28"/>
-        </w:rPr>
-      </w:pPr>
-      <w:r>
-        <w:rPr>
-          <w:rFonts w:ascii="Times New Roman" w:eastAsia="华文宋体" w:hAnsi="Times New Roman" w:hint="eastAsia"/>
-          <w:sz w:val="28"/>
-          <w:szCs w:val="28"/>
-        </w:rPr>
-        <w:t>用户还</w:t>
-      </w:r>
-      <w:r>
-        <w:rPr>
-          <w:rFonts w:ascii="Times New Roman" w:eastAsia="华文宋体" w:hAnsi="Times New Roman" w:hint="eastAsia"/>
-          <w:sz w:val="28"/>
-          <w:szCs w:val="28"/>
-        </w:rPr>
-        <w:t>可点选一个或多个指标来决定显示在图中的指标</w:t>
-      </w:r>
-      <w:r>
-        <w:rPr>
-          <w:rFonts w:ascii="Times New Roman" w:eastAsia="华文宋体" w:hAnsi="Times New Roman" w:hint="eastAsia"/>
-          <w:sz w:val="28"/>
-          <w:szCs w:val="28"/>
-        </w:rPr>
-        <w:t>（至少选择一个）</w:t>
-      </w:r>
-      <w:r>
-        <w:rPr>
-          <w:rFonts w:ascii="Times New Roman" w:eastAsia="华文宋体" w:hAnsi="Times New Roman" w:hint="eastAsia"/>
-          <w:sz w:val="28"/>
-          <w:szCs w:val="28"/>
-        </w:rPr>
-        <w:t>，也可使用</w:t>
-      </w:r>
-      <w:r>
-        <w:rPr>
-          <w:rFonts w:ascii="Times New Roman" w:eastAsia="华文宋体" w:hAnsi="Times New Roman" w:hint="eastAsia"/>
-          <w:sz w:val="28"/>
-          <w:szCs w:val="28"/>
-        </w:rPr>
-        <w:t>图左上角的时间筛选器以选择图表的</w:t>
-      </w:r>
-      <w:r>
-        <w:rPr>
-          <w:rFonts w:ascii="Times New Roman" w:eastAsia="华文宋体" w:hAnsi="Times New Roman" w:hint="eastAsia"/>
-          <w:sz w:val="28"/>
-          <w:szCs w:val="28"/>
-        </w:rPr>
-        <w:t>时间</w:t>
-      </w:r>
-      <w:r>
-        <w:rPr>
-          <w:rFonts w:ascii="Times New Roman" w:eastAsia="华文宋体" w:hAnsi="Times New Roman" w:hint="eastAsia"/>
-          <w:sz w:val="28"/>
-          <w:szCs w:val="28"/>
-        </w:rPr>
-        <w:t>显示范围，</w:t>
-      </w:r>
-      <w:r>
-        <w:rPr>
-          <w:rFonts w:ascii="Times New Roman" w:eastAsia="华文宋体" w:hAnsi="Times New Roman" w:hint="eastAsia"/>
-          <w:sz w:val="28"/>
-          <w:szCs w:val="28"/>
-        </w:rPr>
-        <w:t>点击下载数据按钮（</w:t>
-      </w:r>
-      <w:r>
-        <w:rPr>
-          <w:rFonts w:ascii="Times New Roman" w:eastAsia="华文宋体" w:hAnsi="Times New Roman" w:hint="eastAsia"/>
-          <w:sz w:val="28"/>
-          <w:szCs w:val="28"/>
-        </w:rPr>
-        <w:t>图的左下角</w:t>
-      </w:r>
-      <w:r>
-        <w:rPr>
-          <w:rFonts w:ascii="Times New Roman" w:eastAsia="华文宋体" w:hAnsi="Times New Roman" w:hint="eastAsia"/>
-          <w:sz w:val="28"/>
-          <w:szCs w:val="28"/>
-        </w:rPr>
-        <w:t>）可以下载全部时间范围的拉动率数据。</w:t>
       </w:r>
     </w:p>
     <w:p>
@@ -5083,10 +5383,10 @@
         </w:rPr>
         <w:lastRenderedPageBreak/>
         <w:drawing>
-          <wp:inline distT="0" distB="0" distL="0" distR="0" wp14:anchorId="43E0D71C" wp14:editId="33BBA353">
-            <wp:extent cx="5274310" cy="2714625"/>
-            <wp:effectExtent l="0" t="0" r="2540" b="9525"/>
-            <wp:docPr id="4" name="图片 4"/>
+          <wp:inline distT="0" distB="0" distL="0" distR="0" wp14:anchorId="1CF03217" wp14:editId="795AA63C">
+            <wp:extent cx="5274310" cy="2332990"/>
+            <wp:effectExtent l="0" t="0" r="2540" b="0"/>
+            <wp:docPr id="12" name="图片 12"/>
             <wp:cNvGraphicFramePr>
               <a:graphicFrameLocks xmlns:a="http://schemas.openxmlformats.org/drawingml/2006/main" noChangeAspect="1"/>
             </wp:cNvGraphicFramePr>
@@ -5106,7 +5406,7 @@
                   <pic:spPr>
                     <a:xfrm>
                       <a:off x="0" y="0"/>
-                      <a:ext cx="5274310" cy="2714625"/>
+                      <a:ext cx="5274310" cy="2332990"/>
                     </a:xfrm>
                     <a:prstGeom prst="rect">
                       <a:avLst/>
@@ -5307,7 +5607,25 @@
           <w:sz w:val="28"/>
           <w:szCs w:val="28"/>
         </w:rPr>
-        <w:t>年下半年开始，受中美“关税战”影响，高出口依赖行业的拉动率在快速走低。需要说明的是，该图仅支持短、中期分析，在长期中</w:t>
+        <w:t>年下半年开始，受中美“关税战”影响，高出口依赖行业的</w:t>
+      </w:r>
+      <w:proofErr w:type="gramStart"/>
+      <w:r>
+        <w:rPr>
+          <w:rFonts w:ascii="Times New Roman" w:eastAsia="华文宋体" w:hAnsi="Times New Roman" w:hint="eastAsia"/>
+          <w:sz w:val="28"/>
+          <w:szCs w:val="28"/>
+        </w:rPr>
+        <w:t>拉动率</w:t>
+      </w:r>
+      <w:proofErr w:type="gramEnd"/>
+      <w:r>
+        <w:rPr>
+          <w:rFonts w:ascii="Times New Roman" w:eastAsia="华文宋体" w:hAnsi="Times New Roman" w:hint="eastAsia"/>
+          <w:sz w:val="28"/>
+          <w:szCs w:val="28"/>
+        </w:rPr>
+        <w:t>在快速走低。需要说明的是，该图仅支持短、中期分析，在长期中</w:t>
       </w:r>
       <w:r>
         <w:rPr>
@@ -5507,15 +5825,65 @@
           <w:sz w:val="28"/>
           <w:szCs w:val="28"/>
         </w:rPr>
-        <w:t>从工业上、中、下游视角分析拉动率</w:t>
-      </w:r>
-      <w:r>
-        <w:rPr>
-          <w:rFonts w:ascii="Times New Roman" w:eastAsia="华文宋体" w:hAnsi="Times New Roman" w:hint="eastAsia"/>
-          <w:sz w:val="28"/>
-          <w:szCs w:val="28"/>
-        </w:rPr>
-        <w:t>有助于揭示基建投资、制造</w:t>
+        <w:t>从工业上、中、下游视角分析</w:t>
+      </w:r>
+      <w:proofErr w:type="gramStart"/>
+      <w:r>
+        <w:rPr>
+          <w:rFonts w:ascii="Times New Roman" w:eastAsia="华文宋体" w:hAnsi="Times New Roman" w:hint="eastAsia"/>
+          <w:sz w:val="28"/>
+          <w:szCs w:val="28"/>
+        </w:rPr>
+        <w:t>拉动率</w:t>
+      </w:r>
+      <w:proofErr w:type="gramEnd"/>
+      <w:r>
+        <w:rPr>
+          <w:rFonts w:ascii="Times New Roman" w:eastAsia="华文宋体" w:hAnsi="Times New Roman" w:hint="eastAsia"/>
+          <w:sz w:val="28"/>
+          <w:szCs w:val="28"/>
+        </w:rPr>
+        <w:t>有助于揭示基建投资、制造业产能投资和消费需求的变化。</w:t>
+      </w:r>
+      <w:r>
+        <w:rPr>
+          <w:rFonts w:ascii="Times New Roman" w:eastAsia="华文宋体" w:hAnsi="Times New Roman" w:hint="eastAsia"/>
+          <w:sz w:val="28"/>
+          <w:szCs w:val="28"/>
+        </w:rPr>
+        <w:t>按照</w:t>
+      </w:r>
+      <w:r>
+        <w:rPr>
+          <w:rFonts w:ascii="Times New Roman" w:eastAsia="华文宋体" w:hAnsi="Times New Roman" w:hint="eastAsia"/>
+          <w:sz w:val="28"/>
+          <w:szCs w:val="28"/>
+        </w:rPr>
+        <w:t>产品</w:t>
+      </w:r>
+      <w:r>
+        <w:rPr>
+          <w:rFonts w:ascii="Times New Roman" w:eastAsia="华文宋体" w:hAnsi="Times New Roman" w:hint="eastAsia"/>
+          <w:sz w:val="28"/>
+          <w:szCs w:val="28"/>
+        </w:rPr>
+        <w:t>性质和产业链</w:t>
+      </w:r>
+      <w:r>
+        <w:rPr>
+          <w:rFonts w:ascii="Times New Roman" w:eastAsia="华文宋体" w:hAnsi="Times New Roman" w:hint="eastAsia"/>
+          <w:sz w:val="28"/>
+          <w:szCs w:val="28"/>
+        </w:rPr>
+        <w:t>位置，将</w:t>
+      </w:r>
+      <w:r>
+        <w:rPr>
+          <w:rFonts w:ascii="Times New Roman" w:eastAsia="华文宋体" w:hAnsi="Times New Roman" w:hint="eastAsia"/>
+          <w:sz w:val="28"/>
+          <w:szCs w:val="28"/>
+        </w:rPr>
+        <w:t>工业</w:t>
       </w:r>
       <w:r>
         <w:rPr>
@@ -5524,47 +5892,7 @@
           <w:szCs w:val="28"/>
         </w:rPr>
         <w:lastRenderedPageBreak/>
-        <w:t>业产能投资和消费需求的变化。</w:t>
-      </w:r>
-      <w:r>
-        <w:rPr>
-          <w:rFonts w:ascii="Times New Roman" w:eastAsia="华文宋体" w:hAnsi="Times New Roman" w:hint="eastAsia"/>
-          <w:sz w:val="28"/>
-          <w:szCs w:val="28"/>
-        </w:rPr>
-        <w:t>按照</w:t>
-      </w:r>
-      <w:r>
-        <w:rPr>
-          <w:rFonts w:ascii="Times New Roman" w:eastAsia="华文宋体" w:hAnsi="Times New Roman" w:hint="eastAsia"/>
-          <w:sz w:val="28"/>
-          <w:szCs w:val="28"/>
-        </w:rPr>
-        <w:t>产品</w:t>
-      </w:r>
-      <w:r>
-        <w:rPr>
-          <w:rFonts w:ascii="Times New Roman" w:eastAsia="华文宋体" w:hAnsi="Times New Roman" w:hint="eastAsia"/>
-          <w:sz w:val="28"/>
-          <w:szCs w:val="28"/>
-        </w:rPr>
-        <w:t>性质和产业链</w:t>
-      </w:r>
-      <w:r>
-        <w:rPr>
-          <w:rFonts w:ascii="Times New Roman" w:eastAsia="华文宋体" w:hAnsi="Times New Roman" w:hint="eastAsia"/>
-          <w:sz w:val="28"/>
-          <w:szCs w:val="28"/>
-        </w:rPr>
-        <w:t>位置，将</w:t>
-      </w:r>
-      <w:r>
-        <w:rPr>
-          <w:rFonts w:ascii="Times New Roman" w:eastAsia="华文宋体" w:hAnsi="Times New Roman" w:hint="eastAsia"/>
-          <w:sz w:val="28"/>
-          <w:szCs w:val="28"/>
-        </w:rPr>
-        <w:t>工业行业</w:t>
+        <w:t>行业</w:t>
       </w:r>
       <w:r>
         <w:rPr>
@@ -5968,8 +6296,17 @@
                 <w:rFonts w:ascii="华文宋体" w:eastAsia="华文宋体" w:hAnsi="华文宋体" w:hint="eastAsia"/>
                 <w:szCs w:val="21"/>
               </w:rPr>
-              <w:t>煤炭开采和洗选业</w:t>
+              <w:t>煤炭开采和</w:t>
             </w:r>
+            <w:proofErr w:type="gramStart"/>
+            <w:r>
+              <w:rPr>
+                <w:rFonts w:ascii="华文宋体" w:eastAsia="华文宋体" w:hAnsi="华文宋体" w:hint="eastAsia"/>
+                <w:szCs w:val="21"/>
+              </w:rPr>
+              <w:t>洗选业</w:t>
+            </w:r>
+            <w:proofErr w:type="gramEnd"/>
           </w:p>
         </w:tc>
         <w:tc>
@@ -7130,7 +7467,23 @@
                 <w:rFonts w:ascii="华文宋体" w:eastAsia="华文宋体" w:hAnsi="华文宋体" w:hint="eastAsia"/>
                 <w:szCs w:val="21"/>
               </w:rPr>
-              <w:t>木材加工和木、竹、藤、棕、草制品业</w:t>
+              <w:t>木材加工和</w:t>
+            </w:r>
+            <w:proofErr w:type="gramStart"/>
+            <w:r>
+              <w:rPr>
+                <w:rFonts w:ascii="华文宋体" w:eastAsia="华文宋体" w:hAnsi="华文宋体" w:hint="eastAsia"/>
+                <w:szCs w:val="21"/>
+              </w:rPr>
+              <w:t>木、</w:t>
+            </w:r>
+            <w:proofErr w:type="gramEnd"/>
+            <w:r>
+              <w:rPr>
+                <w:rFonts w:ascii="华文宋体" w:eastAsia="华文宋体" w:hAnsi="华文宋体" w:hint="eastAsia"/>
+                <w:szCs w:val="21"/>
+              </w:rPr>
+              <w:t>竹、藤、棕、草制品业</w:t>
             </w:r>
           </w:p>
         </w:tc>
@@ -7590,7 +7943,25 @@
           <w:sz w:val="28"/>
           <w:szCs w:val="28"/>
         </w:rPr>
-        <w:t>年上中下游行业拉动率的变化</w:t>
+        <w:t>年上中下游行业</w:t>
+      </w:r>
+      <w:proofErr w:type="gramStart"/>
+      <w:r>
+        <w:rPr>
+          <w:rFonts w:ascii="Times New Roman" w:eastAsia="华文宋体" w:hAnsi="Times New Roman" w:hint="eastAsia"/>
+          <w:sz w:val="28"/>
+          <w:szCs w:val="28"/>
+        </w:rPr>
+        <w:t>拉动率</w:t>
+      </w:r>
+      <w:proofErr w:type="gramEnd"/>
+      <w:r>
+        <w:rPr>
+          <w:rFonts w:ascii="Times New Roman" w:eastAsia="华文宋体" w:hAnsi="Times New Roman" w:hint="eastAsia"/>
+          <w:sz w:val="28"/>
+          <w:szCs w:val="28"/>
+        </w:rPr>
+        <w:t>的变化</w:t>
       </w:r>
       <w:r>
         <w:rPr>
@@ -7622,7 +7993,43 @@
           <w:sz w:val="28"/>
           <w:szCs w:val="28"/>
         </w:rPr>
-        <w:t>年开始，中游机械的拉动率与下游消费的拉动率之间的裂口开始显著增大，这表明制造业产能扩张与消费需求不振的</w:t>
+        <w:t>年开始，中游机械的</w:t>
+      </w:r>
+      <w:proofErr w:type="gramStart"/>
+      <w:r>
+        <w:rPr>
+          <w:rFonts w:ascii="Times New Roman" w:eastAsia="华文宋体" w:hAnsi="Times New Roman" w:hint="eastAsia"/>
+          <w:sz w:val="28"/>
+          <w:szCs w:val="28"/>
+        </w:rPr>
+        <w:t>拉动率</w:t>
+      </w:r>
+      <w:proofErr w:type="gramEnd"/>
+      <w:r>
+        <w:rPr>
+          <w:rFonts w:ascii="Times New Roman" w:eastAsia="华文宋体" w:hAnsi="Times New Roman" w:hint="eastAsia"/>
+          <w:sz w:val="28"/>
+          <w:szCs w:val="28"/>
+        </w:rPr>
+        <w:t>与下游消费的</w:t>
+      </w:r>
+      <w:proofErr w:type="gramStart"/>
+      <w:r>
+        <w:rPr>
+          <w:rFonts w:ascii="Times New Roman" w:eastAsia="华文宋体" w:hAnsi="Times New Roman" w:hint="eastAsia"/>
+          <w:sz w:val="28"/>
+          <w:szCs w:val="28"/>
+        </w:rPr>
+        <w:t>拉动率</w:t>
+      </w:r>
+      <w:proofErr w:type="gramEnd"/>
+      <w:r>
+        <w:rPr>
+          <w:rFonts w:ascii="Times New Roman" w:eastAsia="华文宋体" w:hAnsi="Times New Roman" w:hint="eastAsia"/>
+          <w:sz w:val="28"/>
+          <w:szCs w:val="28"/>
+        </w:rPr>
+        <w:t>之间的裂口开始显著增大，这表明制造业产能扩张与消费需求不振的</w:t>
       </w:r>
       <w:r>
         <w:rPr>
@@ -7656,10 +8063,10 @@
         </w:rPr>
         <w:lastRenderedPageBreak/>
         <w:drawing>
-          <wp:inline distT="0" distB="0" distL="0" distR="0" wp14:anchorId="7446AAAF" wp14:editId="59254E0F">
-            <wp:extent cx="5274310" cy="2259330"/>
+          <wp:inline distT="0" distB="0" distL="0" distR="0" wp14:anchorId="5932F1CB" wp14:editId="7C4311DF">
+            <wp:extent cx="5274310" cy="2278380"/>
             <wp:effectExtent l="0" t="0" r="2540" b="7620"/>
-            <wp:docPr id="7" name="图片 7"/>
+            <wp:docPr id="14" name="图片 14"/>
             <wp:cNvGraphicFramePr>
               <a:graphicFrameLocks xmlns:a="http://schemas.openxmlformats.org/drawingml/2006/main" noChangeAspect="1"/>
             </wp:cNvGraphicFramePr>
@@ -7679,7 +8086,7 @@
                   <pic:spPr>
                     <a:xfrm>
                       <a:off x="0" y="0"/>
-                      <a:ext cx="5274310" cy="2259330"/>
+                      <a:ext cx="5274310" cy="2278380"/>
                     </a:xfrm>
                     <a:prstGeom prst="rect">
                       <a:avLst/>
@@ -7783,13 +8190,41 @@
           <w:szCs w:val="28"/>
         </w:rPr>
       </w:pPr>
-      <w:r>
-        <w:rPr>
-          <w:rFonts w:ascii="Times New Roman" w:eastAsia="华文宋体" w:hAnsi="Times New Roman" w:hint="eastAsia"/>
-          <w:sz w:val="28"/>
-          <w:szCs w:val="28"/>
-        </w:rPr>
-        <w:t>拉动率月度变化分析统计了不同分组下拉动率相比上月增长（为正）和下降（为负）的行业个数（图</w:t>
+      <w:proofErr w:type="gramStart"/>
+      <w:r>
+        <w:rPr>
+          <w:rFonts w:ascii="Times New Roman" w:eastAsia="华文宋体" w:hAnsi="Times New Roman" w:hint="eastAsia"/>
+          <w:sz w:val="28"/>
+          <w:szCs w:val="28"/>
+        </w:rPr>
+        <w:t>拉动率月度</w:t>
+      </w:r>
+      <w:proofErr w:type="gramEnd"/>
+      <w:r>
+        <w:rPr>
+          <w:rFonts w:ascii="Times New Roman" w:eastAsia="华文宋体" w:hAnsi="Times New Roman" w:hint="eastAsia"/>
+          <w:sz w:val="28"/>
+          <w:szCs w:val="28"/>
+        </w:rPr>
+        <w:t>变化分析统计了不同分组下</w:t>
+      </w:r>
+      <w:proofErr w:type="gramStart"/>
+      <w:r>
+        <w:rPr>
+          <w:rFonts w:ascii="Times New Roman" w:eastAsia="华文宋体" w:hAnsi="Times New Roman" w:hint="eastAsia"/>
+          <w:sz w:val="28"/>
+          <w:szCs w:val="28"/>
+        </w:rPr>
+        <w:t>拉动率</w:t>
+      </w:r>
+      <w:proofErr w:type="gramEnd"/>
+      <w:r>
+        <w:rPr>
+          <w:rFonts w:ascii="Times New Roman" w:eastAsia="华文宋体" w:hAnsi="Times New Roman" w:hint="eastAsia"/>
+          <w:sz w:val="28"/>
+          <w:szCs w:val="28"/>
+        </w:rPr>
+        <w:t>相比上月增长（为正）和下降（为负）的行业个数（图</w:t>
       </w:r>
       <w:r>
         <w:rPr>
@@ -7849,11 +8284,11 @@
       </w:r>
       <w:r>
         <w:rPr>
-          <w:rFonts w:ascii="Times New Roman" w:eastAsia="华文宋体" w:hAnsi="Times New Roman" w:hint="eastAsia"/>
-          <w:sz w:val="28"/>
-          <w:szCs w:val="28"/>
-        </w:rPr>
-        <w:t>7</w:t>
+          <w:rFonts w:ascii="Times New Roman" w:eastAsia="华文宋体" w:hAnsi="Times New Roman"/>
+          <w:sz w:val="28"/>
+          <w:szCs w:val="28"/>
+        </w:rPr>
+        <w:t>8</w:t>
       </w:r>
       <w:r>
         <w:rPr>
@@ -7865,11 +8300,11 @@
       </w:r>
       <w:r>
         <w:rPr>
-          <w:rFonts w:ascii="Times New Roman" w:eastAsia="华文宋体" w:hAnsi="Times New Roman" w:hint="eastAsia"/>
-          <w:sz w:val="28"/>
-          <w:szCs w:val="28"/>
-        </w:rPr>
-        <w:t>8</w:t>
+          <w:rFonts w:ascii="Times New Roman" w:eastAsia="华文宋体" w:hAnsi="Times New Roman"/>
+          <w:sz w:val="28"/>
+          <w:szCs w:val="28"/>
+        </w:rPr>
+        <w:t>9</w:t>
       </w:r>
       <w:r>
         <w:rPr>
@@ -7887,6 +8322,7 @@
         </w:rPr>
         <w:t>绝大部分行业的</w:t>
       </w:r>
+      <w:proofErr w:type="gramStart"/>
       <w:r>
         <w:rPr>
           <w:rFonts w:ascii="Times New Roman" w:eastAsia="华文宋体" w:hAnsi="Times New Roman" w:hint="eastAsia"/>
@@ -7895,6 +8331,7 @@
         </w:rPr>
         <w:t>拉动率</w:t>
       </w:r>
+      <w:proofErr w:type="gramEnd"/>
       <w:r>
         <w:rPr>
           <w:rFonts w:ascii="Times New Roman" w:eastAsia="华文宋体" w:hAnsi="Times New Roman" w:hint="eastAsia"/>
@@ -7917,23 +8354,79 @@
           <w:sz w:val="28"/>
           <w:szCs w:val="28"/>
         </w:rPr>
-        <w:t>下降，</w:t>
-      </w:r>
-      <w:r>
-        <w:rPr>
-          <w:rFonts w:ascii="Times New Roman" w:eastAsia="华文宋体" w:hAnsi="Times New Roman" w:hint="eastAsia"/>
-          <w:sz w:val="28"/>
-          <w:szCs w:val="28"/>
-        </w:rPr>
-        <w:t>但高出口依赖行业、上游、下游行业对工业增加值同比增速</w:t>
-      </w:r>
-      <w:r>
-        <w:rPr>
-          <w:rFonts w:ascii="Times New Roman" w:eastAsia="华文宋体" w:hAnsi="Times New Roman" w:hint="eastAsia"/>
-          <w:sz w:val="28"/>
-          <w:szCs w:val="28"/>
-        </w:rPr>
-        <w:t>下行</w:t>
+        <w:t>上升</w:t>
+      </w:r>
+      <w:r>
+        <w:rPr>
+          <w:rFonts w:ascii="Times New Roman" w:eastAsia="华文宋体" w:hAnsi="Times New Roman" w:hint="eastAsia"/>
+          <w:sz w:val="28"/>
+          <w:szCs w:val="28"/>
+        </w:rPr>
+        <w:t>，</w:t>
+      </w:r>
+      <w:r>
+        <w:rPr>
+          <w:rFonts w:ascii="Times New Roman" w:eastAsia="华文宋体" w:hAnsi="Times New Roman" w:hint="eastAsia"/>
+          <w:sz w:val="28"/>
+          <w:szCs w:val="28"/>
+        </w:rPr>
+        <w:t>其中</w:t>
+      </w:r>
+      <w:r>
+        <w:rPr>
+          <w:rFonts w:ascii="Times New Roman" w:eastAsia="华文宋体" w:hAnsi="Times New Roman" w:hint="eastAsia"/>
+          <w:sz w:val="28"/>
+          <w:szCs w:val="28"/>
+        </w:rPr>
+        <w:t>高出口依赖行业、</w:t>
+      </w:r>
+      <w:r>
+        <w:rPr>
+          <w:rFonts w:ascii="Times New Roman" w:eastAsia="华文宋体" w:hAnsi="Times New Roman" w:hint="eastAsia"/>
+          <w:sz w:val="28"/>
+          <w:szCs w:val="28"/>
+        </w:rPr>
+        <w:t>中游机械行业和下</w:t>
+      </w:r>
+      <w:r>
+        <w:rPr>
+          <w:rFonts w:ascii="Times New Roman" w:eastAsia="华文宋体" w:hAnsi="Times New Roman" w:hint="eastAsia"/>
+          <w:sz w:val="28"/>
+          <w:szCs w:val="28"/>
+        </w:rPr>
+        <w:t>游</w:t>
+      </w:r>
+      <w:r>
+        <w:rPr>
+          <w:rFonts w:ascii="Times New Roman" w:eastAsia="华文宋体" w:hAnsi="Times New Roman" w:hint="eastAsia"/>
+          <w:sz w:val="28"/>
+          <w:szCs w:val="28"/>
+        </w:rPr>
+        <w:t>消费行业</w:t>
+      </w:r>
+      <w:r>
+        <w:rPr>
+          <w:rFonts w:ascii="Times New Roman" w:eastAsia="华文宋体" w:hAnsi="Times New Roman" w:hint="eastAsia"/>
+          <w:sz w:val="28"/>
+          <w:szCs w:val="28"/>
+        </w:rPr>
+        <w:t>对工业增加值同比增速</w:t>
+      </w:r>
+      <w:r>
+        <w:rPr>
+          <w:rFonts w:ascii="Times New Roman" w:eastAsia="华文宋体" w:hAnsi="Times New Roman" w:hint="eastAsia"/>
+          <w:sz w:val="28"/>
+          <w:szCs w:val="28"/>
+        </w:rPr>
+        <w:t>上</w:t>
+      </w:r>
+      <w:r>
+        <w:rPr>
+          <w:rFonts w:ascii="Times New Roman" w:eastAsia="华文宋体" w:hAnsi="Times New Roman" w:hint="eastAsia"/>
+          <w:sz w:val="28"/>
+          <w:szCs w:val="28"/>
+        </w:rPr>
+        <w:t>行</w:t>
       </w:r>
       <w:r>
         <w:rPr>
@@ -7990,10 +8483,10 @@
           <w14:ligatures w14:val="none"/>
         </w:rPr>
         <w:drawing>
-          <wp:inline distT="0" distB="0" distL="0" distR="0" wp14:anchorId="0E9D075B" wp14:editId="750C7ACF">
-            <wp:extent cx="5274310" cy="1805305"/>
-            <wp:effectExtent l="0" t="0" r="2540" b="4445"/>
-            <wp:docPr id="10" name="图片 10"/>
+          <wp:inline distT="0" distB="0" distL="0" distR="0" wp14:anchorId="18DC025B" wp14:editId="063EC806">
+            <wp:extent cx="5274310" cy="1789430"/>
+            <wp:effectExtent l="0" t="0" r="2540" b="1270"/>
+            <wp:docPr id="15" name="图片 15"/>
             <wp:cNvGraphicFramePr>
               <a:graphicFrameLocks xmlns:a="http://schemas.openxmlformats.org/drawingml/2006/main" noChangeAspect="1"/>
             </wp:cNvGraphicFramePr>
@@ -8013,7 +8506,7 @@
                   <pic:spPr>
                     <a:xfrm>
                       <a:off x="0" y="0"/>
-                      <a:ext cx="5274310" cy="1805305"/>
+                      <a:ext cx="5274310" cy="1789430"/>
                     </a:xfrm>
                     <a:prstGeom prst="rect">
                       <a:avLst/>
@@ -8097,7 +8590,25 @@
           <w:b/>
           <w:bCs/>
         </w:rPr>
-        <w:t>分行业类型拉动率变化统计</w:t>
+        <w:t>分行业类型</w:t>
+      </w:r>
+      <w:proofErr w:type="gramStart"/>
+      <w:r>
+        <w:rPr>
+          <w:rFonts w:ascii="Times New Roman" w:eastAsia="华文宋体" w:hAnsi="Times New Roman" w:hint="eastAsia"/>
+          <w:b/>
+          <w:bCs/>
+        </w:rPr>
+        <w:t>拉动率</w:t>
+      </w:r>
+      <w:proofErr w:type="gramEnd"/>
+      <w:r>
+        <w:rPr>
+          <w:rFonts w:ascii="Times New Roman" w:eastAsia="华文宋体" w:hAnsi="Times New Roman" w:hint="eastAsia"/>
+          <w:b/>
+          <w:bCs/>
+        </w:rPr>
+        <w:t>变化统计</w:t>
       </w:r>
     </w:p>
     <w:p>
@@ -8130,7 +8641,43 @@
           <w:sz w:val="28"/>
           <w:szCs w:val="28"/>
         </w:rPr>
-        <w:t>如果用户希望查看更详细的行业拉动率变化信息，可在下方的分行业拉动率月度变化柱状图中查看</w:t>
+        <w:t>如果用户希望查看更详细的行业</w:t>
+      </w:r>
+      <w:proofErr w:type="gramStart"/>
+      <w:r>
+        <w:rPr>
+          <w:rFonts w:ascii="Times New Roman" w:eastAsia="华文宋体" w:hAnsi="Times New Roman" w:hint="eastAsia"/>
+          <w:sz w:val="28"/>
+          <w:szCs w:val="28"/>
+        </w:rPr>
+        <w:t>拉动率</w:t>
+      </w:r>
+      <w:proofErr w:type="gramEnd"/>
+      <w:r>
+        <w:rPr>
+          <w:rFonts w:ascii="Times New Roman" w:eastAsia="华文宋体" w:hAnsi="Times New Roman" w:hint="eastAsia"/>
+          <w:sz w:val="28"/>
+          <w:szCs w:val="28"/>
+        </w:rPr>
+        <w:t>变化信息，可在下方的分行业</w:t>
+      </w:r>
+      <w:proofErr w:type="gramStart"/>
+      <w:r>
+        <w:rPr>
+          <w:rFonts w:ascii="Times New Roman" w:eastAsia="华文宋体" w:hAnsi="Times New Roman" w:hint="eastAsia"/>
+          <w:sz w:val="28"/>
+          <w:szCs w:val="28"/>
+        </w:rPr>
+        <w:t>拉动率月度</w:t>
+      </w:r>
+      <w:proofErr w:type="gramEnd"/>
+      <w:r>
+        <w:rPr>
+          <w:rFonts w:ascii="Times New Roman" w:eastAsia="华文宋体" w:hAnsi="Times New Roman" w:hint="eastAsia"/>
+          <w:sz w:val="28"/>
+          <w:szCs w:val="28"/>
+        </w:rPr>
+        <w:t>变化柱状图中查看</w:t>
       </w:r>
       <w:r>
         <w:rPr>
@@ -8188,10 +8735,10 @@
         </w:rPr>
         <w:lastRenderedPageBreak/>
         <w:drawing>
-          <wp:inline distT="0" distB="0" distL="0" distR="0" wp14:anchorId="0F3EE79E" wp14:editId="7C7CEE1B">
-            <wp:extent cx="5274310" cy="3057415"/>
+          <wp:inline distT="0" distB="0" distL="0" distR="0" wp14:anchorId="4B708E29" wp14:editId="0FC37426">
+            <wp:extent cx="5274310" cy="2765425"/>
             <wp:effectExtent l="0" t="0" r="2540" b="0"/>
-            <wp:docPr id="36" name="图片 36"/>
+            <wp:docPr id="18" name="图片 18"/>
             <wp:cNvGraphicFramePr>
               <a:graphicFrameLocks xmlns:a="http://schemas.openxmlformats.org/drawingml/2006/main" noChangeAspect="1"/>
             </wp:cNvGraphicFramePr>
@@ -8211,7 +8758,7 @@
                   <pic:spPr>
                     <a:xfrm>
                       <a:off x="0" y="0"/>
-                      <a:ext cx="5277585" cy="3059313"/>
+                      <a:ext cx="5274310" cy="2765425"/>
                     </a:xfrm>
                     <a:prstGeom prst="rect">
                       <a:avLst/>
@@ -8295,7 +8842,25 @@
           <w:b/>
           <w:bCs/>
         </w:rPr>
-        <w:t>分行业月度拉动率变化</w:t>
+        <w:t>分行业月度</w:t>
+      </w:r>
+      <w:proofErr w:type="gramStart"/>
+      <w:r>
+        <w:rPr>
+          <w:rFonts w:ascii="Times New Roman" w:eastAsia="华文宋体" w:hAnsi="Times New Roman" w:hint="eastAsia"/>
+          <w:b/>
+          <w:bCs/>
+        </w:rPr>
+        <w:t>拉动率</w:t>
+      </w:r>
+      <w:proofErr w:type="gramEnd"/>
+      <w:r>
+        <w:rPr>
+          <w:rFonts w:ascii="Times New Roman" w:eastAsia="华文宋体" w:hAnsi="Times New Roman" w:hint="eastAsia"/>
+          <w:b/>
+          <w:bCs/>
+        </w:rPr>
+        <w:t>变化</w:t>
       </w:r>
     </w:p>
     <w:p>
@@ -8313,7 +8878,79 @@
           <w:sz w:val="28"/>
           <w:szCs w:val="28"/>
         </w:rPr>
-        <w:t>如果用户希望了解每个具体行业在更长时间尺度下的拉动率变化（例如做产业变迁或产业结构分析），在工业指标拉动率分析部分，用户可以选择需要分析的行业（可多选），并在显示模式中选择拉动率或拉动率排名。当选择拉动率时，将展示所选行业</w:t>
+        <w:t>如果用户希望了解每个具体行业在更长时间尺度下的</w:t>
+      </w:r>
+      <w:proofErr w:type="gramStart"/>
+      <w:r>
+        <w:rPr>
+          <w:rFonts w:ascii="Times New Roman" w:eastAsia="华文宋体" w:hAnsi="Times New Roman" w:hint="eastAsia"/>
+          <w:sz w:val="28"/>
+          <w:szCs w:val="28"/>
+        </w:rPr>
+        <w:t>拉动率</w:t>
+      </w:r>
+      <w:proofErr w:type="gramEnd"/>
+      <w:r>
+        <w:rPr>
+          <w:rFonts w:ascii="Times New Roman" w:eastAsia="华文宋体" w:hAnsi="Times New Roman" w:hint="eastAsia"/>
+          <w:sz w:val="28"/>
+          <w:szCs w:val="28"/>
+        </w:rPr>
+        <w:t>变化（例如做产业变迁或产业结构分析），在工业指标</w:t>
+      </w:r>
+      <w:proofErr w:type="gramStart"/>
+      <w:r>
+        <w:rPr>
+          <w:rFonts w:ascii="Times New Roman" w:eastAsia="华文宋体" w:hAnsi="Times New Roman" w:hint="eastAsia"/>
+          <w:sz w:val="28"/>
+          <w:szCs w:val="28"/>
+        </w:rPr>
+        <w:t>拉动率</w:t>
+      </w:r>
+      <w:proofErr w:type="gramEnd"/>
+      <w:r>
+        <w:rPr>
+          <w:rFonts w:ascii="Times New Roman" w:eastAsia="华文宋体" w:hAnsi="Times New Roman" w:hint="eastAsia"/>
+          <w:sz w:val="28"/>
+          <w:szCs w:val="28"/>
+        </w:rPr>
+        <w:t>分析部分，用户可以选择需要分析的行业（可多选），并在显示模式中选择</w:t>
+      </w:r>
+      <w:proofErr w:type="gramStart"/>
+      <w:r>
+        <w:rPr>
+          <w:rFonts w:ascii="Times New Roman" w:eastAsia="华文宋体" w:hAnsi="Times New Roman" w:hint="eastAsia"/>
+          <w:sz w:val="28"/>
+          <w:szCs w:val="28"/>
+        </w:rPr>
+        <w:t>拉动率或拉动率排名</w:t>
+      </w:r>
+      <w:proofErr w:type="gramEnd"/>
+      <w:r>
+        <w:rPr>
+          <w:rFonts w:ascii="Times New Roman" w:eastAsia="华文宋体" w:hAnsi="Times New Roman" w:hint="eastAsia"/>
+          <w:sz w:val="28"/>
+          <w:szCs w:val="28"/>
+        </w:rPr>
+        <w:t>。当选择</w:t>
+      </w:r>
+      <w:proofErr w:type="gramStart"/>
+      <w:r>
+        <w:rPr>
+          <w:rFonts w:ascii="Times New Roman" w:eastAsia="华文宋体" w:hAnsi="Times New Roman" w:hint="eastAsia"/>
+          <w:sz w:val="28"/>
+          <w:szCs w:val="28"/>
+        </w:rPr>
+        <w:t>拉动率</w:t>
+      </w:r>
+      <w:proofErr w:type="gramEnd"/>
+      <w:r>
+        <w:rPr>
+          <w:rFonts w:ascii="Times New Roman" w:eastAsia="华文宋体" w:hAnsi="Times New Roman" w:hint="eastAsia"/>
+          <w:sz w:val="28"/>
+          <w:szCs w:val="28"/>
+        </w:rPr>
+        <w:t>时，将展示所选行业</w:t>
       </w:r>
       <w:r>
         <w:rPr>
@@ -8337,7 +8974,61 @@
           <w:sz w:val="28"/>
           <w:szCs w:val="28"/>
         </w:rPr>
-        <w:t>年以来的月度拉动率变化，当选择拉动率排名时，将展示各月该行业的拉动率在所有行业中的排名（按绝对值排名，</w:t>
+        <w:t>年以来的月度</w:t>
+      </w:r>
+      <w:proofErr w:type="gramStart"/>
+      <w:r>
+        <w:rPr>
+          <w:rFonts w:ascii="Times New Roman" w:eastAsia="华文宋体" w:hAnsi="Times New Roman" w:hint="eastAsia"/>
+          <w:sz w:val="28"/>
+          <w:szCs w:val="28"/>
+        </w:rPr>
+        <w:t>拉动率</w:t>
+      </w:r>
+      <w:proofErr w:type="gramEnd"/>
+      <w:r>
+        <w:rPr>
+          <w:rFonts w:ascii="Times New Roman" w:eastAsia="华文宋体" w:hAnsi="Times New Roman" w:hint="eastAsia"/>
+          <w:sz w:val="28"/>
+          <w:szCs w:val="28"/>
+        </w:rPr>
+        <w:t>变化，当选择</w:t>
+      </w:r>
+      <w:proofErr w:type="gramStart"/>
+      <w:r>
+        <w:rPr>
+          <w:rFonts w:ascii="Times New Roman" w:eastAsia="华文宋体" w:hAnsi="Times New Roman" w:hint="eastAsia"/>
+          <w:sz w:val="28"/>
+          <w:szCs w:val="28"/>
+        </w:rPr>
+        <w:t>拉动率排名</w:t>
+      </w:r>
+      <w:proofErr w:type="gramEnd"/>
+      <w:r>
+        <w:rPr>
+          <w:rFonts w:ascii="Times New Roman" w:eastAsia="华文宋体" w:hAnsi="Times New Roman" w:hint="eastAsia"/>
+          <w:sz w:val="28"/>
+          <w:szCs w:val="28"/>
+        </w:rPr>
+        <w:t>时，将展示各月该行业的</w:t>
+      </w:r>
+      <w:proofErr w:type="gramStart"/>
+      <w:r>
+        <w:rPr>
+          <w:rFonts w:ascii="Times New Roman" w:eastAsia="华文宋体" w:hAnsi="Times New Roman" w:hint="eastAsia"/>
+          <w:sz w:val="28"/>
+          <w:szCs w:val="28"/>
+        </w:rPr>
+        <w:t>拉动率</w:t>
+      </w:r>
+      <w:proofErr w:type="gramEnd"/>
+      <w:r>
+        <w:rPr>
+          <w:rFonts w:ascii="Times New Roman" w:eastAsia="华文宋体" w:hAnsi="Times New Roman" w:hint="eastAsia"/>
+          <w:sz w:val="28"/>
+          <w:szCs w:val="28"/>
+        </w:rPr>
+        <w:t>在所有行业中的排名（按绝对值排名，</w:t>
       </w:r>
       <w:r>
         <w:rPr>
@@ -8371,7 +9062,25 @@
           <w:sz w:val="28"/>
           <w:szCs w:val="28"/>
         </w:rPr>
-        <w:t>以汽车制造业和黑色金属冶炼和压延加工业（钢铁行业）为例，选择拉动率后可以发现钢铁行业在</w:t>
+        <w:t>以汽车制造业和黑色金属冶炼和压延加工业（钢铁行业）为例，选择</w:t>
+      </w:r>
+      <w:proofErr w:type="gramStart"/>
+      <w:r>
+        <w:rPr>
+          <w:rFonts w:ascii="Times New Roman" w:eastAsia="华文宋体" w:hAnsi="Times New Roman" w:hint="eastAsia"/>
+          <w:sz w:val="28"/>
+          <w:szCs w:val="28"/>
+        </w:rPr>
+        <w:t>拉动率</w:t>
+      </w:r>
+      <w:proofErr w:type="gramEnd"/>
+      <w:r>
+        <w:rPr>
+          <w:rFonts w:ascii="Times New Roman" w:eastAsia="华文宋体" w:hAnsi="Times New Roman" w:hint="eastAsia"/>
+          <w:sz w:val="28"/>
+          <w:szCs w:val="28"/>
+        </w:rPr>
+        <w:t>后可以发现钢铁行业在</w:t>
       </w:r>
       <w:r>
         <w:rPr>
@@ -8395,7 +9104,25 @@
           <w:sz w:val="28"/>
           <w:szCs w:val="28"/>
         </w:rPr>
-        <w:t>年去产能时期拉动率明显下降。而汽车行业在</w:t>
+        <w:t>年去产能时期</w:t>
+      </w:r>
+      <w:proofErr w:type="gramStart"/>
+      <w:r>
+        <w:rPr>
+          <w:rFonts w:ascii="Times New Roman" w:eastAsia="华文宋体" w:hAnsi="Times New Roman" w:hint="eastAsia"/>
+          <w:sz w:val="28"/>
+          <w:szCs w:val="28"/>
+        </w:rPr>
+        <w:t>拉动率</w:t>
+      </w:r>
+      <w:proofErr w:type="gramEnd"/>
+      <w:r>
+        <w:rPr>
+          <w:rFonts w:ascii="Times New Roman" w:eastAsia="华文宋体" w:hAnsi="Times New Roman" w:hint="eastAsia"/>
+          <w:sz w:val="28"/>
+          <w:szCs w:val="28"/>
+        </w:rPr>
+        <w:t>明显下降。而汽车行业在</w:t>
       </w:r>
       <w:r>
         <w:rPr>
@@ -8419,7 +9146,25 @@
           <w:sz w:val="28"/>
           <w:szCs w:val="28"/>
         </w:rPr>
-        <w:t>年我国新能源汽车快速爆发后拉动率波动性明显加大，</w:t>
+        <w:t>年我国新能源汽车快速爆发后</w:t>
+      </w:r>
+      <w:proofErr w:type="gramStart"/>
+      <w:r>
+        <w:rPr>
+          <w:rFonts w:ascii="Times New Roman" w:eastAsia="华文宋体" w:hAnsi="Times New Roman" w:hint="eastAsia"/>
+          <w:sz w:val="28"/>
+          <w:szCs w:val="28"/>
+        </w:rPr>
+        <w:t>拉动率</w:t>
+      </w:r>
+      <w:proofErr w:type="gramEnd"/>
+      <w:r>
+        <w:rPr>
+          <w:rFonts w:ascii="Times New Roman" w:eastAsia="华文宋体" w:hAnsi="Times New Roman" w:hint="eastAsia"/>
+          <w:sz w:val="28"/>
+          <w:szCs w:val="28"/>
+        </w:rPr>
+        <w:t>波动性明显加大，</w:t>
       </w:r>
       <w:r>
         <w:rPr>
@@ -8453,10 +9198,10 @@
         </w:rPr>
         <w:lastRenderedPageBreak/>
         <w:drawing>
-          <wp:inline distT="0" distB="0" distL="0" distR="0" wp14:anchorId="0A288FBD" wp14:editId="5DFBC898">
-            <wp:extent cx="5274310" cy="2498725"/>
+          <wp:inline distT="0" distB="0" distL="0" distR="0" wp14:anchorId="301107EB" wp14:editId="2A1B2F24">
+            <wp:extent cx="5274310" cy="2275205"/>
             <wp:effectExtent l="0" t="0" r="2540" b="0"/>
-            <wp:docPr id="38" name="图片 38"/>
+            <wp:docPr id="23" name="图片 23"/>
             <wp:cNvGraphicFramePr>
               <a:graphicFrameLocks xmlns:a="http://schemas.openxmlformats.org/drawingml/2006/main" noChangeAspect="1"/>
             </wp:cNvGraphicFramePr>
@@ -8476,7 +9221,7 @@
                   <pic:spPr>
                     <a:xfrm>
                       <a:off x="0" y="0"/>
-                      <a:ext cx="5274310" cy="2498725"/>
+                      <a:ext cx="5274310" cy="2275205"/>
                     </a:xfrm>
                     <a:prstGeom prst="rect">
                       <a:avLst/>
@@ -8560,7 +9305,49 @@
           <w:b/>
           <w:bCs/>
         </w:rPr>
-        <w:t>分行业月度拉动率变化</w:t>
+        <w:t>分行业</w:t>
+      </w:r>
+      <w:proofErr w:type="gramStart"/>
+      <w:r>
+        <w:rPr>
+          <w:rFonts w:ascii="Times New Roman" w:eastAsia="华文宋体" w:hAnsi="Times New Roman" w:hint="eastAsia"/>
+          <w:b/>
+          <w:bCs/>
+        </w:rPr>
+        <w:t>拉动率</w:t>
+      </w:r>
+      <w:r>
+        <w:rPr>
+          <w:rFonts w:ascii="Times New Roman" w:eastAsia="华文宋体" w:hAnsi="Times New Roman" w:hint="eastAsia"/>
+          <w:b/>
+          <w:bCs/>
+        </w:rPr>
+        <w:t>历史</w:t>
+      </w:r>
+      <w:proofErr w:type="gramEnd"/>
+      <w:r>
+        <w:rPr>
+          <w:rFonts w:ascii="Times New Roman" w:eastAsia="华文宋体" w:hAnsi="Times New Roman" w:hint="eastAsia"/>
+          <w:b/>
+          <w:bCs/>
+        </w:rPr>
+        <w:t>分析（钢铁</w:t>
+      </w:r>
+      <w:r>
+        <w:rPr>
+          <w:rFonts w:ascii="Times New Roman" w:eastAsia="华文宋体" w:hAnsi="Times New Roman" w:hint="eastAsia"/>
+          <w:b/>
+          <w:bCs/>
+        </w:rPr>
+        <w:t>/</w:t>
+      </w:r>
+      <w:r>
+        <w:rPr>
+          <w:rFonts w:ascii="Times New Roman" w:eastAsia="华文宋体" w:hAnsi="Times New Roman" w:hint="eastAsia"/>
+          <w:b/>
+          <w:bCs/>
+        </w:rPr>
+        <w:t>汽车行业）</w:t>
       </w:r>
     </w:p>
     <w:p>
@@ -8576,25 +9363,577 @@
       <w:pPr>
         <w:pStyle w:val="3"/>
         <w:rPr>
+          <w:rFonts w:ascii="楷体" w:eastAsia="楷体" w:hAnsi="楷体"/>
+          <w:sz w:val="28"/>
+          <w:szCs w:val="28"/>
+        </w:rPr>
+      </w:pPr>
+      <w:r>
+        <w:rPr>
           <w:rFonts w:ascii="楷体" w:eastAsia="楷体" w:hAnsi="楷体" w:hint="eastAsia"/>
           <w:sz w:val="28"/>
           <w:szCs w:val="28"/>
         </w:rPr>
-      </w:pPr>
+        <w:t>3</w:t>
+      </w:r>
+      <w:r>
+        <w:rPr>
+          <w:rFonts w:ascii="楷体" w:eastAsia="楷体" w:hAnsi="楷体"/>
+          <w:sz w:val="28"/>
+          <w:szCs w:val="28"/>
+        </w:rPr>
+        <w:t>.2.</w:t>
+      </w:r>
+      <w:r>
+        <w:rPr>
+          <w:rFonts w:ascii="楷体" w:eastAsia="楷体" w:hAnsi="楷体"/>
+          <w:sz w:val="28"/>
+          <w:szCs w:val="28"/>
+        </w:rPr>
+        <w:t>2</w:t>
+      </w:r>
+      <w:r>
+        <w:rPr>
+          <w:rFonts w:ascii="楷体" w:eastAsia="楷体" w:hAnsi="楷体"/>
+          <w:sz w:val="28"/>
+          <w:szCs w:val="28"/>
+        </w:rPr>
+        <w:t xml:space="preserve"> </w:t>
+      </w:r>
       <w:r>
         <w:rPr>
           <w:rFonts w:ascii="楷体" w:eastAsia="楷体" w:hAnsi="楷体" w:hint="eastAsia"/>
           <w:sz w:val="28"/>
           <w:szCs w:val="28"/>
         </w:rPr>
+        <w:t>工业企业</w:t>
+      </w:r>
+      <w:r>
+        <w:rPr>
+          <w:rFonts w:ascii="楷体" w:eastAsia="楷体" w:hAnsi="楷体" w:hint="eastAsia"/>
+          <w:sz w:val="28"/>
+          <w:szCs w:val="28"/>
+        </w:rPr>
+        <w:t>利润分析</w:t>
+      </w:r>
+    </w:p>
+    <w:p>
+      <w:pPr>
+        <w:ind w:firstLine="567"/>
+        <w:rPr>
+          <w:rFonts w:ascii="Times New Roman" w:eastAsia="华文宋体" w:hAnsi="Times New Roman"/>
+          <w:sz w:val="28"/>
+          <w:szCs w:val="28"/>
+        </w:rPr>
+      </w:pPr>
+      <w:r>
+        <w:rPr>
+          <w:rFonts w:ascii="Times New Roman" w:eastAsia="华文宋体" w:hAnsi="Times New Roman" w:hint="eastAsia"/>
+          <w:sz w:val="28"/>
+          <w:szCs w:val="28"/>
+        </w:rPr>
+        <w:t>损益情况关乎企业和行业的生存和发展。工业企业利润分析页面侧重分析</w:t>
+      </w:r>
+      <w:r>
+        <w:rPr>
+          <w:rFonts w:ascii="Times New Roman" w:eastAsia="华文宋体" w:hAnsi="Times New Roman" w:hint="eastAsia"/>
+          <w:sz w:val="28"/>
+          <w:szCs w:val="28"/>
+        </w:rPr>
+        <w:t>工业</w:t>
+      </w:r>
+      <w:r>
+        <w:rPr>
+          <w:rFonts w:ascii="Times New Roman" w:eastAsia="华文宋体" w:hAnsi="Times New Roman" w:hint="eastAsia"/>
+          <w:sz w:val="28"/>
+          <w:szCs w:val="28"/>
+        </w:rPr>
+        <w:t>整体的盈利情况</w:t>
+      </w:r>
+      <w:r>
+        <w:rPr>
+          <w:rFonts w:ascii="Times New Roman" w:eastAsia="华文宋体" w:hAnsi="Times New Roman" w:hint="eastAsia"/>
+          <w:sz w:val="28"/>
+          <w:szCs w:val="28"/>
+        </w:rPr>
+        <w:t>及其主要驱动因素，以及分行业的盈利情况。由于利润</w:t>
+      </w:r>
+      <w:r>
+        <w:rPr>
+          <w:rFonts w:ascii="Times New Roman" w:eastAsia="华文宋体" w:hAnsi="Times New Roman" w:hint="eastAsia"/>
+          <w:sz w:val="28"/>
+          <w:szCs w:val="28"/>
+        </w:rPr>
+        <w:t xml:space="preserve"> </w:t>
+      </w:r>
+      <w:r>
+        <w:rPr>
+          <w:rFonts w:ascii="Times New Roman" w:eastAsia="华文宋体" w:hAnsi="Times New Roman"/>
+          <w:sz w:val="28"/>
+          <w:szCs w:val="28"/>
+        </w:rPr>
+        <w:t xml:space="preserve">= </w:t>
+      </w:r>
+      <w:r>
+        <w:rPr>
+          <w:rFonts w:ascii="Times New Roman" w:eastAsia="华文宋体" w:hAnsi="Times New Roman" w:hint="eastAsia"/>
+          <w:sz w:val="28"/>
+          <w:szCs w:val="28"/>
+        </w:rPr>
+        <w:t>价格×产量×利润率，因此可以将工业企业利润总额拆解为工业增加值、</w:t>
+      </w:r>
+      <w:r>
+        <w:rPr>
+          <w:rFonts w:ascii="Times New Roman" w:eastAsia="华文宋体" w:hAnsi="Times New Roman" w:hint="eastAsia"/>
+          <w:sz w:val="28"/>
+          <w:szCs w:val="28"/>
+        </w:rPr>
+        <w:t>P</w:t>
+      </w:r>
+      <w:r>
+        <w:rPr>
+          <w:rFonts w:ascii="Times New Roman" w:eastAsia="华文宋体" w:hAnsi="Times New Roman"/>
+          <w:sz w:val="28"/>
+          <w:szCs w:val="28"/>
+        </w:rPr>
+        <w:t>PI</w:t>
+      </w:r>
+      <w:r>
+        <w:rPr>
+          <w:rFonts w:ascii="Times New Roman" w:eastAsia="华文宋体" w:hAnsi="Times New Roman" w:hint="eastAsia"/>
+          <w:sz w:val="28"/>
+          <w:szCs w:val="28"/>
+        </w:rPr>
+        <w:t>和营业收入利润率三个部分（</w:t>
+      </w:r>
+      <w:r>
+        <w:rPr>
+          <w:rFonts w:ascii="Times New Roman" w:eastAsia="华文宋体" w:hAnsi="Times New Roman" w:hint="eastAsia"/>
+          <w:sz w:val="28"/>
+          <w:szCs w:val="28"/>
+        </w:rPr>
+        <w:t>图</w:t>
+      </w:r>
+      <w:r>
+        <w:rPr>
+          <w:rFonts w:ascii="Times New Roman" w:eastAsia="华文宋体" w:hAnsi="Times New Roman" w:hint="eastAsia"/>
+          <w:sz w:val="28"/>
+          <w:szCs w:val="28"/>
+        </w:rPr>
         <w:t>3</w:t>
       </w:r>
       <w:r>
         <w:rPr>
+          <w:rFonts w:ascii="Times New Roman" w:eastAsia="华文宋体" w:hAnsi="Times New Roman"/>
+          <w:sz w:val="28"/>
+          <w:szCs w:val="28"/>
+        </w:rPr>
+        <w:t>.2.7</w:t>
+      </w:r>
+      <w:r>
+        <w:rPr>
+          <w:rFonts w:ascii="Times New Roman" w:eastAsia="华文宋体" w:hAnsi="Times New Roman" w:hint="eastAsia"/>
+          <w:sz w:val="28"/>
+          <w:szCs w:val="28"/>
+        </w:rPr>
+        <w:t>），并分析</w:t>
+      </w:r>
+      <w:r>
+        <w:rPr>
+          <w:rFonts w:ascii="Times New Roman" w:eastAsia="华文宋体" w:hAnsi="Times New Roman" w:hint="eastAsia"/>
+          <w:sz w:val="28"/>
+          <w:szCs w:val="28"/>
+        </w:rPr>
+        <w:t>工业企业总体利润增长是由哪个因素驱动的。</w:t>
+      </w:r>
+    </w:p>
+    <w:p>
+      <w:pPr>
+        <w:rPr>
+          <w:rFonts w:ascii="Times New Roman" w:eastAsia="华文宋体" w:hAnsi="Times New Roman"/>
+          <w:sz w:val="28"/>
+          <w:szCs w:val="28"/>
+        </w:rPr>
+      </w:pPr>
+      <w:r>
+        <w:rPr>
+          <w:noProof/>
+          <w14:ligatures w14:val="none"/>
+        </w:rPr>
+        <w:drawing>
+          <wp:inline distT="0" distB="0" distL="0" distR="0" wp14:anchorId="62A44B5D" wp14:editId="07DA680A">
+            <wp:extent cx="5274310" cy="2311400"/>
+            <wp:effectExtent l="0" t="0" r="2540" b="0"/>
+            <wp:docPr id="28" name="图片 28"/>
+            <wp:cNvGraphicFramePr>
+              <a:graphicFrameLocks xmlns:a="http://schemas.openxmlformats.org/drawingml/2006/main" noChangeAspect="1"/>
+            </wp:cNvGraphicFramePr>
+            <a:graphic xmlns:a="http://schemas.openxmlformats.org/drawingml/2006/main">
+              <a:graphicData uri="http://schemas.openxmlformats.org/drawingml/2006/picture">
+                <pic:pic xmlns:pic="http://schemas.openxmlformats.org/drawingml/2006/picture">
+                  <pic:nvPicPr>
+                    <pic:cNvPr id="1" name=""/>
+                    <pic:cNvPicPr/>
+                  </pic:nvPicPr>
+                  <pic:blipFill>
+                    <a:blip r:embed="rId28"/>
+                    <a:stretch>
+                      <a:fillRect/>
+                    </a:stretch>
+                  </pic:blipFill>
+                  <pic:spPr>
+                    <a:xfrm>
+                      <a:off x="0" y="0"/>
+                      <a:ext cx="5274310" cy="2311400"/>
+                    </a:xfrm>
+                    <a:prstGeom prst="rect">
+                      <a:avLst/>
+                    </a:prstGeom>
+                  </pic:spPr>
+                </pic:pic>
+              </a:graphicData>
+            </a:graphic>
+          </wp:inline>
+        </w:drawing>
+      </w:r>
+    </w:p>
+    <w:p>
+      <w:pPr>
+        <w:jc w:val="center"/>
+        <w:rPr>
+          <w:rFonts w:ascii="Times New Roman" w:eastAsia="华文宋体" w:hAnsi="Times New Roman"/>
+          <w:b/>
+          <w:bCs/>
+        </w:rPr>
+      </w:pPr>
+      <w:r>
+        <w:rPr>
+          <w:rFonts w:ascii="Times New Roman" w:eastAsia="华文宋体" w:hAnsi="Times New Roman" w:hint="eastAsia"/>
+          <w:b/>
+          <w:bCs/>
+        </w:rPr>
+        <w:t>图</w:t>
+      </w:r>
+      <w:r>
+        <w:rPr>
+          <w:rFonts w:ascii="Times New Roman" w:eastAsia="华文宋体" w:hAnsi="Times New Roman"/>
+          <w:b/>
+          <w:bCs/>
+        </w:rPr>
+        <w:t>3</w:t>
+      </w:r>
+      <w:r>
+        <w:rPr>
+          <w:rFonts w:ascii="Times New Roman" w:eastAsia="华文宋体" w:hAnsi="Times New Roman"/>
+          <w:b/>
+          <w:bCs/>
+        </w:rPr>
+        <w:t>.</w:t>
+      </w:r>
+      <w:r>
+        <w:rPr>
+          <w:rFonts w:ascii="Times New Roman" w:eastAsia="华文宋体" w:hAnsi="Times New Roman"/>
+          <w:b/>
+          <w:bCs/>
+        </w:rPr>
+        <w:t>2</w:t>
+      </w:r>
+      <w:r>
+        <w:rPr>
+          <w:rFonts w:ascii="Times New Roman" w:eastAsia="华文宋体" w:hAnsi="Times New Roman"/>
+          <w:b/>
+          <w:bCs/>
+        </w:rPr>
+        <w:t>.</w:t>
+      </w:r>
+      <w:r>
+        <w:rPr>
+          <w:rFonts w:ascii="Times New Roman" w:eastAsia="华文宋体" w:hAnsi="Times New Roman"/>
+          <w:b/>
+          <w:bCs/>
+        </w:rPr>
+        <w:t>7</w:t>
+      </w:r>
+      <w:r>
+        <w:rPr>
+          <w:rFonts w:ascii="Times New Roman" w:eastAsia="华文宋体" w:hAnsi="Times New Roman" w:hint="eastAsia"/>
+          <w:b/>
+          <w:bCs/>
+        </w:rPr>
+        <w:t xml:space="preserve"> </w:t>
+      </w:r>
+      <w:r>
+        <w:rPr>
+          <w:rFonts w:ascii="Times New Roman" w:eastAsia="华文宋体" w:hAnsi="Times New Roman" w:hint="eastAsia"/>
+          <w:b/>
+          <w:bCs/>
+        </w:rPr>
+        <w:t>工业企业利润总额拆解</w:t>
+      </w:r>
+    </w:p>
+    <w:p>
+      <w:pPr>
+        <w:ind w:firstLineChars="200" w:firstLine="560"/>
+        <w:rPr>
+          <w:rFonts w:ascii="Times New Roman" w:eastAsia="华文宋体" w:hAnsi="Times New Roman"/>
+          <w:sz w:val="28"/>
+          <w:szCs w:val="28"/>
+        </w:rPr>
+      </w:pPr>
+      <w:r>
+        <w:rPr>
+          <w:rFonts w:ascii="Times New Roman" w:eastAsia="华文宋体" w:hAnsi="Times New Roman" w:hint="eastAsia"/>
+          <w:sz w:val="28"/>
+          <w:szCs w:val="28"/>
+        </w:rPr>
+        <w:t>如图所示，</w:t>
+      </w:r>
+      <w:r>
+        <w:rPr>
+          <w:rFonts w:ascii="Times New Roman" w:eastAsia="华文宋体" w:hAnsi="Times New Roman" w:hint="eastAsia"/>
+          <w:sz w:val="28"/>
+          <w:szCs w:val="28"/>
+        </w:rPr>
+        <w:t>9</w:t>
+      </w:r>
+      <w:r>
+        <w:rPr>
+          <w:rFonts w:ascii="Times New Roman" w:eastAsia="华文宋体" w:hAnsi="Times New Roman" w:hint="eastAsia"/>
+          <w:sz w:val="28"/>
+          <w:szCs w:val="28"/>
+        </w:rPr>
+        <w:t>月份工业企业利润累计同比显著增长，其主要驱动</w:t>
+      </w:r>
+      <w:r>
+        <w:rPr>
+          <w:rFonts w:ascii="Times New Roman" w:eastAsia="华文宋体" w:hAnsi="Times New Roman" w:hint="eastAsia"/>
+          <w:sz w:val="28"/>
+          <w:szCs w:val="28"/>
+        </w:rPr>
+        <w:lastRenderedPageBreak/>
+        <w:t>因素是</w:t>
+      </w:r>
+      <w:r>
+        <w:rPr>
+          <w:rFonts w:ascii="Times New Roman" w:eastAsia="华文宋体" w:hAnsi="Times New Roman" w:hint="eastAsia"/>
+          <w:sz w:val="28"/>
+          <w:szCs w:val="28"/>
+        </w:rPr>
+        <w:t>营业收入利润率</w:t>
+      </w:r>
+      <w:r>
+        <w:rPr>
+          <w:rFonts w:ascii="Times New Roman" w:eastAsia="华文宋体" w:hAnsi="Times New Roman" w:hint="eastAsia"/>
+          <w:sz w:val="28"/>
+          <w:szCs w:val="28"/>
+        </w:rPr>
+        <w:t>的显著改善。从</w:t>
+      </w:r>
+      <w:r>
+        <w:rPr>
+          <w:rFonts w:ascii="Times New Roman" w:eastAsia="华文宋体" w:hAnsi="Times New Roman" w:hint="eastAsia"/>
+          <w:sz w:val="28"/>
+          <w:szCs w:val="28"/>
+        </w:rPr>
+        <w:t>分行业</w:t>
+      </w:r>
+      <w:r>
+        <w:rPr>
+          <w:rFonts w:ascii="Times New Roman" w:eastAsia="华文宋体" w:hAnsi="Times New Roman" w:hint="eastAsia"/>
+          <w:sz w:val="28"/>
+          <w:szCs w:val="28"/>
+        </w:rPr>
+        <w:t>利润结构看，</w:t>
+      </w:r>
+      <w:r>
+        <w:rPr>
+          <w:rFonts w:ascii="Times New Roman" w:eastAsia="华文宋体" w:hAnsi="Times New Roman" w:hint="eastAsia"/>
+          <w:sz w:val="28"/>
+          <w:szCs w:val="28"/>
+        </w:rPr>
+        <w:t>主要驱动行业是中游材料和下游消费领域（图</w:t>
+      </w:r>
+      <w:r>
+        <w:rPr>
+          <w:rFonts w:ascii="Times New Roman" w:eastAsia="华文宋体" w:hAnsi="Times New Roman" w:hint="eastAsia"/>
+          <w:sz w:val="28"/>
+          <w:szCs w:val="28"/>
+        </w:rPr>
+        <w:t>3</w:t>
+      </w:r>
+      <w:r>
+        <w:rPr>
+          <w:rFonts w:ascii="Times New Roman" w:eastAsia="华文宋体" w:hAnsi="Times New Roman"/>
+          <w:sz w:val="28"/>
+          <w:szCs w:val="28"/>
+        </w:rPr>
+        <w:t>.2.8</w:t>
+      </w:r>
+      <w:r>
+        <w:rPr>
+          <w:rFonts w:ascii="Times New Roman" w:eastAsia="华文宋体" w:hAnsi="Times New Roman" w:hint="eastAsia"/>
+          <w:sz w:val="28"/>
+          <w:szCs w:val="28"/>
+        </w:rPr>
+        <w:t>）。</w:t>
+      </w:r>
+    </w:p>
+    <w:p>
+      <w:pPr>
+        <w:rPr>
+          <w:rFonts w:ascii="Times New Roman" w:eastAsia="华文宋体" w:hAnsi="Times New Roman"/>
+          <w:sz w:val="28"/>
+          <w:szCs w:val="28"/>
+        </w:rPr>
+      </w:pPr>
+      <w:r>
+        <w:rPr>
+          <w:noProof/>
+          <w14:ligatures w14:val="none"/>
+        </w:rPr>
+        <w:drawing>
+          <wp:inline distT="0" distB="0" distL="0" distR="0" wp14:anchorId="5761C4A6" wp14:editId="57575223">
+            <wp:extent cx="5274310" cy="2425700"/>
+            <wp:effectExtent l="0" t="0" r="2540" b="0"/>
+            <wp:docPr id="29" name="图片 29"/>
+            <wp:cNvGraphicFramePr>
+              <a:graphicFrameLocks xmlns:a="http://schemas.openxmlformats.org/drawingml/2006/main" noChangeAspect="1"/>
+            </wp:cNvGraphicFramePr>
+            <a:graphic xmlns:a="http://schemas.openxmlformats.org/drawingml/2006/main">
+              <a:graphicData uri="http://schemas.openxmlformats.org/drawingml/2006/picture">
+                <pic:pic xmlns:pic="http://schemas.openxmlformats.org/drawingml/2006/picture">
+                  <pic:nvPicPr>
+                    <pic:cNvPr id="1" name=""/>
+                    <pic:cNvPicPr/>
+                  </pic:nvPicPr>
+                  <pic:blipFill>
+                    <a:blip r:embed="rId29"/>
+                    <a:stretch>
+                      <a:fillRect/>
+                    </a:stretch>
+                  </pic:blipFill>
+                  <pic:spPr>
+                    <a:xfrm>
+                      <a:off x="0" y="0"/>
+                      <a:ext cx="5274310" cy="2425700"/>
+                    </a:xfrm>
+                    <a:prstGeom prst="rect">
+                      <a:avLst/>
+                    </a:prstGeom>
+                  </pic:spPr>
+                </pic:pic>
+              </a:graphicData>
+            </a:graphic>
+          </wp:inline>
+        </w:drawing>
+      </w:r>
+    </w:p>
+    <w:p>
+      <w:pPr>
+        <w:jc w:val="center"/>
+        <w:rPr>
+          <w:rFonts w:ascii="Times New Roman" w:eastAsia="华文宋体" w:hAnsi="Times New Roman"/>
+          <w:b/>
+          <w:bCs/>
+        </w:rPr>
+      </w:pPr>
+      <w:r>
+        <w:rPr>
+          <w:rFonts w:ascii="Times New Roman" w:eastAsia="华文宋体" w:hAnsi="Times New Roman" w:hint="eastAsia"/>
+          <w:b/>
+          <w:bCs/>
+        </w:rPr>
+        <w:t>图</w:t>
+      </w:r>
+      <w:r>
+        <w:rPr>
+          <w:rFonts w:ascii="Times New Roman" w:eastAsia="华文宋体" w:hAnsi="Times New Roman"/>
+          <w:b/>
+          <w:bCs/>
+        </w:rPr>
+        <w:t>3</w:t>
+      </w:r>
+      <w:r>
+        <w:rPr>
+          <w:rFonts w:ascii="Times New Roman" w:eastAsia="华文宋体" w:hAnsi="Times New Roman"/>
+          <w:b/>
+          <w:bCs/>
+        </w:rPr>
+        <w:t>.</w:t>
+      </w:r>
+      <w:r>
+        <w:rPr>
+          <w:rFonts w:ascii="Times New Roman" w:eastAsia="华文宋体" w:hAnsi="Times New Roman"/>
+          <w:b/>
+          <w:bCs/>
+        </w:rPr>
+        <w:t>2</w:t>
+      </w:r>
+      <w:r>
+        <w:rPr>
+          <w:rFonts w:ascii="Times New Roman" w:eastAsia="华文宋体" w:hAnsi="Times New Roman"/>
+          <w:b/>
+          <w:bCs/>
+        </w:rPr>
+        <w:t>.</w:t>
+      </w:r>
+      <w:r>
+        <w:rPr>
+          <w:rFonts w:ascii="Times New Roman" w:eastAsia="华文宋体" w:hAnsi="Times New Roman"/>
+          <w:b/>
+          <w:bCs/>
+        </w:rPr>
+        <w:t>8</w:t>
+      </w:r>
+      <w:r>
+        <w:rPr>
+          <w:rFonts w:ascii="Times New Roman" w:eastAsia="华文宋体" w:hAnsi="Times New Roman" w:hint="eastAsia"/>
+          <w:b/>
+          <w:bCs/>
+        </w:rPr>
+        <w:t xml:space="preserve"> </w:t>
+      </w:r>
+      <w:r>
+        <w:rPr>
+          <w:rFonts w:ascii="Times New Roman" w:eastAsia="华文宋体" w:hAnsi="Times New Roman" w:hint="eastAsia"/>
+          <w:b/>
+          <w:bCs/>
+        </w:rPr>
+        <w:t>工业企业利润总额拆解</w:t>
+      </w:r>
+    </w:p>
+    <w:p>
+      <w:pPr>
+        <w:rPr>
+          <w:rFonts w:ascii="Times New Roman" w:eastAsia="华文宋体" w:hAnsi="Times New Roman"/>
+          <w:sz w:val="28"/>
+          <w:szCs w:val="28"/>
+        </w:rPr>
+      </w:pPr>
+    </w:p>
+    <w:p>
+      <w:pPr>
+        <w:pStyle w:val="3"/>
+        <w:rPr>
           <w:rFonts w:ascii="楷体" w:eastAsia="楷体" w:hAnsi="楷体"/>
           <w:sz w:val="28"/>
           <w:szCs w:val="28"/>
         </w:rPr>
+      </w:pPr>
+      <w:r>
+        <w:rPr>
+          <w:rFonts w:ascii="楷体" w:eastAsia="楷体" w:hAnsi="楷体" w:hint="eastAsia"/>
+          <w:sz w:val="28"/>
+          <w:szCs w:val="28"/>
+        </w:rPr>
+        <w:t>3</w:t>
+      </w:r>
+      <w:r>
+        <w:rPr>
+          <w:rFonts w:ascii="楷体" w:eastAsia="楷体" w:hAnsi="楷体"/>
+          <w:sz w:val="28"/>
+          <w:szCs w:val="28"/>
+        </w:rPr>
         <w:t>.2.</w:t>
       </w:r>
       <w:r>
@@ -8603,48 +9942,1429 @@
           <w:sz w:val="28"/>
           <w:szCs w:val="28"/>
         </w:rPr>
+        <w:t>3</w:t>
+      </w:r>
+      <w:r>
+        <w:rPr>
+          <w:rFonts w:ascii="楷体" w:eastAsia="楷体" w:hAnsi="楷体"/>
+          <w:sz w:val="28"/>
+          <w:szCs w:val="28"/>
+        </w:rPr>
+        <w:t xml:space="preserve"> </w:t>
+      </w:r>
+      <w:r>
+        <w:rPr>
+          <w:rFonts w:ascii="楷体" w:eastAsia="楷体" w:hAnsi="楷体" w:hint="eastAsia"/>
+          <w:sz w:val="28"/>
+          <w:szCs w:val="28"/>
+        </w:rPr>
+        <w:t>工业企业</w:t>
+      </w:r>
+      <w:r>
+        <w:rPr>
+          <w:rFonts w:ascii="楷体" w:eastAsia="楷体" w:hAnsi="楷体" w:hint="eastAsia"/>
+          <w:sz w:val="28"/>
+          <w:szCs w:val="28"/>
+        </w:rPr>
+        <w:t>经营效率分析</w:t>
+      </w:r>
+    </w:p>
+    <w:p>
+      <w:pPr>
+        <w:ind w:firstLineChars="200" w:firstLine="560"/>
+        <w:rPr>
+          <w:rFonts w:ascii="Times New Roman" w:eastAsia="华文宋体" w:hAnsi="Times New Roman"/>
+          <w:sz w:val="28"/>
+          <w:szCs w:val="28"/>
+        </w:rPr>
+      </w:pPr>
+      <w:r>
+        <w:rPr>
+          <w:rFonts w:ascii="Times New Roman" w:eastAsia="华文宋体" w:hAnsi="Times New Roman" w:hint="eastAsia"/>
+          <w:sz w:val="28"/>
+          <w:szCs w:val="28"/>
+        </w:rPr>
+        <w:t>工业企业经营效率分析模块</w:t>
+      </w:r>
+      <w:r>
+        <w:rPr>
+          <w:rFonts w:ascii="Times New Roman" w:eastAsia="华文宋体" w:hAnsi="Times New Roman" w:hint="eastAsia"/>
+          <w:sz w:val="28"/>
+          <w:szCs w:val="28"/>
+        </w:rPr>
+        <w:t>从企业经营的微观角度</w:t>
+      </w:r>
+      <w:r>
+        <w:rPr>
+          <w:rFonts w:ascii="Times New Roman" w:eastAsia="华文宋体" w:hAnsi="Times New Roman" w:hint="eastAsia"/>
+          <w:sz w:val="28"/>
+          <w:szCs w:val="28"/>
+        </w:rPr>
+        <w:t>深入评估企业盈利能力和经营效率</w:t>
+      </w:r>
+      <w:r>
+        <w:rPr>
+          <w:rFonts w:ascii="Times New Roman" w:eastAsia="华文宋体" w:hAnsi="Times New Roman" w:hint="eastAsia"/>
+          <w:sz w:val="28"/>
+          <w:szCs w:val="28"/>
+        </w:rPr>
+        <w:t>，基础数据来自国家统计局每月发布的工业企业经营数据</w:t>
+      </w:r>
+      <w:r>
+        <w:rPr>
+          <w:rFonts w:ascii="Times New Roman" w:eastAsia="华文宋体" w:hAnsi="Times New Roman" w:hint="eastAsia"/>
+          <w:sz w:val="28"/>
+          <w:szCs w:val="28"/>
+        </w:rPr>
+        <w:t>。杜邦</w:t>
+      </w:r>
+      <w:r>
+        <w:rPr>
+          <w:rFonts w:ascii="Times New Roman" w:eastAsia="华文宋体" w:hAnsi="Times New Roman" w:hint="eastAsia"/>
+          <w:sz w:val="28"/>
+          <w:szCs w:val="28"/>
+        </w:rPr>
+        <w:t>分析框架</w:t>
+      </w:r>
+      <w:r>
+        <w:rPr>
+          <w:rFonts w:ascii="Times New Roman" w:eastAsia="华文宋体" w:hAnsi="Times New Roman" w:hint="eastAsia"/>
+          <w:sz w:val="28"/>
+          <w:szCs w:val="28"/>
+        </w:rPr>
+        <w:t>下</w:t>
+      </w:r>
+      <w:r>
+        <w:rPr>
+          <w:rFonts w:ascii="Times New Roman" w:eastAsia="华文宋体" w:hAnsi="Times New Roman" w:hint="eastAsia"/>
+          <w:sz w:val="28"/>
+          <w:szCs w:val="28"/>
+        </w:rPr>
+        <w:t>企业的权益回报率</w:t>
+      </w:r>
+      <w:r>
+        <w:rPr>
+          <w:rStyle w:val="a5"/>
+          <w:rFonts w:ascii="Times New Roman" w:eastAsia="华文宋体" w:hAnsi="Times New Roman"/>
+          <w:sz w:val="28"/>
+          <w:szCs w:val="28"/>
+        </w:rPr>
+        <w:footnoteReference w:id="5"/>
+      </w:r>
+      <w:r>
+        <w:rPr>
+          <w:rFonts w:ascii="Times New Roman" w:eastAsia="华文宋体" w:hAnsi="Times New Roman" w:hint="eastAsia"/>
+          <w:sz w:val="28"/>
+          <w:szCs w:val="28"/>
+        </w:rPr>
+        <w:t>（</w:t>
+      </w:r>
+      <w:r>
+        <w:rPr>
+          <w:rFonts w:ascii="Times New Roman" w:eastAsia="华文宋体" w:hAnsi="Times New Roman" w:hint="eastAsia"/>
+          <w:sz w:val="28"/>
+          <w:szCs w:val="28"/>
+        </w:rPr>
+        <w:t>R</w:t>
+      </w:r>
+      <w:r>
+        <w:rPr>
+          <w:rFonts w:ascii="Times New Roman" w:eastAsia="华文宋体" w:hAnsi="Times New Roman"/>
+          <w:sz w:val="28"/>
+          <w:szCs w:val="28"/>
+        </w:rPr>
+        <w:t>OE</w:t>
+      </w:r>
+      <w:r>
+        <w:rPr>
+          <w:rFonts w:ascii="Times New Roman" w:eastAsia="华文宋体" w:hAnsi="Times New Roman" w:hint="eastAsia"/>
+          <w:sz w:val="28"/>
+          <w:szCs w:val="28"/>
+        </w:rPr>
+        <w:t>）可分解为：</w:t>
+      </w:r>
+    </w:p>
+    <w:p>
+      <w:pPr>
+        <w:ind w:firstLineChars="200" w:firstLine="560"/>
+        <w:rPr>
+          <w:rFonts w:ascii="Times New Roman" w:eastAsia="华文宋体" w:hAnsi="Times New Roman"/>
+          <w:iCs/>
+          <w:sz w:val="28"/>
+          <w:szCs w:val="28"/>
+        </w:rPr>
+      </w:pPr>
+      <m:oMathPara>
+        <m:oMathParaPr>
+          <m:jc m:val="center"/>
+        </m:oMathParaPr>
+        <m:oMath>
+          <m:r>
+            <w:rPr>
+              <w:rFonts w:ascii="Cambria Math" w:eastAsia="华文宋体" w:hAnsi="Cambria Math"/>
+              <w:sz w:val="28"/>
+              <w:szCs w:val="28"/>
+            </w:rPr>
+            <m:t xml:space="preserve">ROE= </m:t>
+          </m:r>
+          <m:f>
+            <m:fPr>
+              <m:ctrlPr>
+                <w:rPr>
+                  <w:rFonts w:ascii="Cambria Math" w:eastAsia="华文宋体" w:hAnsi="Cambria Math"/>
+                  <w:iCs/>
+                  <w:sz w:val="28"/>
+                  <w:szCs w:val="28"/>
+                </w:rPr>
+              </m:ctrlPr>
+            </m:fPr>
+            <m:num>
+              <m:r>
+                <m:rPr>
+                  <m:sty m:val="p"/>
+                </m:rPr>
+                <w:rPr>
+                  <w:rFonts w:ascii="Cambria Math" w:eastAsia="华文宋体" w:hAnsi="Cambria Math" w:hint="eastAsia"/>
+                  <w:sz w:val="28"/>
+                  <w:szCs w:val="28"/>
+                </w:rPr>
+                <m:t>利润</m:t>
+              </m:r>
+            </m:num>
+            <m:den>
+              <m:r>
+                <m:rPr>
+                  <m:sty m:val="p"/>
+                </m:rPr>
+                <w:rPr>
+                  <w:rFonts w:ascii="Cambria Math" w:eastAsia="华文宋体" w:hAnsi="Cambria Math" w:hint="eastAsia"/>
+                  <w:sz w:val="28"/>
+                  <w:szCs w:val="28"/>
+                </w:rPr>
+                <m:t>销售收入</m:t>
+              </m:r>
+            </m:den>
+          </m:f>
+          <m:r>
+            <m:rPr>
+              <m:sty m:val="p"/>
+            </m:rPr>
+            <w:rPr>
+              <w:rFonts w:ascii="Cambria Math" w:eastAsia="华文宋体" w:hAnsi="Cambria Math"/>
+              <w:sz w:val="28"/>
+              <w:szCs w:val="28"/>
+            </w:rPr>
+            <m:t>×</m:t>
+          </m:r>
+          <m:f>
+            <m:fPr>
+              <m:ctrlPr>
+                <w:rPr>
+                  <w:rFonts w:ascii="Cambria Math" w:eastAsia="华文宋体" w:hAnsi="Cambria Math"/>
+                  <w:iCs/>
+                  <w:sz w:val="28"/>
+                  <w:szCs w:val="28"/>
+                </w:rPr>
+              </m:ctrlPr>
+            </m:fPr>
+            <m:num>
+              <m:r>
+                <m:rPr>
+                  <m:sty m:val="p"/>
+                </m:rPr>
+                <w:rPr>
+                  <w:rFonts w:ascii="Cambria Math" w:eastAsia="华文宋体" w:hAnsi="Cambria Math" w:hint="eastAsia"/>
+                  <w:sz w:val="28"/>
+                  <w:szCs w:val="28"/>
+                </w:rPr>
+                <m:t>销售收入</m:t>
+              </m:r>
+            </m:num>
+            <m:den>
+              <m:r>
+                <m:rPr>
+                  <m:sty m:val="p"/>
+                </m:rPr>
+                <w:rPr>
+                  <w:rFonts w:ascii="Cambria Math" w:eastAsia="华文宋体" w:hAnsi="Cambria Math" w:hint="eastAsia"/>
+                  <w:sz w:val="28"/>
+                  <w:szCs w:val="28"/>
+                </w:rPr>
+                <m:t>总资产</m:t>
+              </m:r>
+            </m:den>
+          </m:f>
+          <m:r>
+            <m:rPr>
+              <m:sty m:val="p"/>
+            </m:rPr>
+            <w:rPr>
+              <w:rFonts w:ascii="Cambria Math" w:eastAsia="华文宋体" w:hAnsi="Cambria Math"/>
+              <w:sz w:val="28"/>
+              <w:szCs w:val="28"/>
+            </w:rPr>
+            <m:t>×</m:t>
+          </m:r>
+          <m:f>
+            <m:fPr>
+              <m:ctrlPr>
+                <w:rPr>
+                  <w:rFonts w:ascii="Cambria Math" w:eastAsia="华文宋体" w:hAnsi="Cambria Math"/>
+                  <w:iCs/>
+                  <w:sz w:val="28"/>
+                  <w:szCs w:val="28"/>
+                </w:rPr>
+              </m:ctrlPr>
+            </m:fPr>
+            <m:num>
+              <m:r>
+                <m:rPr>
+                  <m:sty m:val="p"/>
+                </m:rPr>
+                <w:rPr>
+                  <w:rFonts w:ascii="Cambria Math" w:eastAsia="华文宋体" w:hAnsi="Cambria Math" w:hint="eastAsia"/>
+                  <w:sz w:val="28"/>
+                  <w:szCs w:val="28"/>
+                </w:rPr>
+                <m:t>总资产</m:t>
+              </m:r>
+            </m:num>
+            <m:den>
+              <m:r>
+                <m:rPr>
+                  <m:sty m:val="p"/>
+                </m:rPr>
+                <w:rPr>
+                  <w:rFonts w:ascii="Cambria Math" w:eastAsia="华文宋体" w:hAnsi="Cambria Math" w:hint="eastAsia"/>
+                  <w:sz w:val="28"/>
+                  <w:szCs w:val="28"/>
+                </w:rPr>
+                <m:t>净资产</m:t>
+              </m:r>
+            </m:den>
+          </m:f>
+          <m:r>
+            <w:rPr>
+              <w:rFonts w:ascii="Cambria Math" w:eastAsia="华文宋体" w:hAnsi="Cambria Math"/>
+              <w:sz w:val="28"/>
+              <w:szCs w:val="28"/>
+            </w:rPr>
+            <m:t xml:space="preserve">                               =</m:t>
+          </m:r>
+          <m:r>
+            <m:rPr>
+              <m:sty m:val="p"/>
+            </m:rPr>
+            <w:rPr>
+              <w:rFonts w:ascii="Cambria Math" w:eastAsia="华文宋体" w:hAnsi="Cambria Math" w:hint="eastAsia"/>
+              <w:sz w:val="28"/>
+              <w:szCs w:val="28"/>
+            </w:rPr>
+            <m:t>销售净利率</m:t>
+          </m:r>
+          <m:r>
+            <m:rPr>
+              <m:sty m:val="p"/>
+            </m:rPr>
+            <w:rPr>
+              <w:rFonts w:ascii="Cambria Math" w:eastAsia="华文宋体" w:hAnsi="Cambria Math"/>
+              <w:sz w:val="28"/>
+              <w:szCs w:val="28"/>
+            </w:rPr>
+            <m:t xml:space="preserve"> × </m:t>
+          </m:r>
+          <m:r>
+            <m:rPr>
+              <m:sty m:val="p"/>
+            </m:rPr>
+            <w:rPr>
+              <w:rFonts w:ascii="Cambria Math" w:eastAsia="华文宋体" w:hAnsi="Cambria Math"/>
+              <w:sz w:val="28"/>
+              <w:szCs w:val="28"/>
+            </w:rPr>
+            <m:t>总资产周转率</m:t>
+          </m:r>
+          <m:r>
+            <m:rPr>
+              <m:sty m:val="p"/>
+            </m:rPr>
+            <w:rPr>
+              <w:rFonts w:ascii="Cambria Math" w:eastAsia="华文宋体" w:hAnsi="Cambria Math"/>
+              <w:sz w:val="28"/>
+              <w:szCs w:val="28"/>
+            </w:rPr>
+            <m:t xml:space="preserve"> × </m:t>
+          </m:r>
+          <m:r>
+            <m:rPr>
+              <m:sty m:val="p"/>
+            </m:rPr>
+            <w:rPr>
+              <w:rFonts w:ascii="Cambria Math" w:eastAsia="华文宋体" w:hAnsi="Cambria Math"/>
+              <w:sz w:val="28"/>
+              <w:szCs w:val="28"/>
+            </w:rPr>
+            <m:t>权益乘</m:t>
+          </m:r>
+          <m:r>
+            <m:rPr>
+              <m:sty m:val="p"/>
+            </m:rPr>
+            <w:rPr>
+              <w:rFonts w:ascii="Cambria Math" w:eastAsia="华文宋体" w:hAnsi="Cambria Math"/>
+              <w:sz w:val="28"/>
+              <w:szCs w:val="28"/>
+            </w:rPr>
+            <m:t>数</m:t>
+          </m:r>
+        </m:oMath>
+      </m:oMathPara>
+    </w:p>
+    <w:p>
+      <w:pPr>
+        <w:ind w:firstLine="567"/>
+        <w:rPr>
+          <w:rFonts w:ascii="Times New Roman" w:eastAsia="华文宋体" w:hAnsi="Times New Roman"/>
+          <w:sz w:val="28"/>
+          <w:szCs w:val="28"/>
+        </w:rPr>
+      </w:pPr>
+      <w:r>
+        <w:rPr>
+          <w:rFonts w:ascii="Times New Roman" w:eastAsia="华文宋体" w:hAnsi="Times New Roman" w:hint="eastAsia"/>
+          <w:sz w:val="28"/>
+          <w:szCs w:val="28"/>
+        </w:rPr>
+        <w:t>销售净利率衡量企业盈利能力。销售净利率高要么来源于产品竞争力强、需求旺盛等来自需求端的议价能力</w:t>
+      </w:r>
+      <w:proofErr w:type="gramStart"/>
+      <w:r>
+        <w:rPr>
+          <w:rFonts w:ascii="Times New Roman" w:eastAsia="华文宋体" w:hAnsi="Times New Roman" w:hint="eastAsia"/>
+          <w:sz w:val="28"/>
+          <w:szCs w:val="28"/>
+        </w:rPr>
+        <w:t>强导致</w:t>
+      </w:r>
+      <w:proofErr w:type="gramEnd"/>
+      <w:r>
+        <w:rPr>
+          <w:rFonts w:ascii="Times New Roman" w:eastAsia="华文宋体" w:hAnsi="Times New Roman" w:hint="eastAsia"/>
+          <w:sz w:val="28"/>
+          <w:szCs w:val="28"/>
+        </w:rPr>
+        <w:t>的毛利率高。要么来源于企业成本控制能力强，表现为技术先进带来的产品成本低或管理能力</w:t>
+      </w:r>
+      <w:proofErr w:type="gramStart"/>
+      <w:r>
+        <w:rPr>
+          <w:rFonts w:ascii="Times New Roman" w:eastAsia="华文宋体" w:hAnsi="Times New Roman" w:hint="eastAsia"/>
+          <w:sz w:val="28"/>
+          <w:szCs w:val="28"/>
+        </w:rPr>
+        <w:t>强带来</w:t>
+      </w:r>
+      <w:proofErr w:type="gramEnd"/>
+      <w:r>
+        <w:rPr>
+          <w:rFonts w:ascii="Times New Roman" w:eastAsia="华文宋体" w:hAnsi="Times New Roman" w:hint="eastAsia"/>
+          <w:sz w:val="28"/>
+          <w:szCs w:val="28"/>
+        </w:rPr>
+        <w:t>的销售费用、财务费用、管理费用低。</w:t>
+      </w:r>
+    </w:p>
+    <w:p>
+      <w:pPr>
+        <w:ind w:firstLine="567"/>
+        <w:rPr>
+          <w:rFonts w:ascii="Times New Roman" w:eastAsia="华文宋体" w:hAnsi="Times New Roman"/>
+          <w:sz w:val="28"/>
+          <w:szCs w:val="28"/>
+        </w:rPr>
+      </w:pPr>
+      <w:r>
+        <w:rPr>
+          <w:rFonts w:ascii="Times New Roman" w:eastAsia="华文宋体" w:hAnsi="Times New Roman" w:hint="eastAsia"/>
+          <w:sz w:val="28"/>
+          <w:szCs w:val="28"/>
+        </w:rPr>
+        <w:lastRenderedPageBreak/>
+        <w:t>总资产周转率</w:t>
+      </w:r>
+      <w:r>
+        <w:rPr>
+          <w:rFonts w:ascii="Times New Roman" w:eastAsia="华文宋体" w:hAnsi="Times New Roman" w:hint="eastAsia"/>
+          <w:sz w:val="28"/>
+          <w:szCs w:val="28"/>
+        </w:rPr>
+        <w:t>反映</w:t>
+      </w:r>
+      <w:r>
+        <w:rPr>
+          <w:rFonts w:ascii="Times New Roman" w:eastAsia="华文宋体" w:hAnsi="Times New Roman" w:hint="eastAsia"/>
+          <w:sz w:val="28"/>
+          <w:szCs w:val="28"/>
+        </w:rPr>
+        <w:t>企业的经营效率，即单位资产能够带来</w:t>
+      </w:r>
+      <w:r>
+        <w:rPr>
+          <w:rFonts w:ascii="Times New Roman" w:eastAsia="华文宋体" w:hAnsi="Times New Roman" w:hint="eastAsia"/>
+          <w:sz w:val="28"/>
+          <w:szCs w:val="28"/>
+        </w:rPr>
+        <w:t>多少</w:t>
+      </w:r>
+      <w:r>
+        <w:rPr>
+          <w:rFonts w:ascii="Times New Roman" w:eastAsia="华文宋体" w:hAnsi="Times New Roman" w:hint="eastAsia"/>
+          <w:sz w:val="28"/>
+          <w:szCs w:val="28"/>
+        </w:rPr>
+        <w:t>营业</w:t>
+      </w:r>
+      <w:r>
+        <w:rPr>
+          <w:rFonts w:ascii="Times New Roman" w:eastAsia="华文宋体" w:hAnsi="Times New Roman" w:hint="eastAsia"/>
+          <w:sz w:val="28"/>
+          <w:szCs w:val="28"/>
+        </w:rPr>
+        <w:t>收入。</w:t>
+      </w:r>
+      <w:r>
+        <w:rPr>
+          <w:rFonts w:ascii="Times New Roman" w:eastAsia="华文宋体" w:hAnsi="Times New Roman" w:hint="eastAsia"/>
+          <w:sz w:val="28"/>
+          <w:szCs w:val="28"/>
+        </w:rPr>
+        <w:t>高周转率的企业要么是</w:t>
+      </w:r>
+      <w:r>
+        <w:rPr>
+          <w:rFonts w:ascii="Times New Roman" w:eastAsia="华文宋体" w:hAnsi="Times New Roman" w:hint="eastAsia"/>
+          <w:sz w:val="28"/>
+          <w:szCs w:val="28"/>
+        </w:rPr>
+        <w:t>轻资产企业</w:t>
+      </w:r>
+      <w:r>
+        <w:rPr>
+          <w:rFonts w:ascii="Times New Roman" w:eastAsia="华文宋体" w:hAnsi="Times New Roman" w:hint="eastAsia"/>
+          <w:sz w:val="28"/>
+          <w:szCs w:val="28"/>
+        </w:rPr>
+        <w:t>（固定资产周转率高），要么是库存管理好（库存周转率高），要么是应收账款管理好（应收账款周期短）。</w:t>
+      </w:r>
+    </w:p>
+    <w:p>
+      <w:pPr>
+        <w:ind w:firstLine="567"/>
+        <w:rPr>
+          <w:rFonts w:ascii="Times New Roman" w:eastAsia="华文宋体" w:hAnsi="Times New Roman"/>
+          <w:sz w:val="28"/>
+          <w:szCs w:val="28"/>
+        </w:rPr>
+      </w:pPr>
+      <w:r>
+        <w:rPr>
+          <w:rFonts w:ascii="Times New Roman" w:eastAsia="华文宋体" w:hAnsi="Times New Roman" w:hint="eastAsia"/>
+          <w:sz w:val="28"/>
+          <w:szCs w:val="28"/>
+        </w:rPr>
+        <w:t>权益乘数衡量企业利用债务杠杆的能力。负债率越高，</w:t>
+      </w:r>
+      <w:r>
+        <w:rPr>
+          <w:rFonts w:ascii="Times New Roman" w:eastAsia="华文宋体" w:hAnsi="Times New Roman" w:hint="eastAsia"/>
+          <w:sz w:val="28"/>
+          <w:szCs w:val="28"/>
+        </w:rPr>
+        <w:t>单位自有资金的“放大效应”</w:t>
+      </w:r>
+      <w:r>
+        <w:rPr>
+          <w:rFonts w:ascii="Times New Roman" w:eastAsia="华文宋体" w:hAnsi="Times New Roman" w:hint="eastAsia"/>
+          <w:sz w:val="28"/>
+          <w:szCs w:val="28"/>
+        </w:rPr>
+        <w:t>也</w:t>
+      </w:r>
+      <w:r>
+        <w:rPr>
+          <w:rFonts w:ascii="Times New Roman" w:eastAsia="华文宋体" w:hAnsi="Times New Roman" w:hint="eastAsia"/>
+          <w:sz w:val="28"/>
+          <w:szCs w:val="28"/>
+        </w:rPr>
+        <w:t>越大</w:t>
+      </w:r>
+      <w:r>
+        <w:rPr>
+          <w:rFonts w:ascii="Times New Roman" w:eastAsia="华文宋体" w:hAnsi="Times New Roman" w:hint="eastAsia"/>
+          <w:sz w:val="28"/>
+          <w:szCs w:val="28"/>
+        </w:rPr>
+        <w:t>，权益回报率也越高。</w:t>
+      </w:r>
+    </w:p>
+    <w:p>
+      <w:pPr>
+        <w:ind w:firstLine="567"/>
+        <w:rPr>
+          <w:rFonts w:ascii="Times New Roman" w:eastAsia="华文宋体" w:hAnsi="Times New Roman" w:hint="eastAsia"/>
+          <w:sz w:val="28"/>
+          <w:szCs w:val="28"/>
+        </w:rPr>
+      </w:pPr>
+      <w:r>
+        <w:rPr>
+          <w:rFonts w:ascii="Times New Roman" w:eastAsia="华文宋体" w:hAnsi="Times New Roman" w:hint="eastAsia"/>
+          <w:sz w:val="28"/>
+          <w:szCs w:val="28"/>
+        </w:rPr>
+        <w:t>如图</w:t>
+      </w:r>
+      <w:r>
+        <w:rPr>
+          <w:rFonts w:ascii="Times New Roman" w:eastAsia="华文宋体" w:hAnsi="Times New Roman" w:hint="eastAsia"/>
+          <w:sz w:val="28"/>
+          <w:szCs w:val="28"/>
+        </w:rPr>
+        <w:t>3</w:t>
+      </w:r>
+      <w:r>
+        <w:rPr>
+          <w:rFonts w:ascii="Times New Roman" w:eastAsia="华文宋体" w:hAnsi="Times New Roman"/>
+          <w:sz w:val="28"/>
+          <w:szCs w:val="28"/>
+        </w:rPr>
+        <w:t>.2.9</w:t>
+      </w:r>
+      <w:r>
+        <w:rPr>
+          <w:rFonts w:ascii="Times New Roman" w:eastAsia="华文宋体" w:hAnsi="Times New Roman" w:hint="eastAsia"/>
+          <w:sz w:val="28"/>
+          <w:szCs w:val="28"/>
+        </w:rPr>
+        <w:t>所示，近</w:t>
+      </w:r>
+      <w:r>
+        <w:rPr>
+          <w:rFonts w:ascii="Times New Roman" w:eastAsia="华文宋体" w:hAnsi="Times New Roman"/>
+          <w:sz w:val="28"/>
+          <w:szCs w:val="28"/>
+        </w:rPr>
+        <w:t>3</w:t>
+      </w:r>
+      <w:r>
+        <w:rPr>
+          <w:rFonts w:ascii="Times New Roman" w:eastAsia="华文宋体" w:hAnsi="Times New Roman" w:hint="eastAsia"/>
+          <w:sz w:val="28"/>
+          <w:szCs w:val="28"/>
+        </w:rPr>
+        <w:t>年来工业企业</w:t>
+      </w:r>
+      <w:r>
+        <w:rPr>
+          <w:rFonts w:ascii="Times New Roman" w:eastAsia="华文宋体" w:hAnsi="Times New Roman" w:hint="eastAsia"/>
+          <w:sz w:val="28"/>
+          <w:szCs w:val="28"/>
+        </w:rPr>
+        <w:t>虽然利润率下降不明显</w:t>
+      </w:r>
+      <w:r>
+        <w:rPr>
+          <w:rFonts w:ascii="Times New Roman" w:eastAsia="华文宋体" w:hAnsi="Times New Roman" w:hint="eastAsia"/>
+          <w:sz w:val="28"/>
+          <w:szCs w:val="28"/>
+        </w:rPr>
+        <w:t>，但</w:t>
+      </w:r>
+      <w:r>
+        <w:rPr>
+          <w:rFonts w:ascii="Times New Roman" w:eastAsia="华文宋体" w:hAnsi="Times New Roman" w:hint="eastAsia"/>
+          <w:sz w:val="28"/>
+          <w:szCs w:val="28"/>
+        </w:rPr>
+        <w:t>总资产周转率</w:t>
+      </w:r>
+      <w:r>
+        <w:rPr>
+          <w:rFonts w:ascii="Times New Roman" w:eastAsia="华文宋体" w:hAnsi="Times New Roman" w:hint="eastAsia"/>
+          <w:sz w:val="28"/>
+          <w:szCs w:val="28"/>
+        </w:rPr>
+        <w:t>下降</w:t>
+      </w:r>
+      <w:r>
+        <w:rPr>
+          <w:rFonts w:ascii="Times New Roman" w:eastAsia="华文宋体" w:hAnsi="Times New Roman" w:hint="eastAsia"/>
+          <w:sz w:val="28"/>
+          <w:szCs w:val="28"/>
+        </w:rPr>
+        <w:t>显著</w:t>
+      </w:r>
+      <w:r>
+        <w:rPr>
+          <w:rFonts w:ascii="Times New Roman" w:eastAsia="华文宋体" w:hAnsi="Times New Roman" w:hint="eastAsia"/>
+          <w:sz w:val="28"/>
+          <w:szCs w:val="28"/>
+        </w:rPr>
+        <w:t>。</w:t>
+      </w:r>
+      <w:r>
+        <w:rPr>
+          <w:rFonts w:ascii="Times New Roman" w:eastAsia="华文宋体" w:hAnsi="Times New Roman" w:hint="eastAsia"/>
+          <w:sz w:val="28"/>
+          <w:szCs w:val="28"/>
+        </w:rPr>
+        <w:t>若非工业企业权益乘数不断上升，总体</w:t>
+      </w:r>
+      <w:r>
+        <w:rPr>
+          <w:rFonts w:ascii="Times New Roman" w:eastAsia="华文宋体" w:hAnsi="Times New Roman" w:hint="eastAsia"/>
+          <w:sz w:val="28"/>
+          <w:szCs w:val="28"/>
+        </w:rPr>
+        <w:t>R</w:t>
+      </w:r>
+      <w:r>
+        <w:rPr>
+          <w:rFonts w:ascii="Times New Roman" w:eastAsia="华文宋体" w:hAnsi="Times New Roman"/>
+          <w:sz w:val="28"/>
+          <w:szCs w:val="28"/>
+        </w:rPr>
+        <w:t>OE</w:t>
+      </w:r>
+      <w:r>
+        <w:rPr>
+          <w:rFonts w:ascii="Times New Roman" w:eastAsia="华文宋体" w:hAnsi="Times New Roman" w:hint="eastAsia"/>
+          <w:sz w:val="28"/>
+          <w:szCs w:val="28"/>
+        </w:rPr>
+        <w:t>下降的速度会更快。</w:t>
+      </w:r>
+      <w:r>
+        <w:rPr>
+          <w:rFonts w:ascii="Times New Roman" w:eastAsia="华文宋体" w:hAnsi="Times New Roman" w:hint="eastAsia"/>
+          <w:sz w:val="28"/>
+          <w:szCs w:val="28"/>
+        </w:rPr>
+        <w:t>但权益乘数上升意味着</w:t>
+      </w:r>
+      <w:r>
+        <w:rPr>
+          <w:rFonts w:ascii="Times New Roman" w:eastAsia="华文宋体" w:hAnsi="Times New Roman" w:hint="eastAsia"/>
+          <w:sz w:val="28"/>
+          <w:szCs w:val="28"/>
+        </w:rPr>
+        <w:t>负债率上升</w:t>
+      </w:r>
+      <w:r>
+        <w:rPr>
+          <w:rFonts w:ascii="Times New Roman" w:eastAsia="华文宋体" w:hAnsi="Times New Roman" w:hint="eastAsia"/>
+          <w:sz w:val="28"/>
+          <w:szCs w:val="28"/>
+        </w:rPr>
+        <w:t>，</w:t>
+      </w:r>
+      <w:r>
+        <w:rPr>
+          <w:rFonts w:ascii="Times New Roman" w:eastAsia="华文宋体" w:hAnsi="Times New Roman" w:hint="eastAsia"/>
+          <w:sz w:val="28"/>
+          <w:szCs w:val="28"/>
+        </w:rPr>
+        <w:t>工业</w:t>
+      </w:r>
+      <w:r>
+        <w:rPr>
+          <w:rFonts w:ascii="Times New Roman" w:eastAsia="华文宋体" w:hAnsi="Times New Roman" w:hint="eastAsia"/>
+          <w:sz w:val="28"/>
+          <w:szCs w:val="28"/>
+        </w:rPr>
+        <w:t>企业</w:t>
+      </w:r>
+      <w:r>
+        <w:rPr>
+          <w:rFonts w:ascii="Times New Roman" w:eastAsia="华文宋体" w:hAnsi="Times New Roman" w:hint="eastAsia"/>
+          <w:sz w:val="28"/>
+          <w:szCs w:val="28"/>
+        </w:rPr>
+        <w:t>的</w:t>
+      </w:r>
+      <w:r>
+        <w:rPr>
+          <w:rFonts w:ascii="Times New Roman" w:eastAsia="华文宋体" w:hAnsi="Times New Roman" w:hint="eastAsia"/>
+          <w:sz w:val="28"/>
+          <w:szCs w:val="28"/>
+        </w:rPr>
+        <w:t>金融</w:t>
+      </w:r>
+      <w:r>
+        <w:rPr>
+          <w:rFonts w:ascii="Times New Roman" w:eastAsia="华文宋体" w:hAnsi="Times New Roman" w:hint="eastAsia"/>
+          <w:sz w:val="28"/>
+          <w:szCs w:val="28"/>
+        </w:rPr>
+        <w:t>风险也</w:t>
+      </w:r>
+      <w:r>
+        <w:rPr>
+          <w:rFonts w:ascii="Times New Roman" w:eastAsia="华文宋体" w:hAnsi="Times New Roman" w:hint="eastAsia"/>
+          <w:sz w:val="28"/>
+          <w:szCs w:val="28"/>
+        </w:rPr>
+        <w:t>在不断上升。</w:t>
+      </w:r>
+    </w:p>
+    <w:p>
+      <w:pPr>
+        <w:rPr>
+          <w:rFonts w:ascii="Times New Roman" w:eastAsia="华文宋体" w:hAnsi="Times New Roman"/>
+          <w:sz w:val="28"/>
+          <w:szCs w:val="28"/>
+        </w:rPr>
+      </w:pPr>
+      <w:r>
+        <w:rPr>
+          <w:noProof/>
+          <w14:ligatures w14:val="none"/>
+        </w:rPr>
+        <w:drawing>
+          <wp:inline distT="0" distB="0" distL="0" distR="0" wp14:anchorId="50CDDC9C" wp14:editId="37BBE1AE">
+            <wp:extent cx="5274310" cy="2834640"/>
+            <wp:effectExtent l="0" t="0" r="2540" b="3810"/>
+            <wp:docPr id="31" name="图片 31"/>
+            <wp:cNvGraphicFramePr>
+              <a:graphicFrameLocks xmlns:a="http://schemas.openxmlformats.org/drawingml/2006/main" noChangeAspect="1"/>
+            </wp:cNvGraphicFramePr>
+            <a:graphic xmlns:a="http://schemas.openxmlformats.org/drawingml/2006/main">
+              <a:graphicData uri="http://schemas.openxmlformats.org/drawingml/2006/picture">
+                <pic:pic xmlns:pic="http://schemas.openxmlformats.org/drawingml/2006/picture">
+                  <pic:nvPicPr>
+                    <pic:cNvPr id="1" name=""/>
+                    <pic:cNvPicPr/>
+                  </pic:nvPicPr>
+                  <pic:blipFill>
+                    <a:blip r:embed="rId30"/>
+                    <a:stretch>
+                      <a:fillRect/>
+                    </a:stretch>
+                  </pic:blipFill>
+                  <pic:spPr>
+                    <a:xfrm>
+                      <a:off x="0" y="0"/>
+                      <a:ext cx="5274310" cy="2834640"/>
+                    </a:xfrm>
+                    <a:prstGeom prst="rect">
+                      <a:avLst/>
+                    </a:prstGeom>
+                  </pic:spPr>
+                </pic:pic>
+              </a:graphicData>
+            </a:graphic>
+          </wp:inline>
+        </w:drawing>
+      </w:r>
+    </w:p>
+    <w:p>
+      <w:pPr>
+        <w:jc w:val="center"/>
+        <w:rPr>
+          <w:rFonts w:ascii="Times New Roman" w:eastAsia="华文宋体" w:hAnsi="Times New Roman"/>
+          <w:b/>
+          <w:bCs/>
+        </w:rPr>
+      </w:pPr>
+      <w:r>
+        <w:rPr>
+          <w:rFonts w:ascii="Times New Roman" w:eastAsia="华文宋体" w:hAnsi="Times New Roman" w:hint="eastAsia"/>
+          <w:b/>
+          <w:bCs/>
+        </w:rPr>
+        <w:t>图</w:t>
+      </w:r>
+      <w:r>
+        <w:rPr>
+          <w:rFonts w:ascii="Times New Roman" w:eastAsia="华文宋体" w:hAnsi="Times New Roman"/>
+          <w:b/>
+          <w:bCs/>
+        </w:rPr>
+        <w:t>3</w:t>
+      </w:r>
+      <w:r>
+        <w:rPr>
+          <w:rFonts w:ascii="Times New Roman" w:eastAsia="华文宋体" w:hAnsi="Times New Roman"/>
+          <w:b/>
+          <w:bCs/>
+        </w:rPr>
+        <w:t>.</w:t>
+      </w:r>
+      <w:r>
+        <w:rPr>
+          <w:rFonts w:ascii="Times New Roman" w:eastAsia="华文宋体" w:hAnsi="Times New Roman"/>
+          <w:b/>
+          <w:bCs/>
+        </w:rPr>
         <w:t>2</w:t>
       </w:r>
       <w:r>
         <w:rPr>
-          <w:rFonts w:ascii="楷体" w:eastAsia="楷体" w:hAnsi="楷体"/>
-          <w:sz w:val="28"/>
-          <w:szCs w:val="28"/>
+          <w:rFonts w:ascii="Times New Roman" w:eastAsia="华文宋体" w:hAnsi="Times New Roman"/>
+          <w:b/>
+          <w:bCs/>
+        </w:rPr>
+        <w:t>.</w:t>
+      </w:r>
+      <w:r>
+        <w:rPr>
+          <w:rFonts w:ascii="Times New Roman" w:eastAsia="华文宋体" w:hAnsi="Times New Roman"/>
+          <w:b/>
+          <w:bCs/>
+        </w:rPr>
+        <w:t>9</w:t>
+      </w:r>
+      <w:r>
+        <w:rPr>
+          <w:rFonts w:ascii="Times New Roman" w:eastAsia="华文宋体" w:hAnsi="Times New Roman" w:hint="eastAsia"/>
+          <w:b/>
+          <w:bCs/>
         </w:rPr>
         <w:t xml:space="preserve"> </w:t>
       </w:r>
       <w:r>
         <w:rPr>
-          <w:rFonts w:ascii="楷体" w:eastAsia="楷体" w:hAnsi="楷体" w:hint="eastAsia"/>
-          <w:sz w:val="28"/>
-          <w:szCs w:val="28"/>
-        </w:rPr>
-        <w:t>工业企业经营分析</w:t>
-      </w:r>
-    </w:p>
-    <w:p>
-      <w:pPr>
-        <w:rPr>
-          <w:rFonts w:ascii="Times New Roman" w:eastAsia="华文宋体" w:hAnsi="Times New Roman"/>
-          <w:sz w:val="28"/>
-          <w:szCs w:val="28"/>
-        </w:rPr>
-      </w:pPr>
-      <w:r>
-        <w:rPr>
-          <w:rFonts w:ascii="Times New Roman" w:eastAsia="华文宋体" w:hAnsi="Times New Roman" w:hint="eastAsia"/>
-          <w:sz w:val="28"/>
-          <w:szCs w:val="28"/>
+          <w:rFonts w:ascii="Times New Roman" w:eastAsia="华文宋体" w:hAnsi="Times New Roman"/>
+          <w:b/>
+          <w:bCs/>
         </w:rPr>
         <w:t xml:space="preserve"> </w:t>
       </w:r>
       <w:r>
         <w:rPr>
-          <w:rFonts w:ascii="Times New Roman" w:eastAsia="华文宋体" w:hAnsi="Times New Roman"/>
-          <w:sz w:val="28"/>
-          <w:szCs w:val="28"/>
-        </w:rPr>
-        <w:t xml:space="preserve">   </w:t>
+          <w:rFonts w:ascii="Times New Roman" w:eastAsia="华文宋体" w:hAnsi="Times New Roman" w:hint="eastAsia"/>
+          <w:b/>
+          <w:bCs/>
+        </w:rPr>
+        <w:t>净资产收益率（</w:t>
+      </w:r>
+      <w:r>
+        <w:rPr>
+          <w:rFonts w:ascii="Times New Roman" w:eastAsia="华文宋体" w:hAnsi="Times New Roman" w:hint="eastAsia"/>
+          <w:b/>
+          <w:bCs/>
+        </w:rPr>
+        <w:t>R</w:t>
+      </w:r>
+      <w:r>
+        <w:rPr>
+          <w:rFonts w:ascii="Times New Roman" w:eastAsia="华文宋体" w:hAnsi="Times New Roman"/>
+          <w:b/>
+          <w:bCs/>
+        </w:rPr>
+        <w:t>OE</w:t>
+      </w:r>
+      <w:r>
+        <w:rPr>
+          <w:rFonts w:ascii="Times New Roman" w:eastAsia="华文宋体" w:hAnsi="Times New Roman" w:hint="eastAsia"/>
+          <w:b/>
+          <w:bCs/>
+        </w:rPr>
+        <w:t>）分析</w:t>
+      </w:r>
+    </w:p>
+    <w:p>
+      <w:pPr>
+        <w:ind w:firstLine="567"/>
+        <w:rPr>
+          <w:rFonts w:ascii="Times New Roman" w:eastAsia="华文宋体" w:hAnsi="Times New Roman" w:hint="eastAsia"/>
+          <w:sz w:val="28"/>
+          <w:szCs w:val="28"/>
+        </w:rPr>
+      </w:pPr>
+      <w:r>
+        <w:rPr>
+          <w:rFonts w:ascii="Times New Roman" w:eastAsia="华文宋体" w:hAnsi="Times New Roman" w:hint="eastAsia"/>
+          <w:sz w:val="28"/>
+          <w:szCs w:val="28"/>
+        </w:rPr>
+        <w:t>在净资产收益率分析图下方列示了影响利润率和总资产周转率的八项指标</w:t>
+      </w:r>
+      <w:r>
+        <w:rPr>
+          <w:rFonts w:ascii="Times New Roman" w:eastAsia="华文宋体" w:hAnsi="Times New Roman" w:hint="eastAsia"/>
+          <w:sz w:val="28"/>
+          <w:szCs w:val="28"/>
+        </w:rPr>
+        <w:t>近一年的变化情况</w:t>
+      </w:r>
+      <w:r>
+        <w:rPr>
+          <w:rFonts w:ascii="Times New Roman" w:eastAsia="华文宋体" w:hAnsi="Times New Roman" w:hint="eastAsia"/>
+          <w:sz w:val="28"/>
+          <w:szCs w:val="28"/>
+        </w:rPr>
+        <w:t>（图</w:t>
+      </w:r>
+      <w:r>
+        <w:rPr>
+          <w:rFonts w:ascii="Times New Roman" w:eastAsia="华文宋体" w:hAnsi="Times New Roman" w:hint="eastAsia"/>
+          <w:sz w:val="28"/>
+          <w:szCs w:val="28"/>
+        </w:rPr>
+        <w:t>3</w:t>
+      </w:r>
+      <w:r>
+        <w:rPr>
+          <w:rFonts w:ascii="Times New Roman" w:eastAsia="华文宋体" w:hAnsi="Times New Roman"/>
+          <w:sz w:val="28"/>
+          <w:szCs w:val="28"/>
+        </w:rPr>
+        <w:t>.2.10</w:t>
+      </w:r>
+      <w:r>
+        <w:rPr>
+          <w:rFonts w:ascii="Times New Roman" w:eastAsia="华文宋体" w:hAnsi="Times New Roman" w:hint="eastAsia"/>
+          <w:sz w:val="28"/>
+          <w:szCs w:val="28"/>
+        </w:rPr>
+        <w:t>）。</w:t>
+      </w:r>
+      <w:r>
+        <w:rPr>
+          <w:rFonts w:ascii="Times New Roman" w:eastAsia="华文宋体" w:hAnsi="Times New Roman" w:hint="eastAsia"/>
+          <w:sz w:val="28"/>
+          <w:szCs w:val="28"/>
+        </w:rPr>
+        <w:t>从每百元营业收入中的成本和费用看，近</w:t>
+      </w:r>
+      <w:r>
+        <w:rPr>
+          <w:rFonts w:ascii="Times New Roman" w:eastAsia="华文宋体" w:hAnsi="Times New Roman" w:hint="eastAsia"/>
+          <w:sz w:val="28"/>
+          <w:szCs w:val="28"/>
+        </w:rPr>
+        <w:t>一</w:t>
+      </w:r>
+      <w:r>
+        <w:rPr>
+          <w:rFonts w:ascii="Times New Roman" w:eastAsia="华文宋体" w:hAnsi="Times New Roman" w:hint="eastAsia"/>
+          <w:sz w:val="28"/>
+          <w:szCs w:val="28"/>
+        </w:rPr>
+        <w:t>年来工业企业的成本费用水平一直在下降，结合</w:t>
+      </w:r>
+      <w:r>
+        <w:rPr>
+          <w:rFonts w:ascii="Times New Roman" w:eastAsia="华文宋体" w:hAnsi="Times New Roman"/>
+          <w:sz w:val="28"/>
+          <w:szCs w:val="28"/>
+        </w:rPr>
+        <w:t>PPI</w:t>
+      </w:r>
+      <w:r>
+        <w:rPr>
+          <w:rFonts w:ascii="Times New Roman" w:eastAsia="华文宋体" w:hAnsi="Times New Roman" w:hint="eastAsia"/>
+          <w:sz w:val="28"/>
+          <w:szCs w:val="28"/>
+        </w:rPr>
+        <w:t>增速较长时间为负的事实，可以判断工业企业利润率的提升主要来自</w:t>
+      </w:r>
+      <w:r>
+        <w:rPr>
+          <w:rFonts w:ascii="Times New Roman" w:eastAsia="华文宋体" w:hAnsi="Times New Roman" w:hint="eastAsia"/>
+          <w:sz w:val="28"/>
+          <w:szCs w:val="28"/>
+        </w:rPr>
+        <w:lastRenderedPageBreak/>
+        <w:t>于</w:t>
+      </w:r>
+      <w:r>
+        <w:rPr>
+          <w:rFonts w:ascii="Times New Roman" w:eastAsia="华文宋体" w:hAnsi="Times New Roman" w:hint="eastAsia"/>
+          <w:sz w:val="28"/>
+          <w:szCs w:val="28"/>
+        </w:rPr>
+        <w:t>“内卷”带来的成本端节约而非需求扩张带来的价格端上涨</w:t>
+      </w:r>
+      <w:r>
+        <w:rPr>
+          <w:rFonts w:ascii="Times New Roman" w:eastAsia="华文宋体" w:hAnsi="Times New Roman" w:hint="eastAsia"/>
+          <w:sz w:val="28"/>
+          <w:szCs w:val="28"/>
+        </w:rPr>
+        <w:t>，这一结论也可从</w:t>
+      </w:r>
+      <w:r>
+        <w:rPr>
+          <w:rFonts w:ascii="Times New Roman" w:eastAsia="华文宋体" w:hAnsi="Times New Roman" w:hint="eastAsia"/>
+          <w:sz w:val="28"/>
+          <w:szCs w:val="28"/>
+        </w:rPr>
+        <w:t>人均营业收入趋势性下降</w:t>
+      </w:r>
+      <w:r>
+        <w:rPr>
+          <w:rFonts w:ascii="Times New Roman" w:eastAsia="华文宋体" w:hAnsi="Times New Roman" w:hint="eastAsia"/>
+          <w:sz w:val="28"/>
+          <w:szCs w:val="28"/>
+        </w:rPr>
+        <w:t>来佐证。</w:t>
+      </w:r>
+      <w:r>
+        <w:rPr>
+          <w:rFonts w:ascii="Times New Roman" w:eastAsia="华文宋体" w:hAnsi="Times New Roman" w:hint="eastAsia"/>
+          <w:sz w:val="28"/>
+          <w:szCs w:val="28"/>
+        </w:rPr>
+        <w:t>近</w:t>
+      </w:r>
+      <w:r>
+        <w:rPr>
+          <w:rFonts w:ascii="Times New Roman" w:eastAsia="华文宋体" w:hAnsi="Times New Roman" w:hint="eastAsia"/>
+          <w:sz w:val="28"/>
+          <w:szCs w:val="28"/>
+        </w:rPr>
+        <w:t>1</w:t>
+      </w:r>
+      <w:r>
+        <w:rPr>
+          <w:rFonts w:ascii="Times New Roman" w:eastAsia="华文宋体" w:hAnsi="Times New Roman" w:hint="eastAsia"/>
+          <w:sz w:val="28"/>
+          <w:szCs w:val="28"/>
+        </w:rPr>
+        <w:t>年来，产成品周转天数有所上升，表明产品销路不畅的问题更加突出，应收账款回收期缩短表明企业“赊账”更</w:t>
+      </w:r>
+      <w:r>
+        <w:rPr>
+          <w:rFonts w:ascii="Times New Roman" w:eastAsia="华文宋体" w:hAnsi="Times New Roman" w:hint="eastAsia"/>
+          <w:sz w:val="28"/>
+          <w:szCs w:val="28"/>
+        </w:rPr>
+        <w:t>趋</w:t>
+      </w:r>
+      <w:r>
+        <w:rPr>
+          <w:rFonts w:ascii="Times New Roman" w:eastAsia="华文宋体" w:hAnsi="Times New Roman" w:hint="eastAsia"/>
+          <w:sz w:val="28"/>
+          <w:szCs w:val="28"/>
+        </w:rPr>
+        <w:t>谨慎。</w:t>
+      </w:r>
+    </w:p>
+    <w:p>
+      <w:pPr>
+        <w:rPr>
+          <w:rFonts w:ascii="Times New Roman" w:eastAsia="华文宋体" w:hAnsi="Times New Roman"/>
+          <w:sz w:val="28"/>
+          <w:szCs w:val="28"/>
+        </w:rPr>
+      </w:pPr>
+      <w:r>
+        <w:rPr>
+          <w:noProof/>
+          <w14:ligatures w14:val="none"/>
+        </w:rPr>
+        <w:drawing>
+          <wp:inline distT="0" distB="0" distL="0" distR="0" wp14:anchorId="73FF874B" wp14:editId="03D00437">
+            <wp:extent cx="5274310" cy="2418080"/>
+            <wp:effectExtent l="0" t="0" r="2540" b="1270"/>
+            <wp:docPr id="37" name="图片 37"/>
+            <wp:cNvGraphicFramePr>
+              <a:graphicFrameLocks xmlns:a="http://schemas.openxmlformats.org/drawingml/2006/main" noChangeAspect="1"/>
+            </wp:cNvGraphicFramePr>
+            <a:graphic xmlns:a="http://schemas.openxmlformats.org/drawingml/2006/main">
+              <a:graphicData uri="http://schemas.openxmlformats.org/drawingml/2006/picture">
+                <pic:pic xmlns:pic="http://schemas.openxmlformats.org/drawingml/2006/picture">
+                  <pic:nvPicPr>
+                    <pic:cNvPr id="1" name=""/>
+                    <pic:cNvPicPr/>
+                  </pic:nvPicPr>
+                  <pic:blipFill>
+                    <a:blip r:embed="rId31"/>
+                    <a:stretch>
+                      <a:fillRect/>
+                    </a:stretch>
+                  </pic:blipFill>
+                  <pic:spPr>
+                    <a:xfrm>
+                      <a:off x="0" y="0"/>
+                      <a:ext cx="5274310" cy="2418080"/>
+                    </a:xfrm>
+                    <a:prstGeom prst="rect">
+                      <a:avLst/>
+                    </a:prstGeom>
+                  </pic:spPr>
+                </pic:pic>
+              </a:graphicData>
+            </a:graphic>
+          </wp:inline>
+        </w:drawing>
+      </w:r>
+    </w:p>
+    <w:p>
+      <w:pPr>
+        <w:rPr>
+          <w:rFonts w:ascii="Times New Roman" w:eastAsia="华文宋体" w:hAnsi="Times New Roman"/>
+          <w:sz w:val="28"/>
+          <w:szCs w:val="28"/>
+        </w:rPr>
+      </w:pPr>
+      <w:r>
+        <w:rPr>
+          <w:noProof/>
+          <w14:ligatures w14:val="none"/>
+        </w:rPr>
+        <w:drawing>
+          <wp:inline distT="0" distB="0" distL="0" distR="0" wp14:anchorId="3A20D136" wp14:editId="353907C1">
+            <wp:extent cx="5274310" cy="1267460"/>
+            <wp:effectExtent l="0" t="0" r="2540" b="8890"/>
+            <wp:docPr id="39" name="图片 39"/>
+            <wp:cNvGraphicFramePr>
+              <a:graphicFrameLocks xmlns:a="http://schemas.openxmlformats.org/drawingml/2006/main" noChangeAspect="1"/>
+            </wp:cNvGraphicFramePr>
+            <a:graphic xmlns:a="http://schemas.openxmlformats.org/drawingml/2006/main">
+              <a:graphicData uri="http://schemas.openxmlformats.org/drawingml/2006/picture">
+                <pic:pic xmlns:pic="http://schemas.openxmlformats.org/drawingml/2006/picture">
+                  <pic:nvPicPr>
+                    <pic:cNvPr id="1" name=""/>
+                    <pic:cNvPicPr/>
+                  </pic:nvPicPr>
+                  <pic:blipFill>
+                    <a:blip r:embed="rId32"/>
+                    <a:stretch>
+                      <a:fillRect/>
+                    </a:stretch>
+                  </pic:blipFill>
+                  <pic:spPr>
+                    <a:xfrm>
+                      <a:off x="0" y="0"/>
+                      <a:ext cx="5274310" cy="1267460"/>
+                    </a:xfrm>
+                    <a:prstGeom prst="rect">
+                      <a:avLst/>
+                    </a:prstGeom>
+                  </pic:spPr>
+                </pic:pic>
+              </a:graphicData>
+            </a:graphic>
+          </wp:inline>
+        </w:drawing>
+      </w:r>
+    </w:p>
+    <w:p>
+      <w:pPr>
+        <w:jc w:val="center"/>
+        <w:rPr>
+          <w:rFonts w:ascii="Times New Roman" w:eastAsia="华文宋体" w:hAnsi="Times New Roman"/>
+          <w:b/>
+          <w:bCs/>
+        </w:rPr>
+      </w:pPr>
+      <w:r>
+        <w:rPr>
+          <w:rFonts w:ascii="Times New Roman" w:eastAsia="华文宋体" w:hAnsi="Times New Roman" w:hint="eastAsia"/>
+          <w:b/>
+          <w:bCs/>
+        </w:rPr>
+        <w:t>图</w:t>
+      </w:r>
+      <w:r>
+        <w:rPr>
+          <w:rFonts w:ascii="Times New Roman" w:eastAsia="华文宋体" w:hAnsi="Times New Roman"/>
+          <w:b/>
+          <w:bCs/>
+        </w:rPr>
+        <w:t>3</w:t>
+      </w:r>
+      <w:r>
+        <w:rPr>
+          <w:rFonts w:ascii="Times New Roman" w:eastAsia="华文宋体" w:hAnsi="Times New Roman"/>
+          <w:b/>
+          <w:bCs/>
+        </w:rPr>
+        <w:t>.</w:t>
+      </w:r>
+      <w:r>
+        <w:rPr>
+          <w:rFonts w:ascii="Times New Roman" w:eastAsia="华文宋体" w:hAnsi="Times New Roman"/>
+          <w:b/>
+          <w:bCs/>
+        </w:rPr>
+        <w:t>2</w:t>
+      </w:r>
+      <w:r>
+        <w:rPr>
+          <w:rFonts w:ascii="Times New Roman" w:eastAsia="华文宋体" w:hAnsi="Times New Roman"/>
+          <w:b/>
+          <w:bCs/>
+        </w:rPr>
+        <w:t>.</w:t>
+      </w:r>
+      <w:r>
+        <w:rPr>
+          <w:rFonts w:ascii="Times New Roman" w:eastAsia="华文宋体" w:hAnsi="Times New Roman"/>
+          <w:b/>
+          <w:bCs/>
+        </w:rPr>
+        <w:t>10</w:t>
+      </w:r>
+      <w:r>
+        <w:rPr>
+          <w:rFonts w:ascii="Times New Roman" w:eastAsia="华文宋体" w:hAnsi="Times New Roman" w:hint="eastAsia"/>
+          <w:b/>
+          <w:bCs/>
+        </w:rPr>
+        <w:t xml:space="preserve"> </w:t>
+      </w:r>
+      <w:r>
+        <w:rPr>
+          <w:rFonts w:ascii="Times New Roman" w:eastAsia="华文宋体" w:hAnsi="Times New Roman" w:hint="eastAsia"/>
+          <w:b/>
+          <w:bCs/>
+        </w:rPr>
+        <w:t>企业经营效率指标</w:t>
+      </w:r>
+    </w:p>
+    <w:p>
+      <w:pPr>
+        <w:rPr>
+          <w:rFonts w:ascii="Times New Roman" w:eastAsia="华文宋体" w:hAnsi="Times New Roman"/>
+          <w:sz w:val="28"/>
+          <w:szCs w:val="28"/>
+        </w:rPr>
+      </w:pPr>
+    </w:p>
+    <w:p>
+      <w:pPr>
+        <w:rPr>
+          <w:rFonts w:ascii="Times New Roman" w:eastAsia="华文宋体" w:hAnsi="Times New Roman"/>
+          <w:sz w:val="28"/>
+          <w:szCs w:val="28"/>
+        </w:rPr>
+      </w:pPr>
+    </w:p>
+    <w:p>
+      <w:pPr>
+        <w:rPr>
+          <w:rFonts w:ascii="Times New Roman" w:eastAsia="华文宋体" w:hAnsi="Times New Roman"/>
+          <w:sz w:val="28"/>
+          <w:szCs w:val="28"/>
+        </w:rPr>
+      </w:pPr>
+    </w:p>
+    <w:p>
+      <w:pPr>
+        <w:rPr>
+          <w:rFonts w:ascii="Times New Roman" w:eastAsia="华文宋体" w:hAnsi="Times New Roman"/>
+          <w:sz w:val="28"/>
+          <w:szCs w:val="28"/>
+        </w:rPr>
+      </w:pPr>
+    </w:p>
+    <w:p>
+      <w:pPr>
+        <w:rPr>
+          <w:rFonts w:ascii="Times New Roman" w:eastAsia="华文宋体" w:hAnsi="Times New Roman"/>
+          <w:sz w:val="28"/>
+          <w:szCs w:val="28"/>
+        </w:rPr>
+      </w:pPr>
+    </w:p>
+    <w:p>
+      <w:pPr>
+        <w:rPr>
+          <w:rFonts w:ascii="Times New Roman" w:eastAsia="华文宋体" w:hAnsi="Times New Roman"/>
+          <w:sz w:val="28"/>
+          <w:szCs w:val="28"/>
+        </w:rPr>
+      </w:pPr>
+    </w:p>
+    <w:p>
+      <w:pPr>
+        <w:rPr>
+          <w:rFonts w:ascii="Times New Roman" w:eastAsia="华文宋体" w:hAnsi="Times New Roman"/>
+          <w:sz w:val="28"/>
+          <w:szCs w:val="28"/>
+        </w:rPr>
+      </w:pPr>
+    </w:p>
+    <w:p>
+      <w:pPr>
+        <w:rPr>
+          <w:rFonts w:ascii="Times New Roman" w:eastAsia="华文宋体" w:hAnsi="Times New Roman"/>
+          <w:sz w:val="28"/>
+          <w:szCs w:val="28"/>
+        </w:rPr>
+      </w:pPr>
+    </w:p>
+    <w:p>
+      <w:pPr>
+        <w:pStyle w:val="1"/>
+        <w:rPr>
+          <w:rFonts w:ascii="Times New Roman" w:eastAsia="楷体" w:hAnsi="Times New Roman"/>
+        </w:rPr>
+      </w:pPr>
+      <w:r>
+        <w:rPr>
+          <w:rFonts w:ascii="Times New Roman" w:eastAsia="楷体" w:hAnsi="Times New Roman"/>
+          <w:b w:val="0"/>
+          <w:bCs w:val="0"/>
+        </w:rPr>
+        <w:lastRenderedPageBreak/>
+        <w:t>4</w:t>
+      </w:r>
+      <w:r>
+        <w:rPr>
+          <w:rFonts w:ascii="Times New Roman" w:eastAsia="楷体" w:hAnsi="Times New Roman" w:hint="eastAsia"/>
+          <w:b w:val="0"/>
+          <w:bCs w:val="0"/>
+        </w:rPr>
+        <w:t>.</w:t>
+      </w:r>
+      <w:r>
+        <w:rPr>
+          <w:rFonts w:ascii="Times New Roman" w:eastAsia="楷体" w:hAnsi="Times New Roman" w:hint="eastAsia"/>
+        </w:rPr>
+        <w:t xml:space="preserve"> </w:t>
+      </w:r>
+      <w:r>
+        <w:rPr>
+          <w:rFonts w:ascii="Times New Roman" w:eastAsia="楷体" w:hAnsi="Times New Roman" w:hint="eastAsia"/>
+        </w:rPr>
+        <w:t>模型分析</w:t>
+      </w:r>
+      <w:r>
+        <w:rPr>
+          <w:rFonts w:ascii="Times New Roman" w:eastAsia="楷体" w:hAnsi="Times New Roman" w:hint="eastAsia"/>
+        </w:rPr>
+        <w:t>模块</w:t>
+      </w:r>
+    </w:p>
+    <w:p>
+      <w:pPr>
+        <w:pStyle w:val="2"/>
+        <w:rPr>
+          <w:rFonts w:ascii="Times New Roman" w:eastAsia="楷体" w:hAnsi="Times New Roman"/>
+        </w:rPr>
+      </w:pPr>
+      <w:r>
+        <w:rPr>
+          <w:rFonts w:ascii="Times New Roman" w:eastAsia="楷体" w:hAnsi="Times New Roman"/>
+        </w:rPr>
+        <w:t>4</w:t>
+      </w:r>
+      <w:r>
+        <w:rPr>
+          <w:rFonts w:ascii="Times New Roman" w:eastAsia="楷体" w:hAnsi="Times New Roman"/>
+        </w:rPr>
+        <w:t xml:space="preserve">.1 </w:t>
+      </w:r>
+      <w:r>
+        <w:rPr>
+          <w:rFonts w:ascii="Times New Roman" w:eastAsia="楷体" w:hAnsi="Times New Roman" w:hint="eastAsia"/>
+        </w:rPr>
+        <w:t>上传数据</w:t>
       </w:r>
     </w:p>
     <w:p>
@@ -8727,8 +11447,16 @@
         <w:rPr>
           <w:rFonts w:ascii="华文宋体" w:eastAsia="华文宋体" w:hAnsi="华文宋体" w:hint="eastAsia"/>
         </w:rPr>
-        <w:t>数据的时间范围定义为该指标第一次出现有效值和最后一次出现有效值的时间范围。有效值为真实有效的观测个数，缺失率</w:t>
-      </w:r>
+        <w:t>数据的时间范围定义为该指标第一次出现有效值和最后一次出现有效值的时间范围。有效值为真实有效的观测个数，</w:t>
+      </w:r>
+      <w:proofErr w:type="gramStart"/>
+      <w:r>
+        <w:rPr>
+          <w:rFonts w:ascii="华文宋体" w:eastAsia="华文宋体" w:hAnsi="华文宋体" w:hint="eastAsia"/>
+        </w:rPr>
+        <w:t>缺失率</w:t>
+      </w:r>
+      <w:proofErr w:type="gramEnd"/>
       <w:r>
         <w:rPr>
           <w:rFonts w:ascii="华文宋体" w:eastAsia="华文宋体" w:hAnsi="华文宋体"/>
@@ -8763,7 +11491,21 @@
         <w:rPr>
           <w:rFonts w:ascii="华文宋体" w:eastAsia="华文宋体" w:hAnsi="华文宋体" w:hint="eastAsia"/>
         </w:rPr>
-        <w:t>个，那么缺失率为</w:t>
+        <w:t>个，那么</w:t>
+      </w:r>
+      <w:proofErr w:type="gramStart"/>
+      <w:r>
+        <w:rPr>
+          <w:rFonts w:ascii="华文宋体" w:eastAsia="华文宋体" w:hAnsi="华文宋体" w:hint="eastAsia"/>
+        </w:rPr>
+        <w:t>缺失率</w:t>
+      </w:r>
+      <w:proofErr w:type="gramEnd"/>
+      <w:r>
+        <w:rPr>
+          <w:rFonts w:ascii="华文宋体" w:eastAsia="华文宋体" w:hAnsi="华文宋体" w:hint="eastAsia"/>
+        </w:rPr>
+        <w:t>为</w:t>
       </w:r>
       <w:r>
         <w:rPr>
@@ -8913,23 +11655,59 @@
         </w:rPr>
         <w:t>当月</w:t>
       </w:r>
+      <w:proofErr w:type="gramStart"/>
       <w:r>
         <w:rPr>
           <w:rFonts w:ascii="华文宋体" w:eastAsia="华文宋体" w:hAnsi="华文宋体" w:hint="eastAsia"/>
         </w:rPr>
-        <w:t>拉动率之和等于</w:t>
-      </w:r>
+        <w:t>拉动率</w:t>
+      </w:r>
+      <w:proofErr w:type="gramEnd"/>
       <w:r>
         <w:rPr>
           <w:rFonts w:ascii="华文宋体" w:eastAsia="华文宋体" w:hAnsi="华文宋体" w:hint="eastAsia"/>
         </w:rPr>
+        <w:t>之和等于</w:t>
+      </w:r>
+      <w:r>
+        <w:rPr>
+          <w:rFonts w:ascii="华文宋体" w:eastAsia="华文宋体" w:hAnsi="华文宋体" w:hint="eastAsia"/>
+        </w:rPr>
         <w:t>当月</w:t>
       </w:r>
       <w:r>
         <w:rPr>
           <w:rFonts w:ascii="华文宋体" w:eastAsia="华文宋体" w:hAnsi="华文宋体" w:hint="eastAsia"/>
         </w:rPr>
-        <w:t>工业增加值增长率，计算拉动率有助于分析哪个或哪些行业对工业增长的贡献大小。</w:t>
+        <w:t>工业增加值增长率，计算</w:t>
+      </w:r>
+      <w:proofErr w:type="gramStart"/>
+      <w:r>
+        <w:rPr>
+          <w:rFonts w:ascii="华文宋体" w:eastAsia="华文宋体" w:hAnsi="华文宋体" w:hint="eastAsia"/>
+        </w:rPr>
+        <w:t>拉动率</w:t>
+      </w:r>
+      <w:proofErr w:type="gramEnd"/>
+      <w:r>
+        <w:rPr>
+          <w:rFonts w:ascii="华文宋体" w:eastAsia="华文宋体" w:hAnsi="华文宋体" w:hint="eastAsia"/>
+        </w:rPr>
+        <w:t>有助于分析</w:t>
+      </w:r>
+      <w:proofErr w:type="gramStart"/>
+      <w:r>
+        <w:rPr>
+          <w:rFonts w:ascii="华文宋体" w:eastAsia="华文宋体" w:hAnsi="华文宋体" w:hint="eastAsia"/>
+        </w:rPr>
+        <w:t>哪个或</w:t>
+      </w:r>
+      <w:proofErr w:type="gramEnd"/>
+      <w:r>
+        <w:rPr>
+          <w:rFonts w:ascii="华文宋体" w:eastAsia="华文宋体" w:hAnsi="华文宋体" w:hint="eastAsia"/>
+        </w:rPr>
+        <w:t>哪些行业对工业增长的贡献大小。</w:t>
       </w:r>
     </w:p>
   </w:footnote>
@@ -8978,7 +11756,49 @@
         <w:rPr>
           <w:rFonts w:ascii="华文宋体" w:eastAsia="华文宋体" w:hAnsi="华文宋体" w:hint="eastAsia"/>
         </w:rPr>
-        <w:t>的行业归为高出口依赖行业，其余行业为低出口依赖行业。</w:t>
+        <w:t>的行业归为高出口依赖行业，</w:t>
+      </w:r>
+      <w:proofErr w:type="gramStart"/>
+      <w:r>
+        <w:rPr>
+          <w:rFonts w:ascii="华文宋体" w:eastAsia="华文宋体" w:hAnsi="华文宋体" w:hint="eastAsia"/>
+        </w:rPr>
+        <w:t>其余行业</w:t>
+      </w:r>
+      <w:proofErr w:type="gramEnd"/>
+      <w:r>
+        <w:rPr>
+          <w:rFonts w:ascii="华文宋体" w:eastAsia="华文宋体" w:hAnsi="华文宋体" w:hint="eastAsia"/>
+        </w:rPr>
+        <w:t>为低出口依赖行业。</w:t>
+      </w:r>
+    </w:p>
+  </w:footnote>
+  <w:footnote w:id="5">
+    <w:p>
+      <w:pPr>
+        <w:pStyle w:val="a3"/>
+        <w:rPr>
+          <w:rFonts w:hint="eastAsia"/>
+        </w:rPr>
+      </w:pPr>
+      <w:r>
+        <w:rPr>
+          <w:rFonts w:ascii="华文宋体" w:eastAsia="华文宋体" w:hAnsi="华文宋体"/>
+        </w:rPr>
+        <w:footnoteRef/>
+      </w:r>
+      <w:r>
+        <w:rPr>
+          <w:rFonts w:ascii="华文宋体" w:eastAsia="华文宋体" w:hAnsi="华文宋体"/>
+        </w:rPr>
+        <w:t xml:space="preserve"> </w:t>
+      </w:r>
+      <w:r>
+        <w:rPr>
+          <w:rFonts w:ascii="华文宋体" w:eastAsia="华文宋体" w:hAnsi="华文宋体" w:hint="eastAsia"/>
+        </w:rPr>
+        <w:t>有时也称为净资产回报率。</w:t>
       </w:r>
     </w:p>
   </w:footnote>
@@ -9996,6 +12816,16 @@
       </w:tblBorders>
     </w:tblPr>
   </w:style>
+  <w:style w:type="character" w:styleId="ad">
+    <w:name w:val="Placeholder Text"/>
+    <w:basedOn w:val="a0"/>
+    <w:uiPriority w:val="99"/>
+    <w:semiHidden/>
+    <w:rsid w:val="00784D2A"/>
+    <w:rPr>
+      <w:color w:val="808080"/>
+    </w:rPr>
+  </w:style>
 </w:styles>
 </file>
 
